--- a/doc/ScenariuszeTestoweFrontend11.docx
+++ b/doc/ScenariuszeTestoweFrontend11.docx
@@ -13,13 +13,13 @@
         <w:rPr>
           <w:lang w:val="pl-PL"/>
         </w:rPr>
-        <w:t xml:space="preserve">Scenariusz testowy – operacje na </w:t>
+        <w:t xml:space="preserve">Scenariusz testowy – </w:t>
       </w:r>
       <w:r>
         <w:rPr>
           <w:lang w:val="pl-PL"/>
         </w:rPr>
-        <w:t>konwersacjach/wiadomościach</w:t>
+        <w:t>rejestracja użytkownika</w:t>
       </w:r>
     </w:p>
     <w:p>
@@ -36,12 +36,12 @@
         <w:tblLook w:val="04A0" w:firstRow="1" w:lastRow="0" w:firstColumn="1" w:lastColumn="0" w:noHBand="0" w:noVBand="1"/>
       </w:tblPr>
       <w:tblGrid>
-        <w:gridCol w:w="534"/>
-        <w:gridCol w:w="1701"/>
-        <w:gridCol w:w="2508"/>
-        <w:gridCol w:w="1177"/>
-        <w:gridCol w:w="2112"/>
-        <w:gridCol w:w="1590"/>
+        <w:gridCol w:w="522"/>
+        <w:gridCol w:w="1679"/>
+        <w:gridCol w:w="2415"/>
+        <w:gridCol w:w="1169"/>
+        <w:gridCol w:w="2068"/>
+        <w:gridCol w:w="1543"/>
       </w:tblGrid>
       <w:tr>
         <w:tc>
@@ -252,15 +252,7 @@
                 <w:szCs w:val="16"/>
                 <w:lang w:val="pl-PL"/>
               </w:rPr>
-              <w:t xml:space="preserve">Operacje na </w:t>
-            </w:r>
-            <w:r>
-              <w:rPr>
-                <w:sz w:val="16"/>
-                <w:szCs w:val="16"/>
-                <w:lang w:val="pl-PL"/>
-              </w:rPr>
-              <w:t>konwersacjach</w:t>
+              <w:t>Rejestracja użytkownika w sieci społecznościowej</w:t>
             </w:r>
           </w:p>
         </w:tc>
@@ -300,15 +292,15 @@
                 <w:szCs w:val="16"/>
                 <w:lang w:val="pl-PL"/>
               </w:rPr>
-              <w:t xml:space="preserve"> do operacji na </w:t>
-            </w:r>
-            <w:r>
-              <w:rPr>
-                <w:sz w:val="16"/>
-                <w:szCs w:val="16"/>
-                <w:lang w:val="pl-PL"/>
-              </w:rPr>
-              <w:t>konwersacjach / wiadomościach</w:t>
+              <w:t xml:space="preserve"> do</w:t>
+            </w:r>
+            <w:r>
+              <w:rPr>
+                <w:sz w:val="16"/>
+                <w:szCs w:val="16"/>
+                <w:lang w:val="pl-PL"/>
+              </w:rPr>
+              <w:t xml:space="preserve"> rejestracja użytkownika</w:t>
             </w:r>
           </w:p>
         </w:tc>
@@ -451,13 +443,25 @@
         <w:rPr>
           <w:lang w:val="pl-PL"/>
         </w:rPr>
-        <w:t xml:space="preserve">Przypadki testowe – operacje na </w:t>
+        <w:t xml:space="preserve">Przypadki testowe – </w:t>
       </w:r>
       <w:r>
         <w:rPr>
           <w:lang w:val="pl-PL"/>
         </w:rPr>
-        <w:t>konwersacjach/wiadomościach</w:t>
+        <w:t>rejestracja</w:t>
+      </w:r>
+      <w:r>
+        <w:rPr>
+          <w:lang w:val="pl-PL"/>
+        </w:rPr>
+        <w:t xml:space="preserve"> </w:t>
+      </w:r>
+      <w:r>
+        <w:rPr>
+          <w:lang w:val="pl-PL"/>
+        </w:rPr>
+        <w:t>użytkownika</w:t>
       </w:r>
     </w:p>
     <w:p>
@@ -475,10 +479,10 @@
       </w:tblPr>
       <w:tblGrid>
         <w:gridCol w:w="395"/>
-        <w:gridCol w:w="1414"/>
-        <w:gridCol w:w="1843"/>
-        <w:gridCol w:w="2693"/>
-        <w:gridCol w:w="3261"/>
+        <w:gridCol w:w="1405"/>
+        <w:gridCol w:w="1824"/>
+        <w:gridCol w:w="2622"/>
+        <w:gridCol w:w="3150"/>
       </w:tblGrid>
       <w:tr>
         <w:tc>
@@ -682,7 +686,7 @@
                 <w:szCs w:val="16"/>
                 <w:lang w:val="pl-PL"/>
               </w:rPr>
-              <w:t>Dodanie wiadomości</w:t>
+              <w:t>Próba zarejestrowania użytkownika z danymi spełniającymi wymagania</w:t>
             </w:r>
           </w:p>
         </w:tc>
@@ -709,9 +713,220 @@
                 <w:szCs w:val="16"/>
                 <w:lang w:val="pl-PL"/>
               </w:rPr>
-              <w:t>Zautoryzowano użytkownika</w:t>
-            </w:r>
-          </w:p>
+              <w:t>Użytkownik posiada login i hasło spełniające wymagania</w:t>
+            </w:r>
+          </w:p>
+          <w:p>
+            <w:pPr>
+              <w:pStyle w:val="ListParagraph"/>
+              <w:ind w:left="360"/>
+              <w:rPr>
+                <w:sz w:val="16"/>
+                <w:szCs w:val="16"/>
+                <w:lang w:val="pl-PL"/>
+              </w:rPr>
+            </w:pPr>
+          </w:p>
+        </w:tc>
+        <w:tc>
+          <w:tcPr>
+            <w:tcW w:w="2693" w:type="dxa"/>
+          </w:tcPr>
+          <w:p>
+            <w:pPr>
+              <w:pStyle w:val="ListParagraph"/>
+              <w:numPr>
+                <w:ilvl w:val="0"/>
+                <w:numId w:val="5"/>
+              </w:numPr>
+              <w:rPr>
+                <w:sz w:val="16"/>
+                <w:szCs w:val="16"/>
+                <w:lang w:val="pl-PL"/>
+              </w:rPr>
+            </w:pPr>
+            <w:r>
+              <w:rPr>
+                <w:sz w:val="16"/>
+                <w:szCs w:val="16"/>
+                <w:lang w:val="pl-PL"/>
+              </w:rPr>
+              <w:t xml:space="preserve">Uzupełnić dane potrzebne do </w:t>
+            </w:r>
+            <w:r>
+              <w:rPr>
+                <w:sz w:val="16"/>
+                <w:szCs w:val="16"/>
+                <w:lang w:val="pl-PL"/>
+              </w:rPr>
+              <w:t>rejestracji użytkownika</w:t>
+            </w:r>
+          </w:p>
+          <w:p>
+            <w:pPr>
+              <w:pStyle w:val="ListParagraph"/>
+              <w:numPr>
+                <w:ilvl w:val="0"/>
+                <w:numId w:val="5"/>
+              </w:numPr>
+              <w:rPr>
+                <w:sz w:val="16"/>
+                <w:szCs w:val="16"/>
+                <w:lang w:val="pl-PL"/>
+              </w:rPr>
+            </w:pPr>
+            <w:r>
+              <w:rPr>
+                <w:sz w:val="16"/>
+                <w:szCs w:val="16"/>
+                <w:lang w:val="pl-PL"/>
+              </w:rPr>
+              <w:t>Kliknąć przycisk „</w:t>
+            </w:r>
+            <w:r>
+              <w:rPr>
+                <w:sz w:val="16"/>
+                <w:szCs w:val="16"/>
+                <w:lang w:val="pl-PL"/>
+              </w:rPr>
+              <w:t>Zarejestruj</w:t>
+            </w:r>
+            <w:r>
+              <w:rPr>
+                <w:sz w:val="16"/>
+                <w:szCs w:val="16"/>
+                <w:lang w:val="pl-PL"/>
+              </w:rPr>
+              <w:t>”</w:t>
+            </w:r>
+          </w:p>
+        </w:tc>
+        <w:tc>
+          <w:tcPr>
+            <w:tcW w:w="3261" w:type="dxa"/>
+          </w:tcPr>
+          <w:p>
+            <w:pPr>
+              <w:rPr>
+                <w:sz w:val="16"/>
+                <w:szCs w:val="16"/>
+                <w:lang w:val="pl-PL"/>
+              </w:rPr>
+            </w:pPr>
+            <w:r>
+              <w:rPr>
+                <w:sz w:val="16"/>
+                <w:szCs w:val="16"/>
+                <w:lang w:val="pl-PL"/>
+              </w:rPr>
+              <w:t xml:space="preserve">Użytkownik został zarejestrowany. </w:t>
+            </w:r>
+            <w:r>
+              <w:rPr>
+                <w:sz w:val="16"/>
+                <w:szCs w:val="16"/>
+                <w:lang w:val="pl-PL"/>
+              </w:rPr>
+              <w:t>Wyświetli się odpowiedni komunikat.</w:t>
+            </w:r>
+          </w:p>
+        </w:tc>
+      </w:tr>
+      <w:tr>
+        <w:tc>
+          <w:tcPr>
+            <w:tcW w:w="395" w:type="dxa"/>
+          </w:tcPr>
+          <w:p>
+            <w:pPr>
+              <w:rPr>
+                <w:sz w:val="16"/>
+                <w:szCs w:val="16"/>
+              </w:rPr>
+            </w:pPr>
+            <w:r>
+              <w:rPr>
+                <w:sz w:val="16"/>
+                <w:szCs w:val="16"/>
+              </w:rPr>
+              <w:t>2</w:t>
+            </w:r>
+          </w:p>
+        </w:tc>
+        <w:tc>
+          <w:tcPr>
+            <w:tcW w:w="1414" w:type="dxa"/>
+          </w:tcPr>
+          <w:p>
+            <w:pPr>
+              <w:rPr>
+                <w:sz w:val="16"/>
+                <w:szCs w:val="16"/>
+                <w:lang w:val="pl-PL"/>
+              </w:rPr>
+            </w:pPr>
+            <w:r>
+              <w:rPr>
+                <w:sz w:val="16"/>
+                <w:szCs w:val="16"/>
+                <w:lang w:val="pl-PL"/>
+              </w:rPr>
+              <w:t xml:space="preserve">Próba zarejestrowania użytkownika z </w:t>
+            </w:r>
+            <w:r>
+              <w:rPr>
+                <w:sz w:val="16"/>
+                <w:szCs w:val="16"/>
+                <w:lang w:val="pl-PL"/>
+              </w:rPr>
+              <w:t>loginem</w:t>
+            </w:r>
+            <w:r>
+              <w:rPr>
+                <w:sz w:val="16"/>
+                <w:szCs w:val="16"/>
+                <w:lang w:val="pl-PL"/>
+              </w:rPr>
+              <w:t xml:space="preserve"> </w:t>
+            </w:r>
+            <w:r>
+              <w:rPr>
+                <w:sz w:val="16"/>
+                <w:szCs w:val="16"/>
+                <w:lang w:val="pl-PL"/>
+              </w:rPr>
+              <w:t xml:space="preserve">nie </w:t>
+            </w:r>
+            <w:r>
+              <w:rPr>
+                <w:sz w:val="16"/>
+                <w:szCs w:val="16"/>
+                <w:lang w:val="pl-PL"/>
+              </w:rPr>
+              <w:t>spełniającym</w:t>
+            </w:r>
+            <w:r>
+              <w:rPr>
+                <w:sz w:val="16"/>
+                <w:szCs w:val="16"/>
+                <w:lang w:val="pl-PL"/>
+              </w:rPr>
+              <w:t xml:space="preserve"> </w:t>
+            </w:r>
+            <w:r>
+              <w:rPr>
+                <w:sz w:val="16"/>
+                <w:szCs w:val="16"/>
+                <w:lang w:val="pl-PL"/>
+              </w:rPr>
+              <w:t>wymagania</w:t>
+            </w:r>
+          </w:p>
+        </w:tc>
+        <w:tc>
+          <w:tcPr>
+            <w:tcW w:w="1843" w:type="dxa"/>
+          </w:tcPr>
           <w:p>
             <w:pPr>
               <w:pStyle w:val="ListParagraph"/>
@@ -719,470 +934,84 @@
                 <w:ilvl w:val="0"/>
                 <w:numId w:val="9"/>
               </w:numPr>
-              <w:rPr>
-                <w:sz w:val="16"/>
-                <w:szCs w:val="16"/>
-                <w:lang w:val="pl-PL"/>
-              </w:rPr>
-            </w:pPr>
-            <w:r>
-              <w:rPr>
-                <w:sz w:val="16"/>
-                <w:szCs w:val="16"/>
-                <w:lang w:val="pl-PL"/>
-              </w:rPr>
-              <w:t xml:space="preserve">Istnieje </w:t>
-            </w:r>
-            <w:r>
-              <w:rPr>
-                <w:sz w:val="16"/>
-                <w:szCs w:val="16"/>
-                <w:lang w:val="pl-PL"/>
-              </w:rPr>
-              <w:t>konwersacja, do</w:t>
-            </w:r>
-            <w:r>
-              <w:rPr>
-                <w:sz w:val="16"/>
-                <w:szCs w:val="16"/>
-                <w:lang w:val="pl-PL"/>
-              </w:rPr>
-              <w:t xml:space="preserve"> której dodać wiadomość</w:t>
-            </w:r>
-          </w:p>
-        </w:tc>
-        <w:tc>
-          <w:tcPr>
-            <w:tcW w:w="2693" w:type="dxa"/>
-          </w:tcPr>
+              <w:spacing w:after="200" w:line="276" w:lineRule="auto"/>
+              <w:rPr>
+                <w:sz w:val="16"/>
+                <w:szCs w:val="16"/>
+                <w:lang w:val="pl-PL"/>
+              </w:rPr>
+            </w:pPr>
+            <w:r>
+              <w:rPr>
+                <w:sz w:val="16"/>
+                <w:szCs w:val="16"/>
+                <w:lang w:val="pl-PL"/>
+              </w:rPr>
+              <w:t xml:space="preserve">Użytkownik posiada </w:t>
+            </w:r>
+            <w:r>
+              <w:rPr>
+                <w:sz w:val="16"/>
+                <w:szCs w:val="16"/>
+                <w:lang w:val="pl-PL"/>
+              </w:rPr>
+              <w:t xml:space="preserve">ważne hasło i </w:t>
+            </w:r>
+            <w:r>
+              <w:rPr>
+                <w:sz w:val="16"/>
+                <w:szCs w:val="16"/>
+                <w:lang w:val="pl-PL"/>
+              </w:rPr>
+              <w:t>login</w:t>
+            </w:r>
+          </w:p>
           <w:p>
             <w:pPr>
               <w:pStyle w:val="ListParagraph"/>
-              <w:numPr>
-                <w:ilvl w:val="0"/>
-                <w:numId w:val="5"/>
-              </w:numPr>
-              <w:rPr>
-                <w:sz w:val="16"/>
-                <w:szCs w:val="16"/>
-                <w:lang w:val="pl-PL"/>
-              </w:rPr>
-            </w:pPr>
-            <w:r>
-              <w:rPr>
-                <w:sz w:val="16"/>
-                <w:szCs w:val="16"/>
-                <w:lang w:val="pl-PL"/>
-              </w:rPr>
-              <w:t>Uzupełnić dane potrzebne do stworzenia wiadomości</w:t>
+              <w:spacing w:after="200" w:line="276" w:lineRule="auto"/>
+              <w:ind w:left="360"/>
+              <w:rPr>
+                <w:sz w:val="16"/>
+                <w:szCs w:val="16"/>
+                <w:lang w:val="pl-PL"/>
+              </w:rPr>
+            </w:pPr>
+            <w:r>
+              <w:rPr>
+                <w:sz w:val="16"/>
+                <w:szCs w:val="16"/>
+                <w:lang w:val="pl-PL"/>
+              </w:rPr>
+              <w:t>niespełniając</w:t>
+            </w:r>
+            <w:r>
+              <w:rPr>
+                <w:sz w:val="16"/>
+                <w:szCs w:val="16"/>
+                <w:lang w:val="pl-PL"/>
+              </w:rPr>
+              <w:t>y</w:t>
             </w:r>
           </w:p>
           <w:p>
             <w:pPr>
               <w:pStyle w:val="ListParagraph"/>
-              <w:numPr>
-                <w:ilvl w:val="0"/>
-                <w:numId w:val="5"/>
-              </w:numPr>
-              <w:rPr>
-                <w:sz w:val="16"/>
-                <w:szCs w:val="16"/>
-                <w:lang w:val="pl-PL"/>
-              </w:rPr>
-            </w:pPr>
-            <w:r>
-              <w:rPr>
-                <w:sz w:val="16"/>
-                <w:szCs w:val="16"/>
-                <w:lang w:val="pl-PL"/>
-              </w:rPr>
-              <w:t>Kliknąć przycisk „Wyślij”</w:t>
-            </w:r>
-          </w:p>
-        </w:tc>
-        <w:tc>
-          <w:tcPr>
-            <w:tcW w:w="3261" w:type="dxa"/>
-          </w:tcPr>
-          <w:p>
-            <w:pPr>
-              <w:rPr>
-                <w:sz w:val="16"/>
-                <w:szCs w:val="16"/>
-                <w:lang w:val="pl-PL"/>
-              </w:rPr>
-            </w:pPr>
-            <w:r>
-              <w:rPr>
-                <w:sz w:val="16"/>
-                <w:szCs w:val="16"/>
-                <w:lang w:val="pl-PL"/>
-              </w:rPr>
-              <w:t>Wiadomość został</w:t>
-            </w:r>
-            <w:r>
-              <w:rPr>
-                <w:sz w:val="16"/>
-                <w:szCs w:val="16"/>
-                <w:lang w:val="pl-PL"/>
-              </w:rPr>
-              <w:t>a</w:t>
-            </w:r>
-            <w:r>
-              <w:rPr>
-                <w:sz w:val="16"/>
-                <w:szCs w:val="16"/>
-                <w:lang w:val="pl-PL"/>
-              </w:rPr>
-              <w:t xml:space="preserve"> </w:t>
-            </w:r>
-            <w:r>
-              <w:rPr>
-                <w:sz w:val="16"/>
-                <w:szCs w:val="16"/>
-                <w:lang w:val="pl-PL"/>
-              </w:rPr>
-              <w:t>wyświetlona w konwersacji.</w:t>
-            </w:r>
-          </w:p>
-        </w:tc>
-      </w:tr>
-      <w:tr>
-        <w:tc>
-          <w:tcPr>
-            <w:tcW w:w="395" w:type="dxa"/>
-          </w:tcPr>
-          <w:p>
-            <w:pPr>
-              <w:rPr>
-                <w:sz w:val="16"/>
-                <w:szCs w:val="16"/>
-              </w:rPr>
-            </w:pPr>
-            <w:r>
-              <w:rPr>
-                <w:sz w:val="16"/>
-                <w:szCs w:val="16"/>
-              </w:rPr>
-              <w:t>2</w:t>
-            </w:r>
-          </w:p>
-        </w:tc>
-        <w:tc>
-          <w:tcPr>
-            <w:tcW w:w="1414" w:type="dxa"/>
-          </w:tcPr>
-          <w:p>
-            <w:pPr>
-              <w:rPr>
-                <w:sz w:val="16"/>
-                <w:szCs w:val="16"/>
-                <w:lang w:val="pl-PL"/>
-              </w:rPr>
-            </w:pPr>
-            <w:r>
-              <w:rPr>
-                <w:sz w:val="16"/>
-                <w:szCs w:val="16"/>
-                <w:lang w:val="pl-PL"/>
-              </w:rPr>
-              <w:t>Usunięcie wiadomości</w:t>
-            </w:r>
-          </w:p>
-        </w:tc>
-        <w:tc>
-          <w:tcPr>
-            <w:tcW w:w="1843" w:type="dxa"/>
-          </w:tcPr>
-          <w:p>
-            <w:pPr>
-              <w:pStyle w:val="ListParagraph"/>
-              <w:numPr>
-                <w:ilvl w:val="0"/>
-                <w:numId w:val="9"/>
-              </w:numPr>
-              <w:rPr>
-                <w:sz w:val="16"/>
-                <w:szCs w:val="16"/>
-                <w:lang w:val="pl-PL"/>
-              </w:rPr>
-            </w:pPr>
-            <w:r>
-              <w:rPr>
-                <w:sz w:val="16"/>
-                <w:szCs w:val="16"/>
-                <w:lang w:val="pl-PL"/>
-              </w:rPr>
-              <w:t>Zautoryzowano użytkownika</w:t>
-            </w:r>
-          </w:p>
-          <w:p>
-            <w:pPr>
-              <w:pStyle w:val="ListParagraph"/>
-              <w:numPr>
-                <w:ilvl w:val="0"/>
-                <w:numId w:val="9"/>
-              </w:numPr>
-              <w:rPr>
-                <w:sz w:val="16"/>
-                <w:szCs w:val="16"/>
-                <w:lang w:val="pl-PL"/>
-              </w:rPr>
-            </w:pPr>
-            <w:r>
-              <w:rPr>
-                <w:sz w:val="16"/>
-                <w:szCs w:val="16"/>
-                <w:lang w:val="pl-PL"/>
-              </w:rPr>
-              <w:t xml:space="preserve">Istnieje </w:t>
-            </w:r>
-            <w:r>
-              <w:rPr>
-                <w:sz w:val="16"/>
-                <w:szCs w:val="16"/>
-                <w:lang w:val="pl-PL"/>
-              </w:rPr>
-              <w:t>konwersacja</w:t>
-            </w:r>
-            <w:r>
-              <w:rPr>
-                <w:sz w:val="16"/>
-                <w:szCs w:val="16"/>
-                <w:lang w:val="pl-PL"/>
-              </w:rPr>
-              <w:t xml:space="preserve"> z wiadomościami </w:t>
-            </w:r>
-          </w:p>
-        </w:tc>
-        <w:tc>
-          <w:tcPr>
-            <w:tcW w:w="2693" w:type="dxa"/>
-          </w:tcPr>
-          <w:p>
-            <w:pPr>
-              <w:pStyle w:val="ListParagraph"/>
-              <w:numPr>
-                <w:ilvl w:val="0"/>
-                <w:numId w:val="5"/>
-              </w:numPr>
-              <w:rPr>
-                <w:sz w:val="16"/>
-                <w:szCs w:val="16"/>
-                <w:lang w:val="pl-PL"/>
-              </w:rPr>
-            </w:pPr>
-            <w:r>
-              <w:rPr>
-                <w:sz w:val="16"/>
-                <w:szCs w:val="16"/>
-                <w:lang w:val="pl-PL"/>
-              </w:rPr>
-              <w:t>Kliknąć przycisk „</w:t>
-            </w:r>
-            <w:r>
-              <w:rPr>
-                <w:sz w:val="16"/>
-                <w:szCs w:val="16"/>
-                <w:lang w:val="pl-PL"/>
-              </w:rPr>
-              <w:t>Dodatkowe opcje</w:t>
-            </w:r>
-            <w:r>
-              <w:rPr>
-                <w:sz w:val="16"/>
-                <w:szCs w:val="16"/>
-                <w:lang w:val="pl-PL"/>
-              </w:rPr>
-              <w:t xml:space="preserve"> konwersacji” </w:t>
-            </w:r>
-          </w:p>
-          <w:p>
-            <w:pPr>
-              <w:pStyle w:val="ListParagraph"/>
-              <w:numPr>
-                <w:ilvl w:val="0"/>
-                <w:numId w:val="5"/>
-              </w:numPr>
-              <w:rPr>
-                <w:sz w:val="16"/>
-                <w:szCs w:val="16"/>
-                <w:lang w:val="pl-PL"/>
-              </w:rPr>
-            </w:pPr>
-            <w:r>
-              <w:rPr>
-                <w:sz w:val="16"/>
-                <w:szCs w:val="16"/>
-                <w:lang w:val="pl-PL"/>
-              </w:rPr>
-              <w:t xml:space="preserve">Wybrać wiadomość </w:t>
-            </w:r>
-          </w:p>
-          <w:p>
-            <w:pPr>
-              <w:pStyle w:val="ListParagraph"/>
-              <w:numPr>
-                <w:ilvl w:val="0"/>
-                <w:numId w:val="5"/>
-              </w:numPr>
-              <w:rPr>
-                <w:sz w:val="16"/>
-                <w:szCs w:val="16"/>
-                <w:lang w:val="pl-PL"/>
-              </w:rPr>
-            </w:pPr>
-            <w:r>
-              <w:rPr>
-                <w:sz w:val="16"/>
-                <w:szCs w:val="16"/>
-                <w:lang w:val="pl-PL"/>
-              </w:rPr>
-              <w:t xml:space="preserve">Kliknąć przycisk „Usuń” </w:t>
-            </w:r>
-          </w:p>
-        </w:tc>
-        <w:tc>
-          <w:tcPr>
-            <w:tcW w:w="3261" w:type="dxa"/>
-          </w:tcPr>
-          <w:p>
-            <w:pPr>
-              <w:rPr>
-                <w:sz w:val="16"/>
-                <w:szCs w:val="16"/>
-                <w:lang w:val="pl-PL"/>
-              </w:rPr>
-            </w:pPr>
-            <w:r>
-              <w:rPr>
-                <w:sz w:val="16"/>
-                <w:szCs w:val="16"/>
-                <w:lang w:val="pl-PL"/>
-              </w:rPr>
-              <w:t xml:space="preserve">Wiadomość została usunięta z </w:t>
-            </w:r>
-            <w:r>
-              <w:rPr>
-                <w:sz w:val="16"/>
-                <w:szCs w:val="16"/>
-                <w:lang w:val="pl-PL"/>
-              </w:rPr>
-              <w:t>konwersacji.</w:t>
-            </w:r>
-          </w:p>
-        </w:tc>
-      </w:tr>
-      <w:tr>
-        <w:trPr>
-          <w:trHeight w:val="1448"/>
-        </w:trPr>
-        <w:tc>
-          <w:tcPr>
-            <w:tcW w:w="395" w:type="dxa"/>
-          </w:tcPr>
-          <w:p>
-            <w:pPr>
-              <w:rPr>
-                <w:sz w:val="16"/>
-                <w:szCs w:val="16"/>
-              </w:rPr>
-            </w:pPr>
-            <w:r>
-              <w:rPr>
-                <w:sz w:val="16"/>
-                <w:szCs w:val="16"/>
-              </w:rPr>
-              <w:t>3</w:t>
-            </w:r>
-          </w:p>
-        </w:tc>
-        <w:tc>
-          <w:tcPr>
-            <w:tcW w:w="1414" w:type="dxa"/>
-          </w:tcPr>
-          <w:p>
-            <w:pPr>
-              <w:rPr>
-                <w:sz w:val="16"/>
-                <w:szCs w:val="16"/>
-                <w:lang w:val="pl-PL"/>
-              </w:rPr>
-            </w:pPr>
-            <w:r>
-              <w:rPr>
-                <w:sz w:val="16"/>
-                <w:szCs w:val="16"/>
-                <w:lang w:val="pl-PL"/>
-              </w:rPr>
-              <w:t>Modyfikacja wiadomości</w:t>
-            </w:r>
-          </w:p>
-        </w:tc>
-        <w:tc>
-          <w:tcPr>
-            <w:tcW w:w="1843" w:type="dxa"/>
-          </w:tcPr>
-          <w:p>
-            <w:pPr>
-              <w:pStyle w:val="ListParagraph"/>
-              <w:numPr>
-                <w:ilvl w:val="0"/>
-                <w:numId w:val="9"/>
-              </w:numPr>
-              <w:rPr>
-                <w:sz w:val="16"/>
-                <w:szCs w:val="16"/>
-                <w:lang w:val="pl-PL"/>
-              </w:rPr>
-            </w:pPr>
-            <w:r>
-              <w:rPr>
-                <w:sz w:val="16"/>
-                <w:szCs w:val="16"/>
-                <w:lang w:val="pl-PL"/>
-              </w:rPr>
-              <w:t>Zautoryzowano użytkownika</w:t>
-            </w:r>
-          </w:p>
-          <w:p>
-            <w:pPr>
-              <w:pStyle w:val="ListParagraph"/>
-              <w:numPr>
-                <w:ilvl w:val="0"/>
-                <w:numId w:val="9"/>
-              </w:numPr>
-              <w:rPr>
-                <w:sz w:val="16"/>
-                <w:szCs w:val="16"/>
-                <w:lang w:val="pl-PL"/>
-              </w:rPr>
-            </w:pPr>
-            <w:r>
-              <w:rPr>
-                <w:sz w:val="16"/>
-                <w:szCs w:val="16"/>
-                <w:lang w:val="pl-PL"/>
-              </w:rPr>
-              <w:t xml:space="preserve">Istnieje </w:t>
-            </w:r>
-            <w:proofErr w:type="gramStart"/>
-            <w:r>
-              <w:rPr>
-                <w:sz w:val="16"/>
-                <w:szCs w:val="16"/>
-                <w:lang w:val="pl-PL"/>
-              </w:rPr>
-              <w:t>wiadomość</w:t>
-            </w:r>
-            <w:proofErr w:type="gramEnd"/>
-            <w:r>
-              <w:rPr>
-                <w:sz w:val="16"/>
-                <w:szCs w:val="16"/>
-                <w:lang w:val="pl-PL"/>
-              </w:rPr>
-              <w:t xml:space="preserve"> którą możemy zmodyfikować</w:t>
+              <w:spacing w:after="200" w:line="276" w:lineRule="auto"/>
+              <w:ind w:left="360"/>
+              <w:rPr>
+                <w:sz w:val="16"/>
+                <w:szCs w:val="16"/>
+                <w:lang w:val="pl-PL"/>
+              </w:rPr>
+            </w:pPr>
+            <w:r>
+              <w:rPr>
+                <w:sz w:val="16"/>
+                <w:szCs w:val="16"/>
+                <w:lang w:val="pl-PL"/>
+              </w:rPr>
+              <w:t>wymagań</w:t>
             </w:r>
           </w:p>
         </w:tc>
@@ -1210,25 +1039,229 @@
                 <w:szCs w:val="16"/>
                 <w:lang w:val="pl-PL"/>
               </w:rPr>
-              <w:t>Kliknąć przycisk „</w:t>
-            </w:r>
-            <w:r>
-              <w:rPr>
-                <w:sz w:val="16"/>
-                <w:szCs w:val="16"/>
-                <w:lang w:val="pl-PL"/>
-              </w:rPr>
-              <w:t>Dodatkowe opcje</w:t>
-            </w:r>
-            <w:r>
-              <w:rPr>
-                <w:sz w:val="16"/>
-                <w:szCs w:val="16"/>
-                <w:lang w:val="pl-PL"/>
-              </w:rPr>
-              <w:t xml:space="preserve"> konwersacji” </w:t>
-            </w:r>
-          </w:p>
+              <w:t>Uzupełnić dane potrzebne do rejestracji użytkownika</w:t>
+            </w:r>
+          </w:p>
+          <w:p>
+            <w:pPr>
+              <w:pStyle w:val="ListParagraph"/>
+              <w:numPr>
+                <w:ilvl w:val="0"/>
+                <w:numId w:val="5"/>
+              </w:numPr>
+              <w:rPr>
+                <w:sz w:val="16"/>
+                <w:szCs w:val="16"/>
+                <w:lang w:val="pl-PL"/>
+              </w:rPr>
+            </w:pPr>
+            <w:r>
+              <w:rPr>
+                <w:sz w:val="16"/>
+                <w:szCs w:val="16"/>
+                <w:lang w:val="pl-PL"/>
+              </w:rPr>
+              <w:t>Kliknąć przycisk „Zarejestruj”</w:t>
+            </w:r>
+          </w:p>
+        </w:tc>
+        <w:tc>
+          <w:tcPr>
+            <w:tcW w:w="3261" w:type="dxa"/>
+          </w:tcPr>
+          <w:p>
+            <w:pPr>
+              <w:rPr>
+                <w:sz w:val="16"/>
+                <w:szCs w:val="16"/>
+                <w:lang w:val="pl-PL"/>
+              </w:rPr>
+            </w:pPr>
+            <w:r>
+              <w:rPr>
+                <w:sz w:val="16"/>
+                <w:szCs w:val="16"/>
+                <w:lang w:val="pl-PL"/>
+              </w:rPr>
+              <w:t xml:space="preserve">Użytkownik nie został zarejestrowany. </w:t>
+            </w:r>
+            <w:r>
+              <w:rPr>
+                <w:sz w:val="16"/>
+                <w:szCs w:val="16"/>
+                <w:lang w:val="pl-PL"/>
+              </w:rPr>
+              <w:t>Wyświetli się odpowiedni komunikat.</w:t>
+            </w:r>
+          </w:p>
+        </w:tc>
+      </w:tr>
+      <w:tr>
+        <w:trPr>
+          <w:trHeight w:val="1011"/>
+        </w:trPr>
+        <w:tc>
+          <w:tcPr>
+            <w:tcW w:w="395" w:type="dxa"/>
+          </w:tcPr>
+          <w:p>
+            <w:pPr>
+              <w:rPr>
+                <w:sz w:val="16"/>
+                <w:szCs w:val="16"/>
+              </w:rPr>
+            </w:pPr>
+            <w:r>
+              <w:rPr>
+                <w:sz w:val="16"/>
+                <w:szCs w:val="16"/>
+              </w:rPr>
+              <w:t>3</w:t>
+            </w:r>
+          </w:p>
+        </w:tc>
+        <w:tc>
+          <w:tcPr>
+            <w:tcW w:w="1414" w:type="dxa"/>
+          </w:tcPr>
+          <w:p>
+            <w:pPr>
+              <w:rPr>
+                <w:sz w:val="16"/>
+                <w:szCs w:val="16"/>
+                <w:lang w:val="pl-PL"/>
+              </w:rPr>
+            </w:pPr>
+            <w:r>
+              <w:rPr>
+                <w:sz w:val="16"/>
+                <w:szCs w:val="16"/>
+                <w:lang w:val="pl-PL"/>
+              </w:rPr>
+              <w:t xml:space="preserve">Próba zarejestrowania użytkownika z </w:t>
+            </w:r>
+            <w:r>
+              <w:rPr>
+                <w:sz w:val="16"/>
+                <w:szCs w:val="16"/>
+                <w:lang w:val="pl-PL"/>
+              </w:rPr>
+              <w:t>hasłem</w:t>
+            </w:r>
+            <w:r>
+              <w:rPr>
+                <w:sz w:val="16"/>
+                <w:szCs w:val="16"/>
+                <w:lang w:val="pl-PL"/>
+              </w:rPr>
+              <w:t xml:space="preserve"> </w:t>
+            </w:r>
+            <w:r>
+              <w:rPr>
+                <w:sz w:val="16"/>
+                <w:szCs w:val="16"/>
+                <w:lang w:val="pl-PL"/>
+              </w:rPr>
+              <w:t xml:space="preserve">nie </w:t>
+            </w:r>
+            <w:r>
+              <w:rPr>
+                <w:sz w:val="16"/>
+                <w:szCs w:val="16"/>
+                <w:lang w:val="pl-PL"/>
+              </w:rPr>
+              <w:t>spełniającym</w:t>
+            </w:r>
+            <w:r>
+              <w:rPr>
+                <w:sz w:val="16"/>
+                <w:szCs w:val="16"/>
+                <w:lang w:val="pl-PL"/>
+              </w:rPr>
+              <w:t xml:space="preserve"> </w:t>
+            </w:r>
+            <w:r>
+              <w:rPr>
+                <w:sz w:val="16"/>
+                <w:szCs w:val="16"/>
+                <w:lang w:val="pl-PL"/>
+              </w:rPr>
+              <w:t>wymagania</w:t>
+            </w:r>
+          </w:p>
+        </w:tc>
+        <w:tc>
+          <w:tcPr>
+            <w:tcW w:w="1843" w:type="dxa"/>
+          </w:tcPr>
+          <w:p>
+            <w:pPr>
+              <w:pStyle w:val="ListParagraph"/>
+              <w:numPr>
+                <w:ilvl w:val="0"/>
+                <w:numId w:val="9"/>
+              </w:numPr>
+              <w:spacing w:after="200" w:line="276" w:lineRule="auto"/>
+              <w:rPr>
+                <w:sz w:val="16"/>
+                <w:szCs w:val="16"/>
+                <w:lang w:val="pl-PL"/>
+              </w:rPr>
+            </w:pPr>
+            <w:r>
+              <w:rPr>
+                <w:sz w:val="16"/>
+                <w:szCs w:val="16"/>
+                <w:lang w:val="pl-PL"/>
+              </w:rPr>
+              <w:t xml:space="preserve">Użytkownik posiada </w:t>
+            </w:r>
+            <w:r>
+              <w:rPr>
+                <w:sz w:val="16"/>
+                <w:szCs w:val="16"/>
+                <w:lang w:val="pl-PL"/>
+              </w:rPr>
+              <w:t xml:space="preserve">ważny login i </w:t>
+            </w:r>
+            <w:r>
+              <w:rPr>
+                <w:sz w:val="16"/>
+                <w:szCs w:val="16"/>
+                <w:lang w:val="pl-PL"/>
+              </w:rPr>
+              <w:t>hasło</w:t>
+            </w:r>
+            <w:r>
+              <w:rPr>
+                <w:sz w:val="16"/>
+                <w:szCs w:val="16"/>
+                <w:lang w:val="pl-PL"/>
+              </w:rPr>
+              <w:t xml:space="preserve"> </w:t>
+            </w:r>
+            <w:r>
+              <w:rPr>
+                <w:sz w:val="16"/>
+                <w:szCs w:val="16"/>
+                <w:lang w:val="pl-PL"/>
+              </w:rPr>
+              <w:t>n</w:t>
+            </w:r>
+            <w:r>
+              <w:rPr>
+                <w:sz w:val="16"/>
+                <w:szCs w:val="16"/>
+                <w:lang w:val="pl-PL"/>
+              </w:rPr>
+              <w:t>iespełniające wymagań</w:t>
+            </w:r>
+          </w:p>
+        </w:tc>
+        <w:tc>
+          <w:tcPr>
+            <w:tcW w:w="2693" w:type="dxa"/>
+          </w:tcPr>
           <w:p>
             <w:pPr>
               <w:pStyle w:val="ListParagraph"/>
@@ -1249,29 +1282,7 @@
                 <w:szCs w:val="16"/>
                 <w:lang w:val="pl-PL"/>
               </w:rPr>
-              <w:t xml:space="preserve">Wybrać wiadomość </w:t>
-            </w:r>
-          </w:p>
-          <w:p>
-            <w:pPr>
-              <w:pStyle w:val="ListParagraph"/>
-              <w:numPr>
-                <w:ilvl w:val="0"/>
-                <w:numId w:val="5"/>
-              </w:numPr>
-              <w:rPr>
-                <w:sz w:val="16"/>
-                <w:szCs w:val="16"/>
-                <w:lang w:val="pl-PL"/>
-              </w:rPr>
-            </w:pPr>
-            <w:r>
-              <w:rPr>
-                <w:sz w:val="16"/>
-                <w:szCs w:val="16"/>
-                <w:lang w:val="pl-PL"/>
-              </w:rPr>
-              <w:t>Kliknąć przycisk „Edytuj”</w:t>
+              <w:t>Uzupełnić dane potrzebne do rejestracji użytkownika</w:t>
             </w:r>
           </w:p>
           <w:p>
@@ -1294,6 +1305,1042 @@
                 <w:szCs w:val="16"/>
                 <w:lang w:val="pl-PL"/>
               </w:rPr>
+              <w:t>Kliknąć przycisk „Zarejestruj”</w:t>
+            </w:r>
+          </w:p>
+        </w:tc>
+        <w:tc>
+          <w:tcPr>
+            <w:tcW w:w="3261" w:type="dxa"/>
+          </w:tcPr>
+          <w:p>
+            <w:pPr>
+              <w:rPr>
+                <w:sz w:val="16"/>
+                <w:szCs w:val="16"/>
+                <w:lang w:val="pl-PL"/>
+              </w:rPr>
+            </w:pPr>
+            <w:r>
+              <w:rPr>
+                <w:sz w:val="16"/>
+                <w:szCs w:val="16"/>
+                <w:lang w:val="pl-PL"/>
+              </w:rPr>
+              <w:t xml:space="preserve">Użytkownik nie został zarejestrowany. </w:t>
+            </w:r>
+            <w:r>
+              <w:rPr>
+                <w:sz w:val="16"/>
+                <w:szCs w:val="16"/>
+                <w:lang w:val="pl-PL"/>
+              </w:rPr>
+              <w:t>Wyświetli się odpowiedni komunikat.</w:t>
+            </w:r>
+          </w:p>
+        </w:tc>
+      </w:tr>
+      <w:tr>
+        <w:tc>
+          <w:tcPr>
+            <w:tcW w:w="395" w:type="dxa"/>
+          </w:tcPr>
+          <w:p>
+            <w:pPr>
+              <w:rPr>
+                <w:sz w:val="16"/>
+                <w:szCs w:val="16"/>
+              </w:rPr>
+            </w:pPr>
+            <w:r>
+              <w:rPr>
+                <w:sz w:val="16"/>
+                <w:szCs w:val="16"/>
+              </w:rPr>
+              <w:t>4</w:t>
+            </w:r>
+          </w:p>
+        </w:tc>
+        <w:tc>
+          <w:tcPr>
+            <w:tcW w:w="1414" w:type="dxa"/>
+          </w:tcPr>
+          <w:p>
+            <w:pPr>
+              <w:rPr>
+                <w:sz w:val="16"/>
+                <w:szCs w:val="16"/>
+                <w:lang w:val="pl-PL"/>
+              </w:rPr>
+            </w:pPr>
+            <w:r>
+              <w:rPr>
+                <w:sz w:val="16"/>
+                <w:szCs w:val="16"/>
+                <w:lang w:val="pl-PL"/>
+              </w:rPr>
+              <w:t xml:space="preserve">Próba zarejestrowania użytkownika z </w:t>
+            </w:r>
+            <w:r>
+              <w:rPr>
+                <w:sz w:val="16"/>
+                <w:szCs w:val="16"/>
+                <w:lang w:val="pl-PL"/>
+              </w:rPr>
+              <w:t>loginem</w:t>
+            </w:r>
+            <w:r>
+              <w:rPr>
+                <w:sz w:val="16"/>
+                <w:szCs w:val="16"/>
+                <w:lang w:val="pl-PL"/>
+              </w:rPr>
+              <w:t xml:space="preserve"> </w:t>
+            </w:r>
+            <w:r>
+              <w:rPr>
+                <w:sz w:val="16"/>
+                <w:szCs w:val="16"/>
+                <w:lang w:val="pl-PL"/>
+              </w:rPr>
+              <w:t>już istniejącym</w:t>
+            </w:r>
+          </w:p>
+        </w:tc>
+        <w:tc>
+          <w:tcPr>
+            <w:tcW w:w="1843" w:type="dxa"/>
+          </w:tcPr>
+          <w:p>
+            <w:pPr>
+              <w:pStyle w:val="ListParagraph"/>
+              <w:numPr>
+                <w:ilvl w:val="0"/>
+                <w:numId w:val="9"/>
+              </w:numPr>
+              <w:rPr>
+                <w:sz w:val="16"/>
+                <w:szCs w:val="16"/>
+                <w:lang w:val="pl-PL"/>
+              </w:rPr>
+            </w:pPr>
+            <w:r>
+              <w:rPr>
+                <w:sz w:val="16"/>
+                <w:szCs w:val="16"/>
+                <w:lang w:val="pl-PL"/>
+              </w:rPr>
+              <w:t xml:space="preserve">Użytkownik posiada ważne hasło i login </w:t>
+            </w:r>
+            <w:r>
+              <w:rPr>
+                <w:sz w:val="16"/>
+                <w:szCs w:val="16"/>
+                <w:lang w:val="pl-PL"/>
+              </w:rPr>
+              <w:t>już istniejący</w:t>
+            </w:r>
+          </w:p>
+        </w:tc>
+        <w:tc>
+          <w:tcPr>
+            <w:tcW w:w="2693" w:type="dxa"/>
+          </w:tcPr>
+          <w:p>
+            <w:pPr>
+              <w:pStyle w:val="ListParagraph"/>
+              <w:numPr>
+                <w:ilvl w:val="0"/>
+                <w:numId w:val="9"/>
+              </w:numPr>
+              <w:spacing w:after="200" w:line="276" w:lineRule="auto"/>
+              <w:rPr>
+                <w:sz w:val="16"/>
+                <w:szCs w:val="16"/>
+                <w:lang w:val="pl-PL"/>
+              </w:rPr>
+            </w:pPr>
+            <w:r>
+              <w:rPr>
+                <w:sz w:val="16"/>
+                <w:szCs w:val="16"/>
+                <w:lang w:val="pl-PL"/>
+              </w:rPr>
+              <w:t>Uzupełnić dane potrzebne do rejestracji użytkownika</w:t>
+            </w:r>
+          </w:p>
+          <w:p>
+            <w:pPr>
+              <w:pStyle w:val="ListParagraph"/>
+              <w:numPr>
+                <w:ilvl w:val="0"/>
+                <w:numId w:val="9"/>
+              </w:numPr>
+              <w:spacing w:after="200" w:line="276" w:lineRule="auto"/>
+              <w:rPr>
+                <w:sz w:val="16"/>
+                <w:szCs w:val="16"/>
+                <w:lang w:val="pl-PL"/>
+              </w:rPr>
+            </w:pPr>
+            <w:r>
+              <w:rPr>
+                <w:sz w:val="16"/>
+                <w:szCs w:val="16"/>
+                <w:lang w:val="pl-PL"/>
+              </w:rPr>
+              <w:t>Kliknąć przycisk „Zarejestruj”</w:t>
+            </w:r>
+          </w:p>
+        </w:tc>
+        <w:tc>
+          <w:tcPr>
+            <w:tcW w:w="3261" w:type="dxa"/>
+          </w:tcPr>
+          <w:p>
+            <w:pPr>
+              <w:rPr>
+                <w:sz w:val="16"/>
+                <w:szCs w:val="16"/>
+                <w:lang w:val="pl-PL"/>
+              </w:rPr>
+            </w:pPr>
+            <w:r>
+              <w:rPr>
+                <w:sz w:val="16"/>
+                <w:szCs w:val="16"/>
+                <w:lang w:val="pl-PL"/>
+              </w:rPr>
+              <w:t xml:space="preserve">Użytkownik nie został zarejestrowany. </w:t>
+            </w:r>
+            <w:r>
+              <w:rPr>
+                <w:sz w:val="16"/>
+                <w:szCs w:val="16"/>
+                <w:lang w:val="pl-PL"/>
+              </w:rPr>
+              <w:t>Wyświetli się odpowiedni komunikat.</w:t>
+            </w:r>
+          </w:p>
+          <w:p>
+            <w:pPr>
+              <w:rPr>
+                <w:sz w:val="16"/>
+                <w:szCs w:val="16"/>
+                <w:lang w:val="pl-PL"/>
+              </w:rPr>
+            </w:pPr>
+          </w:p>
+        </w:tc>
+      </w:tr>
+    </w:tbl>
+    <w:p>
+      <w:pPr>
+        <w:pStyle w:val="Heading1"/>
+        <w:rPr>
+          <w:lang w:val="pl-PL"/>
+        </w:rPr>
+      </w:pPr>
+    </w:p>
+    <w:p>
+      <w:pPr>
+        <w:pStyle w:val="Heading1"/>
+        <w:rPr>
+          <w:lang w:val="pl-PL"/>
+        </w:rPr>
+      </w:pPr>
+    </w:p>
+    <w:p>
+      <w:pPr>
+        <w:pStyle w:val="Heading1"/>
+        <w:rPr>
+          <w:lang w:val="pl-PL"/>
+        </w:rPr>
+      </w:pPr>
+    </w:p>
+    <w:p>
+      <w:pPr>
+        <w:rPr>
+          <w:lang w:val="pl-PL"/>
+        </w:rPr>
+      </w:pPr>
+    </w:p>
+    <w:p>
+      <w:pPr>
+        <w:rPr>
+          <w:lang w:val="pl-PL"/>
+        </w:rPr>
+      </w:pPr>
+    </w:p>
+    <w:p>
+      <w:pPr>
+        <w:pStyle w:val="Heading1"/>
+        <w:rPr>
+          <w:lang w:val="pl-PL"/>
+        </w:rPr>
+      </w:pPr>
+      <w:r>
+        <w:rPr>
+          <w:lang w:val="pl-PL"/>
+        </w:rPr>
+        <w:lastRenderedPageBreak/>
+        <w:t xml:space="preserve">Scenariusz testowy – </w:t>
+      </w:r>
+      <w:r>
+        <w:rPr>
+          <w:lang w:val="pl-PL"/>
+        </w:rPr>
+        <w:t>logowanie użytkownika</w:t>
+      </w:r>
+    </w:p>
+    <w:p>
+      <w:pPr>
+        <w:rPr>
+          <w:lang w:val="pl-PL"/>
+        </w:rPr>
+      </w:pPr>
+    </w:p>
+    <w:tbl>
+      <w:tblPr>
+        <w:tblStyle w:val="TableGrid"/>
+        <w:tblW w:w="0" w:type="auto"/>
+        <w:tblLook w:val="04A0" w:firstRow="1" w:lastRow="0" w:firstColumn="1" w:lastColumn="0" w:noHBand="0" w:noVBand="1"/>
+      </w:tblPr>
+      <w:tblGrid>
+        <w:gridCol w:w="522"/>
+        <w:gridCol w:w="1679"/>
+        <w:gridCol w:w="2415"/>
+        <w:gridCol w:w="1169"/>
+        <w:gridCol w:w="2068"/>
+        <w:gridCol w:w="1543"/>
+      </w:tblGrid>
+      <w:tr>
+        <w:tc>
+          <w:tcPr>
+            <w:tcW w:w="534" w:type="dxa"/>
+          </w:tcPr>
+          <w:p>
+            <w:pPr>
+              <w:jc w:val="center"/>
+              <w:rPr>
+                <w:sz w:val="16"/>
+                <w:szCs w:val="16"/>
+              </w:rPr>
+            </w:pPr>
+            <w:r>
+              <w:rPr>
+                <w:sz w:val="16"/>
+                <w:szCs w:val="16"/>
+              </w:rPr>
+              <w:t>Id</w:t>
+            </w:r>
+          </w:p>
+        </w:tc>
+        <w:tc>
+          <w:tcPr>
+            <w:tcW w:w="1701" w:type="dxa"/>
+          </w:tcPr>
+          <w:p>
+            <w:pPr>
+              <w:jc w:val="center"/>
+              <w:rPr>
+                <w:sz w:val="16"/>
+                <w:szCs w:val="16"/>
+              </w:rPr>
+            </w:pPr>
+            <w:proofErr w:type="spellStart"/>
+            <w:r>
+              <w:rPr>
+                <w:sz w:val="16"/>
+                <w:szCs w:val="16"/>
+              </w:rPr>
+              <w:t>Nazwa</w:t>
+            </w:r>
+            <w:proofErr w:type="spellEnd"/>
+          </w:p>
+        </w:tc>
+        <w:tc>
+          <w:tcPr>
+            <w:tcW w:w="2508" w:type="dxa"/>
+          </w:tcPr>
+          <w:p>
+            <w:pPr>
+              <w:jc w:val="center"/>
+              <w:rPr>
+                <w:sz w:val="16"/>
+                <w:szCs w:val="16"/>
+              </w:rPr>
+            </w:pPr>
+            <w:proofErr w:type="spellStart"/>
+            <w:r>
+              <w:rPr>
+                <w:sz w:val="16"/>
+                <w:szCs w:val="16"/>
+              </w:rPr>
+              <w:t>Opis</w:t>
+            </w:r>
+            <w:proofErr w:type="spellEnd"/>
+          </w:p>
+        </w:tc>
+        <w:tc>
+          <w:tcPr>
+            <w:tcW w:w="1177" w:type="dxa"/>
+          </w:tcPr>
+          <w:p>
+            <w:pPr>
+              <w:jc w:val="center"/>
+              <w:rPr>
+                <w:sz w:val="16"/>
+                <w:szCs w:val="16"/>
+              </w:rPr>
+            </w:pPr>
+            <w:proofErr w:type="spellStart"/>
+            <w:r>
+              <w:rPr>
+                <w:sz w:val="16"/>
+                <w:szCs w:val="16"/>
+              </w:rPr>
+              <w:t>Typ</w:t>
+            </w:r>
+            <w:proofErr w:type="spellEnd"/>
+          </w:p>
+        </w:tc>
+        <w:tc>
+          <w:tcPr>
+            <w:tcW w:w="2112" w:type="dxa"/>
+          </w:tcPr>
+          <w:p>
+            <w:pPr>
+              <w:jc w:val="center"/>
+              <w:rPr>
+                <w:sz w:val="16"/>
+                <w:szCs w:val="16"/>
+              </w:rPr>
+            </w:pPr>
+            <w:proofErr w:type="spellStart"/>
+            <w:r>
+              <w:rPr>
+                <w:sz w:val="16"/>
+                <w:szCs w:val="16"/>
+              </w:rPr>
+              <w:t>Czynności</w:t>
+            </w:r>
+            <w:proofErr w:type="spellEnd"/>
+            <w:r>
+              <w:rPr>
+                <w:sz w:val="16"/>
+                <w:szCs w:val="16"/>
+              </w:rPr>
+              <w:t xml:space="preserve"> </w:t>
+            </w:r>
+            <w:proofErr w:type="spellStart"/>
+            <w:r>
+              <w:rPr>
+                <w:sz w:val="16"/>
+                <w:szCs w:val="16"/>
+              </w:rPr>
+              <w:t>przygotowawcze</w:t>
+            </w:r>
+            <w:proofErr w:type="spellEnd"/>
+          </w:p>
+        </w:tc>
+        <w:tc>
+          <w:tcPr>
+            <w:tcW w:w="1590" w:type="dxa"/>
+          </w:tcPr>
+          <w:p>
+            <w:pPr>
+              <w:jc w:val="center"/>
+              <w:rPr>
+                <w:sz w:val="16"/>
+                <w:szCs w:val="16"/>
+              </w:rPr>
+            </w:pPr>
+            <w:proofErr w:type="spellStart"/>
+            <w:r>
+              <w:rPr>
+                <w:sz w:val="16"/>
+                <w:szCs w:val="16"/>
+              </w:rPr>
+              <w:t>Czynności</w:t>
+            </w:r>
+            <w:proofErr w:type="spellEnd"/>
+            <w:r>
+              <w:rPr>
+                <w:sz w:val="16"/>
+                <w:szCs w:val="16"/>
+              </w:rPr>
+              <w:t xml:space="preserve"> </w:t>
+            </w:r>
+            <w:proofErr w:type="spellStart"/>
+            <w:r>
+              <w:rPr>
+                <w:sz w:val="16"/>
+                <w:szCs w:val="16"/>
+              </w:rPr>
+              <w:t>końcowe</w:t>
+            </w:r>
+            <w:proofErr w:type="spellEnd"/>
+          </w:p>
+        </w:tc>
+      </w:tr>
+      <w:tr>
+        <w:tc>
+          <w:tcPr>
+            <w:tcW w:w="534" w:type="dxa"/>
+          </w:tcPr>
+          <w:p>
+            <w:pPr>
+              <w:rPr>
+                <w:sz w:val="16"/>
+                <w:szCs w:val="16"/>
+              </w:rPr>
+            </w:pPr>
+            <w:r>
+              <w:rPr>
+                <w:sz w:val="16"/>
+                <w:szCs w:val="16"/>
+              </w:rPr>
+              <w:t>1</w:t>
+            </w:r>
+          </w:p>
+        </w:tc>
+        <w:tc>
+          <w:tcPr>
+            <w:tcW w:w="1701" w:type="dxa"/>
+          </w:tcPr>
+          <w:p>
+            <w:pPr>
+              <w:rPr>
+                <w:sz w:val="16"/>
+                <w:szCs w:val="16"/>
+                <w:lang w:val="pl-PL"/>
+              </w:rPr>
+            </w:pPr>
+            <w:r>
+              <w:rPr>
+                <w:sz w:val="16"/>
+                <w:szCs w:val="16"/>
+                <w:lang w:val="pl-PL"/>
+              </w:rPr>
+              <w:t>Logowanie użytkownika w sieci społecznościowej</w:t>
+            </w:r>
+          </w:p>
+        </w:tc>
+        <w:tc>
+          <w:tcPr>
+            <w:tcW w:w="2508" w:type="dxa"/>
+          </w:tcPr>
+          <w:p>
+            <w:pPr>
+              <w:rPr>
+                <w:sz w:val="16"/>
+                <w:szCs w:val="16"/>
+                <w:lang w:val="pl-PL"/>
+              </w:rPr>
+            </w:pPr>
+            <w:r>
+              <w:rPr>
+                <w:sz w:val="16"/>
+                <w:szCs w:val="16"/>
+                <w:lang w:val="pl-PL"/>
+              </w:rPr>
+              <w:t xml:space="preserve">Sprawdzenie poprawności działania </w:t>
+            </w:r>
+            <w:proofErr w:type="spellStart"/>
+            <w:r>
+              <w:rPr>
+                <w:sz w:val="16"/>
+                <w:szCs w:val="16"/>
+                <w:lang w:val="pl-PL"/>
+              </w:rPr>
+              <w:t>endpointów</w:t>
+            </w:r>
+            <w:proofErr w:type="spellEnd"/>
+            <w:r>
+              <w:rPr>
+                <w:sz w:val="16"/>
+                <w:szCs w:val="16"/>
+                <w:lang w:val="pl-PL"/>
+              </w:rPr>
+              <w:t xml:space="preserve"> do</w:t>
+            </w:r>
+            <w:r>
+              <w:rPr>
+                <w:sz w:val="16"/>
+                <w:szCs w:val="16"/>
+                <w:lang w:val="pl-PL"/>
+              </w:rPr>
+              <w:t xml:space="preserve"> logowania użytkownika</w:t>
+            </w:r>
+          </w:p>
+        </w:tc>
+        <w:tc>
+          <w:tcPr>
+            <w:tcW w:w="1177" w:type="dxa"/>
+          </w:tcPr>
+          <w:p>
+            <w:pPr>
+              <w:rPr>
+                <w:sz w:val="16"/>
+                <w:szCs w:val="16"/>
+                <w:lang w:val="pl-PL"/>
+              </w:rPr>
+            </w:pPr>
+            <w:r>
+              <w:rPr>
+                <w:sz w:val="16"/>
+                <w:szCs w:val="16"/>
+                <w:lang w:val="pl-PL"/>
+              </w:rPr>
+              <w:t xml:space="preserve">Testy </w:t>
+            </w:r>
+            <w:r>
+              <w:rPr>
+                <w:sz w:val="16"/>
+                <w:szCs w:val="16"/>
+                <w:lang w:val="pl-PL"/>
+              </w:rPr>
+              <w:t>funkcjonalne</w:t>
+            </w:r>
+          </w:p>
+        </w:tc>
+        <w:tc>
+          <w:tcPr>
+            <w:tcW w:w="2112" w:type="dxa"/>
+          </w:tcPr>
+          <w:p>
+            <w:pPr>
+              <w:pStyle w:val="ListParagraph"/>
+              <w:numPr>
+                <w:ilvl w:val="0"/>
+                <w:numId w:val="5"/>
+              </w:numPr>
+              <w:rPr>
+                <w:sz w:val="16"/>
+                <w:szCs w:val="16"/>
+                <w:lang w:val="pl-PL"/>
+              </w:rPr>
+            </w:pPr>
+            <w:r>
+              <w:rPr>
+                <w:sz w:val="16"/>
+                <w:szCs w:val="16"/>
+                <w:lang w:val="pl-PL"/>
+              </w:rPr>
+              <w:t xml:space="preserve">Uruchomić lokalnie </w:t>
+            </w:r>
+            <w:proofErr w:type="spellStart"/>
+            <w:r>
+              <w:rPr>
+                <w:sz w:val="16"/>
+                <w:szCs w:val="16"/>
+                <w:lang w:val="pl-PL"/>
+              </w:rPr>
+              <w:t>frontend</w:t>
+            </w:r>
+            <w:proofErr w:type="spellEnd"/>
+          </w:p>
+          <w:p>
+            <w:pPr>
+              <w:pStyle w:val="ListParagraph"/>
+              <w:numPr>
+                <w:ilvl w:val="0"/>
+                <w:numId w:val="5"/>
+              </w:numPr>
+              <w:rPr>
+                <w:sz w:val="16"/>
+                <w:szCs w:val="16"/>
+                <w:lang w:val="pl-PL"/>
+              </w:rPr>
+            </w:pPr>
+            <w:r>
+              <w:rPr>
+                <w:sz w:val="16"/>
+                <w:szCs w:val="16"/>
+                <w:lang w:val="pl-PL"/>
+              </w:rPr>
+              <w:t xml:space="preserve">Uruchomić </w:t>
+            </w:r>
+            <w:r>
+              <w:rPr>
+                <w:sz w:val="16"/>
+                <w:szCs w:val="16"/>
+                <w:lang w:val="pl-PL"/>
+              </w:rPr>
+              <w:t>przeglądarkę</w:t>
+            </w:r>
+          </w:p>
+        </w:tc>
+        <w:tc>
+          <w:tcPr>
+            <w:tcW w:w="1590" w:type="dxa"/>
+          </w:tcPr>
+          <w:p>
+            <w:pPr>
+              <w:rPr>
+                <w:sz w:val="16"/>
+                <w:szCs w:val="16"/>
+                <w:lang w:val="pl-PL"/>
+              </w:rPr>
+            </w:pPr>
+            <w:r>
+              <w:rPr>
+                <w:sz w:val="16"/>
+                <w:szCs w:val="16"/>
+                <w:lang w:val="pl-PL"/>
+              </w:rPr>
+              <w:t>-</w:t>
+            </w:r>
+          </w:p>
+        </w:tc>
+      </w:tr>
+    </w:tbl>
+    <w:p>
+      <w:pPr>
+        <w:rPr>
+          <w:lang w:val="pl-PL"/>
+        </w:rPr>
+      </w:pPr>
+    </w:p>
+    <w:p>
+      <w:pPr>
+        <w:pStyle w:val="Heading2"/>
+        <w:rPr>
+          <w:lang w:val="pl-PL"/>
+        </w:rPr>
+      </w:pPr>
+      <w:r>
+        <w:rPr>
+          <w:lang w:val="pl-PL"/>
+        </w:rPr>
+        <w:t>Przypadki testowe – logowanie</w:t>
+      </w:r>
+    </w:p>
+    <w:p>
+      <w:pPr>
+        <w:rPr>
+          <w:lang w:val="pl-PL"/>
+        </w:rPr>
+      </w:pPr>
+    </w:p>
+    <w:tbl>
+      <w:tblPr>
+        <w:tblStyle w:val="TableGrid"/>
+        <w:tblW w:w="0" w:type="auto"/>
+        <w:tblLook w:val="04A0" w:firstRow="1" w:lastRow="0" w:firstColumn="1" w:lastColumn="0" w:noHBand="0" w:noVBand="1"/>
+      </w:tblPr>
+      <w:tblGrid>
+        <w:gridCol w:w="395"/>
+        <w:gridCol w:w="1406"/>
+        <w:gridCol w:w="1834"/>
+        <w:gridCol w:w="2607"/>
+        <w:gridCol w:w="3154"/>
+      </w:tblGrid>
+      <w:tr>
+        <w:tc>
+          <w:tcPr>
+            <w:tcW w:w="395" w:type="dxa"/>
+          </w:tcPr>
+          <w:p>
+            <w:pPr>
+              <w:jc w:val="center"/>
+              <w:rPr>
+                <w:sz w:val="18"/>
+                <w:szCs w:val="18"/>
+              </w:rPr>
+            </w:pPr>
+            <w:r>
+              <w:rPr>
+                <w:sz w:val="18"/>
+                <w:szCs w:val="18"/>
+              </w:rPr>
+              <w:t>Nr</w:t>
+            </w:r>
+          </w:p>
+        </w:tc>
+        <w:tc>
+          <w:tcPr>
+            <w:tcW w:w="1414" w:type="dxa"/>
+          </w:tcPr>
+          <w:p>
+            <w:pPr>
+              <w:jc w:val="center"/>
+              <w:rPr>
+                <w:sz w:val="18"/>
+                <w:szCs w:val="18"/>
+              </w:rPr>
+            </w:pPr>
+            <w:proofErr w:type="spellStart"/>
+            <w:r>
+              <w:rPr>
+                <w:sz w:val="18"/>
+                <w:szCs w:val="18"/>
+              </w:rPr>
+              <w:t>Nazwa</w:t>
+            </w:r>
+            <w:proofErr w:type="spellEnd"/>
+          </w:p>
+        </w:tc>
+        <w:tc>
+          <w:tcPr>
+            <w:tcW w:w="1843" w:type="dxa"/>
+          </w:tcPr>
+          <w:p>
+            <w:pPr>
+              <w:jc w:val="center"/>
+              <w:rPr>
+                <w:sz w:val="18"/>
+                <w:szCs w:val="18"/>
+              </w:rPr>
+            </w:pPr>
+            <w:proofErr w:type="spellStart"/>
+            <w:r>
+              <w:rPr>
+                <w:sz w:val="18"/>
+                <w:szCs w:val="18"/>
+              </w:rPr>
+              <w:t>Warunki</w:t>
+            </w:r>
+            <w:proofErr w:type="spellEnd"/>
+            <w:r>
+              <w:rPr>
+                <w:sz w:val="18"/>
+                <w:szCs w:val="18"/>
+              </w:rPr>
+              <w:t xml:space="preserve"> </w:t>
+            </w:r>
+            <w:proofErr w:type="spellStart"/>
+            <w:r>
+              <w:rPr>
+                <w:sz w:val="18"/>
+                <w:szCs w:val="18"/>
+              </w:rPr>
+              <w:t>wstępne</w:t>
+            </w:r>
+            <w:proofErr w:type="spellEnd"/>
+          </w:p>
+        </w:tc>
+        <w:tc>
+          <w:tcPr>
+            <w:tcW w:w="2693" w:type="dxa"/>
+          </w:tcPr>
+          <w:p>
+            <w:pPr>
+              <w:jc w:val="center"/>
+              <w:rPr>
+                <w:sz w:val="18"/>
+                <w:szCs w:val="18"/>
+              </w:rPr>
+            </w:pPr>
+            <w:proofErr w:type="spellStart"/>
+            <w:r>
+              <w:rPr>
+                <w:sz w:val="18"/>
+                <w:szCs w:val="18"/>
+              </w:rPr>
+              <w:t>Kroki</w:t>
+            </w:r>
+            <w:proofErr w:type="spellEnd"/>
+            <w:r>
+              <w:rPr>
+                <w:sz w:val="18"/>
+                <w:szCs w:val="18"/>
+              </w:rPr>
+              <w:t xml:space="preserve"> </w:t>
+            </w:r>
+            <w:proofErr w:type="spellStart"/>
+            <w:r>
+              <w:rPr>
+                <w:sz w:val="18"/>
+                <w:szCs w:val="18"/>
+              </w:rPr>
+              <w:t>wykonania</w:t>
+            </w:r>
+            <w:proofErr w:type="spellEnd"/>
+          </w:p>
+        </w:tc>
+        <w:tc>
+          <w:tcPr>
+            <w:tcW w:w="3261" w:type="dxa"/>
+          </w:tcPr>
+          <w:p>
+            <w:pPr>
+              <w:jc w:val="center"/>
+              <w:rPr>
+                <w:sz w:val="18"/>
+                <w:szCs w:val="18"/>
+              </w:rPr>
+            </w:pPr>
+            <w:proofErr w:type="spellStart"/>
+            <w:r>
+              <w:rPr>
+                <w:sz w:val="18"/>
+                <w:szCs w:val="18"/>
+              </w:rPr>
+              <w:t>Oczekiwany</w:t>
+            </w:r>
+            <w:proofErr w:type="spellEnd"/>
+            <w:r>
+              <w:rPr>
+                <w:sz w:val="18"/>
+                <w:szCs w:val="18"/>
+              </w:rPr>
+              <w:t xml:space="preserve"> </w:t>
+            </w:r>
+            <w:proofErr w:type="spellStart"/>
+            <w:r>
+              <w:rPr>
+                <w:sz w:val="18"/>
+                <w:szCs w:val="18"/>
+              </w:rPr>
+              <w:t>rezultat</w:t>
+            </w:r>
+            <w:proofErr w:type="spellEnd"/>
+          </w:p>
+        </w:tc>
+      </w:tr>
+      <w:tr>
+        <w:tc>
+          <w:tcPr>
+            <w:tcW w:w="395" w:type="dxa"/>
+          </w:tcPr>
+          <w:p>
+            <w:pPr>
+              <w:rPr>
+                <w:sz w:val="16"/>
+                <w:szCs w:val="16"/>
+              </w:rPr>
+            </w:pPr>
+            <w:r>
+              <w:rPr>
+                <w:sz w:val="16"/>
+                <w:szCs w:val="16"/>
+              </w:rPr>
+              <w:t>1</w:t>
+            </w:r>
+          </w:p>
+        </w:tc>
+        <w:tc>
+          <w:tcPr>
+            <w:tcW w:w="1414" w:type="dxa"/>
+          </w:tcPr>
+          <w:p>
+            <w:pPr>
+              <w:rPr>
+                <w:sz w:val="16"/>
+                <w:szCs w:val="16"/>
+                <w:lang w:val="pl-PL"/>
+              </w:rPr>
+            </w:pPr>
+            <w:r>
+              <w:rPr>
+                <w:sz w:val="16"/>
+                <w:szCs w:val="16"/>
+                <w:lang w:val="pl-PL"/>
+              </w:rPr>
+              <w:t xml:space="preserve">Próba zalogowania użytkownika z </w:t>
+            </w:r>
+            <w:r>
+              <w:rPr>
+                <w:sz w:val="16"/>
+                <w:szCs w:val="16"/>
+                <w:lang w:val="pl-PL"/>
+              </w:rPr>
+              <w:t xml:space="preserve">wprowadzeniem </w:t>
+            </w:r>
+            <w:r>
+              <w:rPr>
+                <w:sz w:val="16"/>
+                <w:szCs w:val="16"/>
+                <w:lang w:val="pl-PL"/>
+              </w:rPr>
+              <w:t>istniejący</w:t>
+            </w:r>
+            <w:r>
+              <w:rPr>
+                <w:sz w:val="16"/>
+                <w:szCs w:val="16"/>
+                <w:lang w:val="pl-PL"/>
+              </w:rPr>
+              <w:t xml:space="preserve">ch </w:t>
+            </w:r>
+            <w:r>
+              <w:rPr>
+                <w:sz w:val="16"/>
+                <w:szCs w:val="16"/>
+                <w:lang w:val="pl-PL"/>
+              </w:rPr>
+              <w:t>dany</w:t>
+            </w:r>
+            <w:r>
+              <w:rPr>
+                <w:sz w:val="16"/>
+                <w:szCs w:val="16"/>
+                <w:lang w:val="pl-PL"/>
+              </w:rPr>
+              <w:t>ch</w:t>
+            </w:r>
+          </w:p>
+        </w:tc>
+        <w:tc>
+          <w:tcPr>
+            <w:tcW w:w="1843" w:type="dxa"/>
+          </w:tcPr>
+          <w:p>
+            <w:pPr>
+              <w:pStyle w:val="ListParagraph"/>
+              <w:numPr>
+                <w:ilvl w:val="0"/>
+                <w:numId w:val="9"/>
+              </w:numPr>
+              <w:rPr>
+                <w:sz w:val="16"/>
+                <w:szCs w:val="16"/>
+                <w:lang w:val="pl-PL"/>
+              </w:rPr>
+            </w:pPr>
+            <w:r>
+              <w:rPr>
+                <w:sz w:val="16"/>
+                <w:szCs w:val="16"/>
+                <w:lang w:val="pl-PL"/>
+              </w:rPr>
+              <w:t xml:space="preserve">Użytkownik posiada </w:t>
+            </w:r>
+            <w:r>
+              <w:rPr>
+                <w:sz w:val="16"/>
+                <w:szCs w:val="16"/>
+                <w:lang w:val="pl-PL"/>
+              </w:rPr>
+              <w:t>konto w sieci społecznościowej</w:t>
+            </w:r>
+          </w:p>
+        </w:tc>
+        <w:tc>
+          <w:tcPr>
+            <w:tcW w:w="2693" w:type="dxa"/>
+          </w:tcPr>
+          <w:p>
+            <w:pPr>
+              <w:pStyle w:val="ListParagraph"/>
+              <w:numPr>
+                <w:ilvl w:val="0"/>
+                <w:numId w:val="5"/>
+              </w:numPr>
+              <w:rPr>
+                <w:sz w:val="16"/>
+                <w:szCs w:val="16"/>
+                <w:lang w:val="pl-PL"/>
+              </w:rPr>
+            </w:pPr>
+            <w:r>
+              <w:rPr>
+                <w:sz w:val="16"/>
+                <w:szCs w:val="16"/>
+                <w:lang w:val="pl-PL"/>
+              </w:rPr>
               <w:t xml:space="preserve">Uzupełnić dane potrzebne do </w:t>
             </w:r>
             <w:r>
@@ -1302,23 +2349,2221 @@
                 <w:szCs w:val="16"/>
                 <w:lang w:val="pl-PL"/>
               </w:rPr>
-              <w:t>modyfikacji</w:t>
-            </w:r>
-            <w:r>
-              <w:rPr>
-                <w:sz w:val="16"/>
-                <w:szCs w:val="16"/>
-                <w:lang w:val="pl-PL"/>
-              </w:rPr>
-              <w:t xml:space="preserve"> wiadomośc</w:t>
-            </w:r>
-            <w:r>
-              <w:rPr>
-                <w:sz w:val="16"/>
-                <w:szCs w:val="16"/>
-                <w:lang w:val="pl-PL"/>
-              </w:rPr>
-              <w:t xml:space="preserve">i </w:t>
+              <w:t>logowania</w:t>
+            </w:r>
+            <w:r>
+              <w:rPr>
+                <w:sz w:val="16"/>
+                <w:szCs w:val="16"/>
+                <w:lang w:val="pl-PL"/>
+              </w:rPr>
+              <w:t xml:space="preserve"> użytkownika</w:t>
+            </w:r>
+          </w:p>
+          <w:p>
+            <w:pPr>
+              <w:pStyle w:val="ListParagraph"/>
+              <w:numPr>
+                <w:ilvl w:val="0"/>
+                <w:numId w:val="5"/>
+              </w:numPr>
+              <w:rPr>
+                <w:sz w:val="16"/>
+                <w:szCs w:val="16"/>
+                <w:lang w:val="pl-PL"/>
+              </w:rPr>
+            </w:pPr>
+            <w:r>
+              <w:rPr>
+                <w:sz w:val="16"/>
+                <w:szCs w:val="16"/>
+                <w:lang w:val="pl-PL"/>
+              </w:rPr>
+              <w:t>Kliknąć przycisk „</w:t>
+            </w:r>
+            <w:r>
+              <w:rPr>
+                <w:sz w:val="16"/>
+                <w:szCs w:val="16"/>
+                <w:lang w:val="pl-PL"/>
+              </w:rPr>
+              <w:t>Zaloguj</w:t>
+            </w:r>
+            <w:r>
+              <w:rPr>
+                <w:sz w:val="16"/>
+                <w:szCs w:val="16"/>
+                <w:lang w:val="pl-PL"/>
+              </w:rPr>
+              <w:t>”</w:t>
+            </w:r>
+          </w:p>
+        </w:tc>
+        <w:tc>
+          <w:tcPr>
+            <w:tcW w:w="3261" w:type="dxa"/>
+          </w:tcPr>
+          <w:p>
+            <w:pPr>
+              <w:rPr>
+                <w:sz w:val="16"/>
+                <w:szCs w:val="16"/>
+                <w:lang w:val="pl-PL"/>
+              </w:rPr>
+            </w:pPr>
+            <w:r>
+              <w:rPr>
+                <w:sz w:val="16"/>
+                <w:szCs w:val="16"/>
+                <w:lang w:val="pl-PL"/>
+              </w:rPr>
+              <w:t xml:space="preserve">Użytkownik został </w:t>
+            </w:r>
+            <w:r>
+              <w:rPr>
+                <w:sz w:val="16"/>
+                <w:szCs w:val="16"/>
+                <w:lang w:val="pl-PL"/>
+              </w:rPr>
+              <w:t>zalogowany</w:t>
+            </w:r>
+            <w:r>
+              <w:rPr>
+                <w:sz w:val="16"/>
+                <w:szCs w:val="16"/>
+                <w:lang w:val="pl-PL"/>
+              </w:rPr>
+              <w:t xml:space="preserve">. </w:t>
+            </w:r>
+            <w:r>
+              <w:rPr>
+                <w:sz w:val="16"/>
+                <w:szCs w:val="16"/>
+                <w:lang w:val="pl-PL"/>
+              </w:rPr>
+              <w:t>Wyświetli się odpowiedni komunikat.</w:t>
+            </w:r>
+          </w:p>
+        </w:tc>
+      </w:tr>
+      <w:tr>
+        <w:tc>
+          <w:tcPr>
+            <w:tcW w:w="395" w:type="dxa"/>
+          </w:tcPr>
+          <w:p>
+            <w:pPr>
+              <w:rPr>
+                <w:sz w:val="16"/>
+                <w:szCs w:val="16"/>
+              </w:rPr>
+            </w:pPr>
+            <w:r>
+              <w:rPr>
+                <w:sz w:val="16"/>
+                <w:szCs w:val="16"/>
+              </w:rPr>
+              <w:t>2</w:t>
+            </w:r>
+          </w:p>
+        </w:tc>
+        <w:tc>
+          <w:tcPr>
+            <w:tcW w:w="1414" w:type="dxa"/>
+          </w:tcPr>
+          <w:p>
+            <w:pPr>
+              <w:rPr>
+                <w:sz w:val="16"/>
+                <w:szCs w:val="16"/>
+                <w:lang w:val="pl-PL"/>
+              </w:rPr>
+            </w:pPr>
+            <w:r>
+              <w:rPr>
+                <w:sz w:val="16"/>
+                <w:szCs w:val="16"/>
+                <w:lang w:val="pl-PL"/>
+              </w:rPr>
+              <w:t xml:space="preserve">Próba zalogowania użytkownika z </w:t>
+            </w:r>
+            <w:r>
+              <w:rPr>
+                <w:sz w:val="16"/>
+                <w:szCs w:val="16"/>
+                <w:lang w:val="pl-PL"/>
+              </w:rPr>
+              <w:t>wprowadzeniem nie</w:t>
+            </w:r>
+            <w:r>
+              <w:rPr>
+                <w:sz w:val="16"/>
+                <w:szCs w:val="16"/>
+                <w:lang w:val="pl-PL"/>
+              </w:rPr>
+              <w:t>istniejącego loginu</w:t>
+            </w:r>
+          </w:p>
+        </w:tc>
+        <w:tc>
+          <w:tcPr>
+            <w:tcW w:w="1843" w:type="dxa"/>
+          </w:tcPr>
+          <w:p>
+            <w:pPr>
+              <w:pStyle w:val="ListParagraph"/>
+              <w:numPr>
+                <w:ilvl w:val="0"/>
+                <w:numId w:val="9"/>
+              </w:numPr>
+              <w:rPr>
+                <w:sz w:val="16"/>
+                <w:szCs w:val="16"/>
+                <w:lang w:val="pl-PL"/>
+              </w:rPr>
+            </w:pPr>
+            <w:r>
+              <w:rPr>
+                <w:sz w:val="16"/>
+                <w:szCs w:val="16"/>
+                <w:lang w:val="pl-PL"/>
+              </w:rPr>
+              <w:t>Użytkownik nie posiada konto w sieci społecznościowej</w:t>
+            </w:r>
+          </w:p>
+        </w:tc>
+        <w:tc>
+          <w:tcPr>
+            <w:tcW w:w="2693" w:type="dxa"/>
+          </w:tcPr>
+          <w:p>
+            <w:pPr>
+              <w:pStyle w:val="ListParagraph"/>
+              <w:numPr>
+                <w:ilvl w:val="0"/>
+                <w:numId w:val="5"/>
+              </w:numPr>
+              <w:rPr>
+                <w:sz w:val="16"/>
+                <w:szCs w:val="16"/>
+                <w:lang w:val="pl-PL"/>
+              </w:rPr>
+            </w:pPr>
+            <w:r>
+              <w:rPr>
+                <w:sz w:val="16"/>
+                <w:szCs w:val="16"/>
+                <w:lang w:val="pl-PL"/>
+              </w:rPr>
+              <w:t>Uzupełnić dane potrzebne do logowania użytkownika</w:t>
+            </w:r>
+          </w:p>
+          <w:p>
+            <w:pPr>
+              <w:pStyle w:val="ListParagraph"/>
+              <w:numPr>
+                <w:ilvl w:val="0"/>
+                <w:numId w:val="5"/>
+              </w:numPr>
+              <w:rPr>
+                <w:sz w:val="16"/>
+                <w:szCs w:val="16"/>
+                <w:lang w:val="pl-PL"/>
+              </w:rPr>
+            </w:pPr>
+            <w:r>
+              <w:rPr>
+                <w:sz w:val="16"/>
+                <w:szCs w:val="16"/>
+                <w:lang w:val="pl-PL"/>
+              </w:rPr>
+              <w:t>Kliknąć przycisk „Zaloguj”</w:t>
+            </w:r>
+          </w:p>
+        </w:tc>
+        <w:tc>
+          <w:tcPr>
+            <w:tcW w:w="3261" w:type="dxa"/>
+          </w:tcPr>
+          <w:p>
+            <w:pPr>
+              <w:rPr>
+                <w:sz w:val="16"/>
+                <w:szCs w:val="16"/>
+                <w:lang w:val="pl-PL"/>
+              </w:rPr>
+            </w:pPr>
+            <w:r>
+              <w:rPr>
+                <w:sz w:val="16"/>
+                <w:szCs w:val="16"/>
+                <w:lang w:val="pl-PL"/>
+              </w:rPr>
+              <w:t xml:space="preserve">Użytkownik nie został zalogowany. </w:t>
+            </w:r>
+            <w:r>
+              <w:rPr>
+                <w:sz w:val="16"/>
+                <w:szCs w:val="16"/>
+                <w:lang w:val="pl-PL"/>
+              </w:rPr>
+              <w:t>Wyświetli się komunikat</w:t>
+            </w:r>
+            <w:r>
+              <w:rPr>
+                <w:sz w:val="16"/>
+                <w:szCs w:val="16"/>
+                <w:lang w:val="pl-PL"/>
+              </w:rPr>
+              <w:t xml:space="preserve"> z propozycją rejestracji.</w:t>
+            </w:r>
+          </w:p>
+        </w:tc>
+      </w:tr>
+      <w:tr>
+        <w:trPr>
+          <w:trHeight w:val="53"/>
+        </w:trPr>
+        <w:tc>
+          <w:tcPr>
+            <w:tcW w:w="395" w:type="dxa"/>
+          </w:tcPr>
+          <w:p>
+            <w:pPr>
+              <w:rPr>
+                <w:sz w:val="16"/>
+                <w:szCs w:val="16"/>
+              </w:rPr>
+            </w:pPr>
+            <w:r>
+              <w:rPr>
+                <w:sz w:val="16"/>
+                <w:szCs w:val="16"/>
+              </w:rPr>
+              <w:t>3</w:t>
+            </w:r>
+          </w:p>
+        </w:tc>
+        <w:tc>
+          <w:tcPr>
+            <w:tcW w:w="1414" w:type="dxa"/>
+          </w:tcPr>
+          <w:p>
+            <w:pPr>
+              <w:rPr>
+                <w:sz w:val="16"/>
+                <w:szCs w:val="16"/>
+                <w:lang w:val="pl-PL"/>
+              </w:rPr>
+            </w:pPr>
+            <w:r>
+              <w:rPr>
+                <w:sz w:val="16"/>
+                <w:szCs w:val="16"/>
+                <w:lang w:val="pl-PL"/>
+              </w:rPr>
+              <w:t xml:space="preserve">Próba zalogowania użytkownika z </w:t>
+            </w:r>
+            <w:r>
+              <w:rPr>
+                <w:sz w:val="16"/>
+                <w:szCs w:val="16"/>
+                <w:lang w:val="pl-PL"/>
+              </w:rPr>
+              <w:t xml:space="preserve">wprowadzeniem </w:t>
+            </w:r>
+            <w:r>
+              <w:rPr>
+                <w:sz w:val="16"/>
+                <w:szCs w:val="16"/>
+                <w:lang w:val="pl-PL"/>
+              </w:rPr>
+              <w:t>istniejącego loginu</w:t>
+            </w:r>
+          </w:p>
+        </w:tc>
+        <w:tc>
+          <w:tcPr>
+            <w:tcW w:w="1843" w:type="dxa"/>
+          </w:tcPr>
+          <w:p>
+            <w:pPr>
+              <w:pStyle w:val="ListParagraph"/>
+              <w:numPr>
+                <w:ilvl w:val="0"/>
+                <w:numId w:val="9"/>
+              </w:numPr>
+              <w:rPr>
+                <w:sz w:val="16"/>
+                <w:szCs w:val="16"/>
+                <w:lang w:val="pl-PL"/>
+              </w:rPr>
+            </w:pPr>
+            <w:r>
+              <w:rPr>
+                <w:sz w:val="16"/>
+                <w:szCs w:val="16"/>
+                <w:lang w:val="pl-PL"/>
+              </w:rPr>
+              <w:t>Użytkownik posiada konto w sieci społecznościowej i wprowadził nieprawidłowe hasło</w:t>
+            </w:r>
+          </w:p>
+        </w:tc>
+        <w:tc>
+          <w:tcPr>
+            <w:tcW w:w="2693" w:type="dxa"/>
+          </w:tcPr>
+          <w:p>
+            <w:pPr>
+              <w:pStyle w:val="ListParagraph"/>
+              <w:numPr>
+                <w:ilvl w:val="0"/>
+                <w:numId w:val="5"/>
+              </w:numPr>
+              <w:rPr>
+                <w:sz w:val="16"/>
+                <w:szCs w:val="16"/>
+                <w:lang w:val="pl-PL"/>
+              </w:rPr>
+            </w:pPr>
+            <w:r>
+              <w:rPr>
+                <w:sz w:val="16"/>
+                <w:szCs w:val="16"/>
+                <w:lang w:val="pl-PL"/>
+              </w:rPr>
+              <w:t>Uzupełnić dane potrzebne do logowania użytkownika</w:t>
+            </w:r>
+          </w:p>
+          <w:p>
+            <w:pPr>
+              <w:pStyle w:val="ListParagraph"/>
+              <w:numPr>
+                <w:ilvl w:val="0"/>
+                <w:numId w:val="5"/>
+              </w:numPr>
+              <w:rPr>
+                <w:sz w:val="16"/>
+                <w:szCs w:val="16"/>
+                <w:lang w:val="pl-PL"/>
+              </w:rPr>
+            </w:pPr>
+            <w:r>
+              <w:rPr>
+                <w:sz w:val="16"/>
+                <w:szCs w:val="16"/>
+                <w:lang w:val="pl-PL"/>
+              </w:rPr>
+              <w:t>Kliknąć przycisk „Zaloguj”</w:t>
+            </w:r>
+          </w:p>
+        </w:tc>
+        <w:tc>
+          <w:tcPr>
+            <w:tcW w:w="3261" w:type="dxa"/>
+          </w:tcPr>
+          <w:p>
+            <w:pPr>
+              <w:rPr>
+                <w:sz w:val="16"/>
+                <w:szCs w:val="16"/>
+                <w:lang w:val="pl-PL"/>
+              </w:rPr>
+            </w:pPr>
+            <w:r>
+              <w:rPr>
+                <w:sz w:val="16"/>
+                <w:szCs w:val="16"/>
+                <w:lang w:val="pl-PL"/>
+              </w:rPr>
+              <w:t xml:space="preserve">Użytkownik nie został zalogowany. </w:t>
+            </w:r>
+            <w:r>
+              <w:rPr>
+                <w:sz w:val="16"/>
+                <w:szCs w:val="16"/>
+                <w:lang w:val="pl-PL"/>
+              </w:rPr>
+              <w:t>Wyświetli się komunikat</w:t>
+            </w:r>
+            <w:r>
+              <w:rPr>
+                <w:sz w:val="16"/>
+                <w:szCs w:val="16"/>
+                <w:lang w:val="pl-PL"/>
+              </w:rPr>
+              <w:t xml:space="preserve"> z propozycją zmiany hasła.</w:t>
+            </w:r>
+          </w:p>
+        </w:tc>
+      </w:tr>
+    </w:tbl>
+    <w:p>
+      <w:pPr>
+        <w:pStyle w:val="Heading1"/>
+        <w:rPr>
+          <w:lang w:val="pl-PL"/>
+        </w:rPr>
+      </w:pPr>
+      <w:r>
+        <w:rPr>
+          <w:lang w:val="pl-PL"/>
+        </w:rPr>
+        <w:t xml:space="preserve">Scenariusz testowy – </w:t>
+      </w:r>
+      <w:r>
+        <w:rPr>
+          <w:lang w:val="pl-PL"/>
+        </w:rPr>
+        <w:t>wylogowanie użytkownika</w:t>
+      </w:r>
+    </w:p>
+    <w:p>
+      <w:pPr>
+        <w:rPr>
+          <w:lang w:val="pl-PL"/>
+        </w:rPr>
+      </w:pPr>
+    </w:p>
+    <w:tbl>
+      <w:tblPr>
+        <w:tblStyle w:val="TableGrid"/>
+        <w:tblW w:w="0" w:type="auto"/>
+        <w:tblLook w:val="04A0" w:firstRow="1" w:lastRow="0" w:firstColumn="1" w:lastColumn="0" w:noHBand="0" w:noVBand="1"/>
+      </w:tblPr>
+      <w:tblGrid>
+        <w:gridCol w:w="522"/>
+        <w:gridCol w:w="1679"/>
+        <w:gridCol w:w="2416"/>
+        <w:gridCol w:w="1169"/>
+        <w:gridCol w:w="2067"/>
+        <w:gridCol w:w="1543"/>
+      </w:tblGrid>
+      <w:tr>
+        <w:tc>
+          <w:tcPr>
+            <w:tcW w:w="534" w:type="dxa"/>
+          </w:tcPr>
+          <w:p>
+            <w:pPr>
+              <w:jc w:val="center"/>
+              <w:rPr>
+                <w:sz w:val="16"/>
+                <w:szCs w:val="16"/>
+              </w:rPr>
+            </w:pPr>
+            <w:r>
+              <w:rPr>
+                <w:sz w:val="16"/>
+                <w:szCs w:val="16"/>
+              </w:rPr>
+              <w:t>Id</w:t>
+            </w:r>
+          </w:p>
+        </w:tc>
+        <w:tc>
+          <w:tcPr>
+            <w:tcW w:w="1701" w:type="dxa"/>
+          </w:tcPr>
+          <w:p>
+            <w:pPr>
+              <w:jc w:val="center"/>
+              <w:rPr>
+                <w:sz w:val="16"/>
+                <w:szCs w:val="16"/>
+              </w:rPr>
+            </w:pPr>
+            <w:proofErr w:type="spellStart"/>
+            <w:r>
+              <w:rPr>
+                <w:sz w:val="16"/>
+                <w:szCs w:val="16"/>
+              </w:rPr>
+              <w:t>Nazwa</w:t>
+            </w:r>
+            <w:proofErr w:type="spellEnd"/>
+          </w:p>
+        </w:tc>
+        <w:tc>
+          <w:tcPr>
+            <w:tcW w:w="2508" w:type="dxa"/>
+          </w:tcPr>
+          <w:p>
+            <w:pPr>
+              <w:jc w:val="center"/>
+              <w:rPr>
+                <w:sz w:val="16"/>
+                <w:szCs w:val="16"/>
+              </w:rPr>
+            </w:pPr>
+            <w:proofErr w:type="spellStart"/>
+            <w:r>
+              <w:rPr>
+                <w:sz w:val="16"/>
+                <w:szCs w:val="16"/>
+              </w:rPr>
+              <w:t>Opis</w:t>
+            </w:r>
+            <w:proofErr w:type="spellEnd"/>
+          </w:p>
+        </w:tc>
+        <w:tc>
+          <w:tcPr>
+            <w:tcW w:w="1177" w:type="dxa"/>
+          </w:tcPr>
+          <w:p>
+            <w:pPr>
+              <w:jc w:val="center"/>
+              <w:rPr>
+                <w:sz w:val="16"/>
+                <w:szCs w:val="16"/>
+              </w:rPr>
+            </w:pPr>
+            <w:proofErr w:type="spellStart"/>
+            <w:r>
+              <w:rPr>
+                <w:sz w:val="16"/>
+                <w:szCs w:val="16"/>
+              </w:rPr>
+              <w:t>Typ</w:t>
+            </w:r>
+            <w:proofErr w:type="spellEnd"/>
+          </w:p>
+        </w:tc>
+        <w:tc>
+          <w:tcPr>
+            <w:tcW w:w="2112" w:type="dxa"/>
+          </w:tcPr>
+          <w:p>
+            <w:pPr>
+              <w:jc w:val="center"/>
+              <w:rPr>
+                <w:sz w:val="16"/>
+                <w:szCs w:val="16"/>
+              </w:rPr>
+            </w:pPr>
+            <w:proofErr w:type="spellStart"/>
+            <w:r>
+              <w:rPr>
+                <w:sz w:val="16"/>
+                <w:szCs w:val="16"/>
+              </w:rPr>
+              <w:t>Czynności</w:t>
+            </w:r>
+            <w:proofErr w:type="spellEnd"/>
+            <w:r>
+              <w:rPr>
+                <w:sz w:val="16"/>
+                <w:szCs w:val="16"/>
+              </w:rPr>
+              <w:t xml:space="preserve"> </w:t>
+            </w:r>
+            <w:proofErr w:type="spellStart"/>
+            <w:r>
+              <w:rPr>
+                <w:sz w:val="16"/>
+                <w:szCs w:val="16"/>
+              </w:rPr>
+              <w:t>przygotowawcze</w:t>
+            </w:r>
+            <w:proofErr w:type="spellEnd"/>
+          </w:p>
+        </w:tc>
+        <w:tc>
+          <w:tcPr>
+            <w:tcW w:w="1590" w:type="dxa"/>
+          </w:tcPr>
+          <w:p>
+            <w:pPr>
+              <w:jc w:val="center"/>
+              <w:rPr>
+                <w:sz w:val="16"/>
+                <w:szCs w:val="16"/>
+              </w:rPr>
+            </w:pPr>
+            <w:proofErr w:type="spellStart"/>
+            <w:r>
+              <w:rPr>
+                <w:sz w:val="16"/>
+                <w:szCs w:val="16"/>
+              </w:rPr>
+              <w:t>Czynności</w:t>
+            </w:r>
+            <w:proofErr w:type="spellEnd"/>
+            <w:r>
+              <w:rPr>
+                <w:sz w:val="16"/>
+                <w:szCs w:val="16"/>
+              </w:rPr>
+              <w:t xml:space="preserve"> </w:t>
+            </w:r>
+            <w:proofErr w:type="spellStart"/>
+            <w:r>
+              <w:rPr>
+                <w:sz w:val="16"/>
+                <w:szCs w:val="16"/>
+              </w:rPr>
+              <w:t>końcowe</w:t>
+            </w:r>
+            <w:proofErr w:type="spellEnd"/>
+          </w:p>
+        </w:tc>
+      </w:tr>
+      <w:tr>
+        <w:tc>
+          <w:tcPr>
+            <w:tcW w:w="534" w:type="dxa"/>
+          </w:tcPr>
+          <w:p>
+            <w:pPr>
+              <w:rPr>
+                <w:sz w:val="16"/>
+                <w:szCs w:val="16"/>
+              </w:rPr>
+            </w:pPr>
+            <w:r>
+              <w:rPr>
+                <w:sz w:val="16"/>
+                <w:szCs w:val="16"/>
+              </w:rPr>
+              <w:t>1</w:t>
+            </w:r>
+          </w:p>
+        </w:tc>
+        <w:tc>
+          <w:tcPr>
+            <w:tcW w:w="1701" w:type="dxa"/>
+          </w:tcPr>
+          <w:p>
+            <w:pPr>
+              <w:rPr>
+                <w:sz w:val="16"/>
+                <w:szCs w:val="16"/>
+                <w:lang w:val="pl-PL"/>
+              </w:rPr>
+            </w:pPr>
+            <w:r>
+              <w:rPr>
+                <w:sz w:val="16"/>
+                <w:szCs w:val="16"/>
+                <w:lang w:val="pl-PL"/>
+              </w:rPr>
+              <w:t>Wylogowanie użytkownika z sieci społecznościowej</w:t>
+            </w:r>
+          </w:p>
+        </w:tc>
+        <w:tc>
+          <w:tcPr>
+            <w:tcW w:w="2508" w:type="dxa"/>
+          </w:tcPr>
+          <w:p>
+            <w:pPr>
+              <w:rPr>
+                <w:sz w:val="16"/>
+                <w:szCs w:val="16"/>
+                <w:lang w:val="pl-PL"/>
+              </w:rPr>
+            </w:pPr>
+            <w:r>
+              <w:rPr>
+                <w:sz w:val="16"/>
+                <w:szCs w:val="16"/>
+                <w:lang w:val="pl-PL"/>
+              </w:rPr>
+              <w:t xml:space="preserve">Sprawdzenie poprawności działania </w:t>
+            </w:r>
+            <w:proofErr w:type="spellStart"/>
+            <w:r>
+              <w:rPr>
+                <w:sz w:val="16"/>
+                <w:szCs w:val="16"/>
+                <w:lang w:val="pl-PL"/>
+              </w:rPr>
+              <w:t>endpointów</w:t>
+            </w:r>
+            <w:proofErr w:type="spellEnd"/>
+            <w:r>
+              <w:rPr>
+                <w:sz w:val="16"/>
+                <w:szCs w:val="16"/>
+                <w:lang w:val="pl-PL"/>
+              </w:rPr>
+              <w:t xml:space="preserve"> do</w:t>
+            </w:r>
+            <w:r>
+              <w:rPr>
+                <w:sz w:val="16"/>
+                <w:szCs w:val="16"/>
+                <w:lang w:val="pl-PL"/>
+              </w:rPr>
+              <w:t xml:space="preserve"> wylogowania użytkownika</w:t>
+            </w:r>
+          </w:p>
+        </w:tc>
+        <w:tc>
+          <w:tcPr>
+            <w:tcW w:w="1177" w:type="dxa"/>
+          </w:tcPr>
+          <w:p>
+            <w:pPr>
+              <w:rPr>
+                <w:sz w:val="16"/>
+                <w:szCs w:val="16"/>
+                <w:lang w:val="pl-PL"/>
+              </w:rPr>
+            </w:pPr>
+            <w:r>
+              <w:rPr>
+                <w:sz w:val="16"/>
+                <w:szCs w:val="16"/>
+                <w:lang w:val="pl-PL"/>
+              </w:rPr>
+              <w:t xml:space="preserve">Testy </w:t>
+            </w:r>
+            <w:r>
+              <w:rPr>
+                <w:sz w:val="16"/>
+                <w:szCs w:val="16"/>
+                <w:lang w:val="pl-PL"/>
+              </w:rPr>
+              <w:t>funkcjonalne</w:t>
+            </w:r>
+          </w:p>
+        </w:tc>
+        <w:tc>
+          <w:tcPr>
+            <w:tcW w:w="2112" w:type="dxa"/>
+          </w:tcPr>
+          <w:p>
+            <w:pPr>
+              <w:pStyle w:val="ListParagraph"/>
+              <w:numPr>
+                <w:ilvl w:val="0"/>
+                <w:numId w:val="5"/>
+              </w:numPr>
+              <w:rPr>
+                <w:sz w:val="16"/>
+                <w:szCs w:val="16"/>
+                <w:lang w:val="pl-PL"/>
+              </w:rPr>
+            </w:pPr>
+            <w:r>
+              <w:rPr>
+                <w:sz w:val="16"/>
+                <w:szCs w:val="16"/>
+                <w:lang w:val="pl-PL"/>
+              </w:rPr>
+              <w:t xml:space="preserve">Uruchomić lokalnie </w:t>
+            </w:r>
+            <w:proofErr w:type="spellStart"/>
+            <w:r>
+              <w:rPr>
+                <w:sz w:val="16"/>
+                <w:szCs w:val="16"/>
+                <w:lang w:val="pl-PL"/>
+              </w:rPr>
+              <w:t>frontend</w:t>
+            </w:r>
+            <w:proofErr w:type="spellEnd"/>
+          </w:p>
+          <w:p>
+            <w:pPr>
+              <w:pStyle w:val="ListParagraph"/>
+              <w:numPr>
+                <w:ilvl w:val="0"/>
+                <w:numId w:val="5"/>
+              </w:numPr>
+              <w:rPr>
+                <w:sz w:val="16"/>
+                <w:szCs w:val="16"/>
+                <w:lang w:val="pl-PL"/>
+              </w:rPr>
+            </w:pPr>
+            <w:r>
+              <w:rPr>
+                <w:sz w:val="16"/>
+                <w:szCs w:val="16"/>
+                <w:lang w:val="pl-PL"/>
+              </w:rPr>
+              <w:t xml:space="preserve">Uruchomić </w:t>
+            </w:r>
+            <w:r>
+              <w:rPr>
+                <w:sz w:val="16"/>
+                <w:szCs w:val="16"/>
+                <w:lang w:val="pl-PL"/>
+              </w:rPr>
+              <w:t>przeglądarkę</w:t>
+            </w:r>
+          </w:p>
+        </w:tc>
+        <w:tc>
+          <w:tcPr>
+            <w:tcW w:w="1590" w:type="dxa"/>
+          </w:tcPr>
+          <w:p>
+            <w:pPr>
+              <w:rPr>
+                <w:sz w:val="16"/>
+                <w:szCs w:val="16"/>
+                <w:lang w:val="pl-PL"/>
+              </w:rPr>
+            </w:pPr>
+            <w:r>
+              <w:rPr>
+                <w:sz w:val="16"/>
+                <w:szCs w:val="16"/>
+                <w:lang w:val="pl-PL"/>
+              </w:rPr>
+              <w:t>-</w:t>
+            </w:r>
+          </w:p>
+        </w:tc>
+      </w:tr>
+    </w:tbl>
+    <w:p>
+      <w:pPr>
+        <w:rPr>
+          <w:lang w:val="pl-PL"/>
+        </w:rPr>
+      </w:pPr>
+    </w:p>
+    <w:p>
+      <w:pPr>
+        <w:pStyle w:val="Heading2"/>
+        <w:rPr>
+          <w:lang w:val="pl-PL"/>
+        </w:rPr>
+      </w:pPr>
+      <w:r>
+        <w:rPr>
+          <w:lang w:val="pl-PL"/>
+        </w:rPr>
+        <w:t>Przypadki testowe – wylogowanie użytkownika</w:t>
+      </w:r>
+    </w:p>
+    <w:p>
+      <w:pPr>
+        <w:rPr>
+          <w:lang w:val="pl-PL"/>
+        </w:rPr>
+      </w:pPr>
+    </w:p>
+    <w:tbl>
+      <w:tblPr>
+        <w:tblStyle w:val="TableGrid"/>
+        <w:tblW w:w="0" w:type="auto"/>
+        <w:tblLook w:val="04A0" w:firstRow="1" w:lastRow="0" w:firstColumn="1" w:lastColumn="0" w:noHBand="0" w:noVBand="1"/>
+      </w:tblPr>
+      <w:tblGrid>
+        <w:gridCol w:w="396"/>
+        <w:gridCol w:w="1398"/>
+        <w:gridCol w:w="1830"/>
+        <w:gridCol w:w="2620"/>
+        <w:gridCol w:w="3152"/>
+      </w:tblGrid>
+      <w:tr>
+        <w:tc>
+          <w:tcPr>
+            <w:tcW w:w="395" w:type="dxa"/>
+          </w:tcPr>
+          <w:p>
+            <w:pPr>
+              <w:jc w:val="center"/>
+              <w:rPr>
+                <w:sz w:val="18"/>
+                <w:szCs w:val="18"/>
+              </w:rPr>
+            </w:pPr>
+            <w:r>
+              <w:rPr>
+                <w:sz w:val="18"/>
+                <w:szCs w:val="18"/>
+              </w:rPr>
+              <w:t>Nr</w:t>
+            </w:r>
+          </w:p>
+        </w:tc>
+        <w:tc>
+          <w:tcPr>
+            <w:tcW w:w="1414" w:type="dxa"/>
+          </w:tcPr>
+          <w:p>
+            <w:pPr>
+              <w:jc w:val="center"/>
+              <w:rPr>
+                <w:sz w:val="18"/>
+                <w:szCs w:val="18"/>
+              </w:rPr>
+            </w:pPr>
+            <w:proofErr w:type="spellStart"/>
+            <w:r>
+              <w:rPr>
+                <w:sz w:val="18"/>
+                <w:szCs w:val="18"/>
+              </w:rPr>
+              <w:t>Nazwa</w:t>
+            </w:r>
+            <w:proofErr w:type="spellEnd"/>
+          </w:p>
+        </w:tc>
+        <w:tc>
+          <w:tcPr>
+            <w:tcW w:w="1843" w:type="dxa"/>
+          </w:tcPr>
+          <w:p>
+            <w:pPr>
+              <w:jc w:val="center"/>
+              <w:rPr>
+                <w:sz w:val="18"/>
+                <w:szCs w:val="18"/>
+              </w:rPr>
+            </w:pPr>
+            <w:proofErr w:type="spellStart"/>
+            <w:r>
+              <w:rPr>
+                <w:sz w:val="18"/>
+                <w:szCs w:val="18"/>
+              </w:rPr>
+              <w:t>Warunki</w:t>
+            </w:r>
+            <w:proofErr w:type="spellEnd"/>
+            <w:r>
+              <w:rPr>
+                <w:sz w:val="18"/>
+                <w:szCs w:val="18"/>
+              </w:rPr>
+              <w:t xml:space="preserve"> </w:t>
+            </w:r>
+            <w:proofErr w:type="spellStart"/>
+            <w:r>
+              <w:rPr>
+                <w:sz w:val="18"/>
+                <w:szCs w:val="18"/>
+              </w:rPr>
+              <w:t>wstępne</w:t>
+            </w:r>
+            <w:proofErr w:type="spellEnd"/>
+          </w:p>
+        </w:tc>
+        <w:tc>
+          <w:tcPr>
+            <w:tcW w:w="2693" w:type="dxa"/>
+          </w:tcPr>
+          <w:p>
+            <w:pPr>
+              <w:jc w:val="center"/>
+              <w:rPr>
+                <w:sz w:val="18"/>
+                <w:szCs w:val="18"/>
+              </w:rPr>
+            </w:pPr>
+            <w:proofErr w:type="spellStart"/>
+            <w:r>
+              <w:rPr>
+                <w:sz w:val="18"/>
+                <w:szCs w:val="18"/>
+              </w:rPr>
+              <w:t>Kroki</w:t>
+            </w:r>
+            <w:proofErr w:type="spellEnd"/>
+            <w:r>
+              <w:rPr>
+                <w:sz w:val="18"/>
+                <w:szCs w:val="18"/>
+              </w:rPr>
+              <w:t xml:space="preserve"> </w:t>
+            </w:r>
+            <w:proofErr w:type="spellStart"/>
+            <w:r>
+              <w:rPr>
+                <w:sz w:val="18"/>
+                <w:szCs w:val="18"/>
+              </w:rPr>
+              <w:t>wykonania</w:t>
+            </w:r>
+            <w:proofErr w:type="spellEnd"/>
+          </w:p>
+        </w:tc>
+        <w:tc>
+          <w:tcPr>
+            <w:tcW w:w="3261" w:type="dxa"/>
+          </w:tcPr>
+          <w:p>
+            <w:pPr>
+              <w:jc w:val="center"/>
+              <w:rPr>
+                <w:sz w:val="18"/>
+                <w:szCs w:val="18"/>
+              </w:rPr>
+            </w:pPr>
+            <w:proofErr w:type="spellStart"/>
+            <w:r>
+              <w:rPr>
+                <w:sz w:val="18"/>
+                <w:szCs w:val="18"/>
+              </w:rPr>
+              <w:t>Oczekiwany</w:t>
+            </w:r>
+            <w:proofErr w:type="spellEnd"/>
+            <w:r>
+              <w:rPr>
+                <w:sz w:val="18"/>
+                <w:szCs w:val="18"/>
+              </w:rPr>
+              <w:t xml:space="preserve"> </w:t>
+            </w:r>
+            <w:proofErr w:type="spellStart"/>
+            <w:r>
+              <w:rPr>
+                <w:sz w:val="18"/>
+                <w:szCs w:val="18"/>
+              </w:rPr>
+              <w:t>rezultat</w:t>
+            </w:r>
+            <w:proofErr w:type="spellEnd"/>
+          </w:p>
+        </w:tc>
+      </w:tr>
+      <w:tr>
+        <w:tc>
+          <w:tcPr>
+            <w:tcW w:w="395" w:type="dxa"/>
+          </w:tcPr>
+          <w:p>
+            <w:pPr>
+              <w:rPr>
+                <w:sz w:val="16"/>
+                <w:szCs w:val="16"/>
+              </w:rPr>
+            </w:pPr>
+            <w:r>
+              <w:rPr>
+                <w:sz w:val="16"/>
+                <w:szCs w:val="16"/>
+              </w:rPr>
+              <w:t>1</w:t>
+            </w:r>
+          </w:p>
+        </w:tc>
+        <w:tc>
+          <w:tcPr>
+            <w:tcW w:w="1414" w:type="dxa"/>
+          </w:tcPr>
+          <w:p>
+            <w:pPr>
+              <w:rPr>
+                <w:sz w:val="16"/>
+                <w:szCs w:val="16"/>
+                <w:lang w:val="pl-PL"/>
+              </w:rPr>
+            </w:pPr>
+            <w:r>
+              <w:rPr>
+                <w:sz w:val="16"/>
+                <w:szCs w:val="16"/>
+                <w:lang w:val="pl-PL"/>
+              </w:rPr>
+              <w:t>Wylogowanie użytkownika</w:t>
+            </w:r>
+            <w:r>
+              <w:rPr>
+                <w:sz w:val="16"/>
+                <w:szCs w:val="16"/>
+                <w:lang w:val="pl-PL"/>
+              </w:rPr>
+              <w:t xml:space="preserve"> z swojego konta</w:t>
+            </w:r>
+          </w:p>
+        </w:tc>
+        <w:tc>
+          <w:tcPr>
+            <w:tcW w:w="1843" w:type="dxa"/>
+          </w:tcPr>
+          <w:p>
+            <w:pPr>
+              <w:pStyle w:val="ListParagraph"/>
+              <w:numPr>
+                <w:ilvl w:val="0"/>
+                <w:numId w:val="9"/>
+              </w:numPr>
+              <w:rPr>
+                <w:sz w:val="16"/>
+                <w:szCs w:val="16"/>
+                <w:lang w:val="pl-PL"/>
+              </w:rPr>
+            </w:pPr>
+            <w:r>
+              <w:rPr>
+                <w:sz w:val="16"/>
+                <w:szCs w:val="16"/>
+                <w:lang w:val="pl-PL"/>
+              </w:rPr>
+              <w:t>Zautoryzowano użytkownika</w:t>
+            </w:r>
+          </w:p>
+          <w:p>
+            <w:pPr>
+              <w:pStyle w:val="ListParagraph"/>
+              <w:ind w:left="360"/>
+              <w:rPr>
+                <w:sz w:val="16"/>
+                <w:szCs w:val="16"/>
+                <w:lang w:val="pl-PL"/>
+              </w:rPr>
+            </w:pPr>
+          </w:p>
+        </w:tc>
+        <w:tc>
+          <w:tcPr>
+            <w:tcW w:w="2693" w:type="dxa"/>
+          </w:tcPr>
+          <w:p>
+            <w:pPr>
+              <w:pStyle w:val="ListParagraph"/>
+              <w:numPr>
+                <w:ilvl w:val="0"/>
+                <w:numId w:val="5"/>
+              </w:numPr>
+              <w:rPr>
+                <w:sz w:val="16"/>
+                <w:szCs w:val="16"/>
+                <w:lang w:val="pl-PL"/>
+              </w:rPr>
+            </w:pPr>
+            <w:r>
+              <w:rPr>
+                <w:sz w:val="16"/>
+                <w:szCs w:val="16"/>
+                <w:lang w:val="pl-PL"/>
+              </w:rPr>
+              <w:t>Wejść na swój profil</w:t>
+            </w:r>
+          </w:p>
+          <w:p>
+            <w:pPr>
+              <w:pStyle w:val="ListParagraph"/>
+              <w:numPr>
+                <w:ilvl w:val="0"/>
+                <w:numId w:val="5"/>
+              </w:numPr>
+              <w:rPr>
+                <w:sz w:val="16"/>
+                <w:szCs w:val="16"/>
+                <w:lang w:val="pl-PL"/>
+              </w:rPr>
+            </w:pPr>
+            <w:r>
+              <w:rPr>
+                <w:sz w:val="16"/>
+                <w:szCs w:val="16"/>
+                <w:lang w:val="pl-PL"/>
+              </w:rPr>
+              <w:t>Kliknąć przycisk „</w:t>
+            </w:r>
+            <w:r>
+              <w:rPr>
+                <w:sz w:val="16"/>
+                <w:szCs w:val="16"/>
+                <w:lang w:val="pl-PL"/>
+              </w:rPr>
+              <w:t>Wyloguj</w:t>
+            </w:r>
+            <w:r>
+              <w:rPr>
+                <w:sz w:val="16"/>
+                <w:szCs w:val="16"/>
+                <w:lang w:val="pl-PL"/>
+              </w:rPr>
+              <w:t>”</w:t>
+            </w:r>
+          </w:p>
+        </w:tc>
+        <w:tc>
+          <w:tcPr>
+            <w:tcW w:w="3261" w:type="dxa"/>
+          </w:tcPr>
+          <w:p>
+            <w:pPr>
+              <w:rPr>
+                <w:sz w:val="16"/>
+                <w:szCs w:val="16"/>
+                <w:lang w:val="pl-PL"/>
+              </w:rPr>
+            </w:pPr>
+            <w:r>
+              <w:rPr>
+                <w:sz w:val="16"/>
+                <w:szCs w:val="16"/>
+                <w:lang w:val="pl-PL"/>
+              </w:rPr>
+              <w:t>Użytkownik został wylogowany</w:t>
+            </w:r>
+            <w:r>
+              <w:rPr>
+                <w:sz w:val="16"/>
+                <w:szCs w:val="16"/>
+                <w:lang w:val="uk-UA"/>
+              </w:rPr>
+              <w:t>.</w:t>
+            </w:r>
+          </w:p>
+        </w:tc>
+      </w:tr>
+    </w:tbl>
+    <w:p>
+      <w:pPr>
+        <w:rPr>
+          <w:lang w:val="pl-PL"/>
+        </w:rPr>
+      </w:pPr>
+    </w:p>
+    <w:p>
+      <w:pPr>
+        <w:pStyle w:val="Heading1"/>
+        <w:rPr>
+          <w:lang w:val="pl-PL"/>
+        </w:rPr>
+      </w:pPr>
+      <w:r>
+        <w:rPr>
+          <w:lang w:val="pl-PL"/>
+        </w:rPr>
+        <w:lastRenderedPageBreak/>
+        <w:t xml:space="preserve">Scenariusz testowy – </w:t>
+      </w:r>
+      <w:r>
+        <w:rPr>
+          <w:lang w:val="pl-PL"/>
+        </w:rPr>
+        <w:t>zmiana danych użytkownika</w:t>
+      </w:r>
+    </w:p>
+    <w:p>
+      <w:pPr>
+        <w:rPr>
+          <w:lang w:val="pl-PL"/>
+        </w:rPr>
+      </w:pPr>
+    </w:p>
+    <w:tbl>
+      <w:tblPr>
+        <w:tblStyle w:val="TableGrid"/>
+        <w:tblW w:w="0" w:type="auto"/>
+        <w:tblLook w:val="04A0" w:firstRow="1" w:lastRow="0" w:firstColumn="1" w:lastColumn="0" w:noHBand="0" w:noVBand="1"/>
+      </w:tblPr>
+      <w:tblGrid>
+        <w:gridCol w:w="522"/>
+        <w:gridCol w:w="1679"/>
+        <w:gridCol w:w="2415"/>
+        <w:gridCol w:w="1169"/>
+        <w:gridCol w:w="2068"/>
+        <w:gridCol w:w="1543"/>
+      </w:tblGrid>
+      <w:tr>
+        <w:tc>
+          <w:tcPr>
+            <w:tcW w:w="534" w:type="dxa"/>
+          </w:tcPr>
+          <w:p>
+            <w:pPr>
+              <w:jc w:val="center"/>
+              <w:rPr>
+                <w:sz w:val="16"/>
+                <w:szCs w:val="16"/>
+              </w:rPr>
+            </w:pPr>
+            <w:r>
+              <w:rPr>
+                <w:sz w:val="16"/>
+                <w:szCs w:val="16"/>
+              </w:rPr>
+              <w:t>Id</w:t>
+            </w:r>
+          </w:p>
+        </w:tc>
+        <w:tc>
+          <w:tcPr>
+            <w:tcW w:w="1701" w:type="dxa"/>
+          </w:tcPr>
+          <w:p>
+            <w:pPr>
+              <w:jc w:val="center"/>
+              <w:rPr>
+                <w:sz w:val="16"/>
+                <w:szCs w:val="16"/>
+              </w:rPr>
+            </w:pPr>
+            <w:proofErr w:type="spellStart"/>
+            <w:r>
+              <w:rPr>
+                <w:sz w:val="16"/>
+                <w:szCs w:val="16"/>
+              </w:rPr>
+              <w:t>Nazwa</w:t>
+            </w:r>
+            <w:proofErr w:type="spellEnd"/>
+          </w:p>
+        </w:tc>
+        <w:tc>
+          <w:tcPr>
+            <w:tcW w:w="2508" w:type="dxa"/>
+          </w:tcPr>
+          <w:p>
+            <w:pPr>
+              <w:jc w:val="center"/>
+              <w:rPr>
+                <w:sz w:val="16"/>
+                <w:szCs w:val="16"/>
+              </w:rPr>
+            </w:pPr>
+            <w:proofErr w:type="spellStart"/>
+            <w:r>
+              <w:rPr>
+                <w:sz w:val="16"/>
+                <w:szCs w:val="16"/>
+              </w:rPr>
+              <w:t>Opis</w:t>
+            </w:r>
+            <w:proofErr w:type="spellEnd"/>
+          </w:p>
+        </w:tc>
+        <w:tc>
+          <w:tcPr>
+            <w:tcW w:w="1177" w:type="dxa"/>
+          </w:tcPr>
+          <w:p>
+            <w:pPr>
+              <w:jc w:val="center"/>
+              <w:rPr>
+                <w:sz w:val="16"/>
+                <w:szCs w:val="16"/>
+              </w:rPr>
+            </w:pPr>
+            <w:proofErr w:type="spellStart"/>
+            <w:r>
+              <w:rPr>
+                <w:sz w:val="16"/>
+                <w:szCs w:val="16"/>
+              </w:rPr>
+              <w:t>Typ</w:t>
+            </w:r>
+            <w:proofErr w:type="spellEnd"/>
+          </w:p>
+        </w:tc>
+        <w:tc>
+          <w:tcPr>
+            <w:tcW w:w="2112" w:type="dxa"/>
+          </w:tcPr>
+          <w:p>
+            <w:pPr>
+              <w:jc w:val="center"/>
+              <w:rPr>
+                <w:sz w:val="16"/>
+                <w:szCs w:val="16"/>
+              </w:rPr>
+            </w:pPr>
+            <w:proofErr w:type="spellStart"/>
+            <w:r>
+              <w:rPr>
+                <w:sz w:val="16"/>
+                <w:szCs w:val="16"/>
+              </w:rPr>
+              <w:t>Czynności</w:t>
+            </w:r>
+            <w:proofErr w:type="spellEnd"/>
+            <w:r>
+              <w:rPr>
+                <w:sz w:val="16"/>
+                <w:szCs w:val="16"/>
+              </w:rPr>
+              <w:t xml:space="preserve"> </w:t>
+            </w:r>
+            <w:proofErr w:type="spellStart"/>
+            <w:r>
+              <w:rPr>
+                <w:sz w:val="16"/>
+                <w:szCs w:val="16"/>
+              </w:rPr>
+              <w:t>przygotowawcze</w:t>
+            </w:r>
+            <w:proofErr w:type="spellEnd"/>
+          </w:p>
+        </w:tc>
+        <w:tc>
+          <w:tcPr>
+            <w:tcW w:w="1590" w:type="dxa"/>
+          </w:tcPr>
+          <w:p>
+            <w:pPr>
+              <w:jc w:val="center"/>
+              <w:rPr>
+                <w:sz w:val="16"/>
+                <w:szCs w:val="16"/>
+              </w:rPr>
+            </w:pPr>
+            <w:proofErr w:type="spellStart"/>
+            <w:r>
+              <w:rPr>
+                <w:sz w:val="16"/>
+                <w:szCs w:val="16"/>
+              </w:rPr>
+              <w:t>Czynności</w:t>
+            </w:r>
+            <w:proofErr w:type="spellEnd"/>
+            <w:r>
+              <w:rPr>
+                <w:sz w:val="16"/>
+                <w:szCs w:val="16"/>
+              </w:rPr>
+              <w:t xml:space="preserve"> </w:t>
+            </w:r>
+            <w:proofErr w:type="spellStart"/>
+            <w:r>
+              <w:rPr>
+                <w:sz w:val="16"/>
+                <w:szCs w:val="16"/>
+              </w:rPr>
+              <w:t>końcowe</w:t>
+            </w:r>
+            <w:proofErr w:type="spellEnd"/>
+          </w:p>
+        </w:tc>
+      </w:tr>
+      <w:tr>
+        <w:tc>
+          <w:tcPr>
+            <w:tcW w:w="534" w:type="dxa"/>
+          </w:tcPr>
+          <w:p>
+            <w:pPr>
+              <w:rPr>
+                <w:sz w:val="16"/>
+                <w:szCs w:val="16"/>
+              </w:rPr>
+            </w:pPr>
+            <w:r>
+              <w:rPr>
+                <w:sz w:val="16"/>
+                <w:szCs w:val="16"/>
+              </w:rPr>
+              <w:t>1</w:t>
+            </w:r>
+          </w:p>
+        </w:tc>
+        <w:tc>
+          <w:tcPr>
+            <w:tcW w:w="1701" w:type="dxa"/>
+          </w:tcPr>
+          <w:p>
+            <w:pPr>
+              <w:rPr>
+                <w:sz w:val="16"/>
+                <w:szCs w:val="16"/>
+                <w:lang w:val="pl-PL"/>
+              </w:rPr>
+            </w:pPr>
+            <w:r>
+              <w:rPr>
+                <w:sz w:val="16"/>
+                <w:szCs w:val="16"/>
+                <w:lang w:val="pl-PL"/>
+              </w:rPr>
+              <w:t>Zmia</w:t>
+            </w:r>
+            <w:r>
+              <w:rPr>
+                <w:sz w:val="16"/>
+                <w:szCs w:val="16"/>
+                <w:lang w:val="pl-PL"/>
+              </w:rPr>
+              <w:t>na danych użytkownika sieci społecznościowej</w:t>
+            </w:r>
+          </w:p>
+        </w:tc>
+        <w:tc>
+          <w:tcPr>
+            <w:tcW w:w="2508" w:type="dxa"/>
+          </w:tcPr>
+          <w:p>
+            <w:pPr>
+              <w:rPr>
+                <w:sz w:val="16"/>
+                <w:szCs w:val="16"/>
+                <w:lang w:val="pl-PL"/>
+              </w:rPr>
+            </w:pPr>
+            <w:r>
+              <w:rPr>
+                <w:sz w:val="16"/>
+                <w:szCs w:val="16"/>
+                <w:lang w:val="pl-PL"/>
+              </w:rPr>
+              <w:t xml:space="preserve">Sprawdzenie poprawności działania </w:t>
+            </w:r>
+            <w:proofErr w:type="spellStart"/>
+            <w:r>
+              <w:rPr>
+                <w:sz w:val="16"/>
+                <w:szCs w:val="16"/>
+                <w:lang w:val="pl-PL"/>
+              </w:rPr>
+              <w:t>endpointów</w:t>
+            </w:r>
+            <w:proofErr w:type="spellEnd"/>
+            <w:r>
+              <w:rPr>
+                <w:sz w:val="16"/>
+                <w:szCs w:val="16"/>
+                <w:lang w:val="pl-PL"/>
+              </w:rPr>
+              <w:t xml:space="preserve"> do </w:t>
+            </w:r>
+            <w:r>
+              <w:rPr>
+                <w:sz w:val="16"/>
+                <w:szCs w:val="16"/>
+                <w:lang w:val="pl-PL"/>
+              </w:rPr>
+              <w:t>zmiany danych użytkownika</w:t>
+            </w:r>
+          </w:p>
+        </w:tc>
+        <w:tc>
+          <w:tcPr>
+            <w:tcW w:w="1177" w:type="dxa"/>
+          </w:tcPr>
+          <w:p>
+            <w:pPr>
+              <w:rPr>
+                <w:sz w:val="16"/>
+                <w:szCs w:val="16"/>
+                <w:lang w:val="pl-PL"/>
+              </w:rPr>
+            </w:pPr>
+            <w:r>
+              <w:rPr>
+                <w:sz w:val="16"/>
+                <w:szCs w:val="16"/>
+                <w:lang w:val="pl-PL"/>
+              </w:rPr>
+              <w:t xml:space="preserve">Testy </w:t>
+            </w:r>
+            <w:r>
+              <w:rPr>
+                <w:sz w:val="16"/>
+                <w:szCs w:val="16"/>
+                <w:lang w:val="pl-PL"/>
+              </w:rPr>
+              <w:t>funkcjonalne</w:t>
+            </w:r>
+          </w:p>
+        </w:tc>
+        <w:tc>
+          <w:tcPr>
+            <w:tcW w:w="2112" w:type="dxa"/>
+          </w:tcPr>
+          <w:p>
+            <w:pPr>
+              <w:pStyle w:val="ListParagraph"/>
+              <w:numPr>
+                <w:ilvl w:val="0"/>
+                <w:numId w:val="5"/>
+              </w:numPr>
+              <w:rPr>
+                <w:sz w:val="16"/>
+                <w:szCs w:val="16"/>
+                <w:lang w:val="pl-PL"/>
+              </w:rPr>
+            </w:pPr>
+            <w:r>
+              <w:rPr>
+                <w:sz w:val="16"/>
+                <w:szCs w:val="16"/>
+                <w:lang w:val="pl-PL"/>
+              </w:rPr>
+              <w:t xml:space="preserve">Uruchomić lokalnie </w:t>
+            </w:r>
+            <w:proofErr w:type="spellStart"/>
+            <w:r>
+              <w:rPr>
+                <w:sz w:val="16"/>
+                <w:szCs w:val="16"/>
+                <w:lang w:val="pl-PL"/>
+              </w:rPr>
+              <w:t>frontend</w:t>
+            </w:r>
+            <w:proofErr w:type="spellEnd"/>
+          </w:p>
+          <w:p>
+            <w:pPr>
+              <w:pStyle w:val="ListParagraph"/>
+              <w:numPr>
+                <w:ilvl w:val="0"/>
+                <w:numId w:val="5"/>
+              </w:numPr>
+              <w:rPr>
+                <w:sz w:val="16"/>
+                <w:szCs w:val="16"/>
+                <w:lang w:val="pl-PL"/>
+              </w:rPr>
+            </w:pPr>
+            <w:r>
+              <w:rPr>
+                <w:sz w:val="16"/>
+                <w:szCs w:val="16"/>
+                <w:lang w:val="pl-PL"/>
+              </w:rPr>
+              <w:t xml:space="preserve">Uruchomić </w:t>
+            </w:r>
+            <w:r>
+              <w:rPr>
+                <w:sz w:val="16"/>
+                <w:szCs w:val="16"/>
+                <w:lang w:val="pl-PL"/>
+              </w:rPr>
+              <w:t>przeglądarkę</w:t>
+            </w:r>
+          </w:p>
+        </w:tc>
+        <w:tc>
+          <w:tcPr>
+            <w:tcW w:w="1590" w:type="dxa"/>
+          </w:tcPr>
+          <w:p>
+            <w:pPr>
+              <w:rPr>
+                <w:sz w:val="16"/>
+                <w:szCs w:val="16"/>
+                <w:lang w:val="pl-PL"/>
+              </w:rPr>
+            </w:pPr>
+            <w:r>
+              <w:rPr>
+                <w:sz w:val="16"/>
+                <w:szCs w:val="16"/>
+                <w:lang w:val="pl-PL"/>
+              </w:rPr>
+              <w:t>-</w:t>
+            </w:r>
+          </w:p>
+        </w:tc>
+      </w:tr>
+    </w:tbl>
+    <w:p>
+      <w:pPr>
+        <w:rPr>
+          <w:lang w:val="pl-PL"/>
+        </w:rPr>
+      </w:pPr>
+    </w:p>
+    <w:p>
+      <w:pPr>
+        <w:pStyle w:val="Heading2"/>
+        <w:rPr>
+          <w:lang w:val="pl-PL"/>
+        </w:rPr>
+      </w:pPr>
+      <w:r>
+        <w:rPr>
+          <w:lang w:val="pl-PL"/>
+        </w:rPr>
+        <w:t>Przypadki testowe – zmiana danych użytkownika</w:t>
+      </w:r>
+    </w:p>
+    <w:p>
+      <w:pPr>
+        <w:rPr>
+          <w:lang w:val="pl-PL"/>
+        </w:rPr>
+      </w:pPr>
+    </w:p>
+    <w:tbl>
+      <w:tblPr>
+        <w:tblStyle w:val="TableGrid"/>
+        <w:tblW w:w="0" w:type="auto"/>
+        <w:tblLook w:val="04A0" w:firstRow="1" w:lastRow="0" w:firstColumn="1" w:lastColumn="0" w:noHBand="0" w:noVBand="1"/>
+      </w:tblPr>
+      <w:tblGrid>
+        <w:gridCol w:w="396"/>
+        <w:gridCol w:w="1408"/>
+        <w:gridCol w:w="1829"/>
+        <w:gridCol w:w="2619"/>
+        <w:gridCol w:w="3144"/>
+      </w:tblGrid>
+      <w:tr>
+        <w:tc>
+          <w:tcPr>
+            <w:tcW w:w="395" w:type="dxa"/>
+          </w:tcPr>
+          <w:p>
+            <w:pPr>
+              <w:jc w:val="center"/>
+              <w:rPr>
+                <w:sz w:val="18"/>
+                <w:szCs w:val="18"/>
+              </w:rPr>
+            </w:pPr>
+            <w:r>
+              <w:rPr>
+                <w:sz w:val="18"/>
+                <w:szCs w:val="18"/>
+              </w:rPr>
+              <w:t>Nr</w:t>
+            </w:r>
+          </w:p>
+        </w:tc>
+        <w:tc>
+          <w:tcPr>
+            <w:tcW w:w="1414" w:type="dxa"/>
+          </w:tcPr>
+          <w:p>
+            <w:pPr>
+              <w:jc w:val="center"/>
+              <w:rPr>
+                <w:sz w:val="18"/>
+                <w:szCs w:val="18"/>
+              </w:rPr>
+            </w:pPr>
+            <w:proofErr w:type="spellStart"/>
+            <w:r>
+              <w:rPr>
+                <w:sz w:val="18"/>
+                <w:szCs w:val="18"/>
+              </w:rPr>
+              <w:t>Nazwa</w:t>
+            </w:r>
+            <w:proofErr w:type="spellEnd"/>
+          </w:p>
+        </w:tc>
+        <w:tc>
+          <w:tcPr>
+            <w:tcW w:w="1843" w:type="dxa"/>
+          </w:tcPr>
+          <w:p>
+            <w:pPr>
+              <w:jc w:val="center"/>
+              <w:rPr>
+                <w:sz w:val="18"/>
+                <w:szCs w:val="18"/>
+              </w:rPr>
+            </w:pPr>
+            <w:proofErr w:type="spellStart"/>
+            <w:r>
+              <w:rPr>
+                <w:sz w:val="18"/>
+                <w:szCs w:val="18"/>
+              </w:rPr>
+              <w:t>Warunki</w:t>
+            </w:r>
+            <w:proofErr w:type="spellEnd"/>
+            <w:r>
+              <w:rPr>
+                <w:sz w:val="18"/>
+                <w:szCs w:val="18"/>
+              </w:rPr>
+              <w:t xml:space="preserve"> </w:t>
+            </w:r>
+            <w:proofErr w:type="spellStart"/>
+            <w:r>
+              <w:rPr>
+                <w:sz w:val="18"/>
+                <w:szCs w:val="18"/>
+              </w:rPr>
+              <w:t>wstępne</w:t>
+            </w:r>
+            <w:proofErr w:type="spellEnd"/>
+          </w:p>
+        </w:tc>
+        <w:tc>
+          <w:tcPr>
+            <w:tcW w:w="2693" w:type="dxa"/>
+          </w:tcPr>
+          <w:p>
+            <w:pPr>
+              <w:jc w:val="center"/>
+              <w:rPr>
+                <w:sz w:val="18"/>
+                <w:szCs w:val="18"/>
+              </w:rPr>
+            </w:pPr>
+            <w:proofErr w:type="spellStart"/>
+            <w:r>
+              <w:rPr>
+                <w:sz w:val="18"/>
+                <w:szCs w:val="18"/>
+              </w:rPr>
+              <w:t>Kroki</w:t>
+            </w:r>
+            <w:proofErr w:type="spellEnd"/>
+            <w:r>
+              <w:rPr>
+                <w:sz w:val="18"/>
+                <w:szCs w:val="18"/>
+              </w:rPr>
+              <w:t xml:space="preserve"> </w:t>
+            </w:r>
+            <w:proofErr w:type="spellStart"/>
+            <w:r>
+              <w:rPr>
+                <w:sz w:val="18"/>
+                <w:szCs w:val="18"/>
+              </w:rPr>
+              <w:t>wykonania</w:t>
+            </w:r>
+            <w:proofErr w:type="spellEnd"/>
+          </w:p>
+        </w:tc>
+        <w:tc>
+          <w:tcPr>
+            <w:tcW w:w="3261" w:type="dxa"/>
+          </w:tcPr>
+          <w:p>
+            <w:pPr>
+              <w:jc w:val="center"/>
+              <w:rPr>
+                <w:sz w:val="18"/>
+                <w:szCs w:val="18"/>
+              </w:rPr>
+            </w:pPr>
+            <w:proofErr w:type="spellStart"/>
+            <w:r>
+              <w:rPr>
+                <w:sz w:val="18"/>
+                <w:szCs w:val="18"/>
+              </w:rPr>
+              <w:t>Oczekiwany</w:t>
+            </w:r>
+            <w:proofErr w:type="spellEnd"/>
+            <w:r>
+              <w:rPr>
+                <w:sz w:val="18"/>
+                <w:szCs w:val="18"/>
+              </w:rPr>
+              <w:t xml:space="preserve"> </w:t>
+            </w:r>
+            <w:proofErr w:type="spellStart"/>
+            <w:r>
+              <w:rPr>
+                <w:sz w:val="18"/>
+                <w:szCs w:val="18"/>
+              </w:rPr>
+              <w:t>rezultat</w:t>
+            </w:r>
+            <w:proofErr w:type="spellEnd"/>
+          </w:p>
+        </w:tc>
+      </w:tr>
+      <w:tr>
+        <w:tc>
+          <w:tcPr>
+            <w:tcW w:w="395" w:type="dxa"/>
+          </w:tcPr>
+          <w:p>
+            <w:pPr>
+              <w:rPr>
+                <w:sz w:val="16"/>
+                <w:szCs w:val="16"/>
+              </w:rPr>
+            </w:pPr>
+            <w:r>
+              <w:rPr>
+                <w:sz w:val="16"/>
+                <w:szCs w:val="16"/>
+              </w:rPr>
+              <w:t>1</w:t>
+            </w:r>
+          </w:p>
+        </w:tc>
+        <w:tc>
+          <w:tcPr>
+            <w:tcW w:w="1414" w:type="dxa"/>
+          </w:tcPr>
+          <w:p>
+            <w:pPr>
+              <w:rPr>
+                <w:sz w:val="16"/>
+                <w:szCs w:val="16"/>
+                <w:lang w:val="pl-PL"/>
+              </w:rPr>
+            </w:pPr>
+            <w:r>
+              <w:rPr>
+                <w:sz w:val="16"/>
+                <w:szCs w:val="16"/>
+                <w:lang w:val="pl-PL"/>
+              </w:rPr>
+              <w:t>Zmiana loginu spełniającego wymagania</w:t>
+            </w:r>
+          </w:p>
+        </w:tc>
+        <w:tc>
+          <w:tcPr>
+            <w:tcW w:w="1843" w:type="dxa"/>
+          </w:tcPr>
+          <w:p>
+            <w:pPr>
+              <w:pStyle w:val="ListParagraph"/>
+              <w:numPr>
+                <w:ilvl w:val="0"/>
+                <w:numId w:val="9"/>
+              </w:numPr>
+              <w:rPr>
+                <w:sz w:val="16"/>
+                <w:szCs w:val="16"/>
+                <w:lang w:val="pl-PL"/>
+              </w:rPr>
+            </w:pPr>
+            <w:r>
+              <w:rPr>
+                <w:sz w:val="16"/>
+                <w:szCs w:val="16"/>
+                <w:lang w:val="pl-PL"/>
+              </w:rPr>
+              <w:t>Zautoryzowano użytkownika</w:t>
+            </w:r>
+          </w:p>
+          <w:p>
+            <w:pPr>
+              <w:pStyle w:val="ListParagraph"/>
+              <w:numPr>
+                <w:ilvl w:val="0"/>
+                <w:numId w:val="9"/>
+              </w:numPr>
+              <w:rPr>
+                <w:sz w:val="16"/>
+                <w:szCs w:val="16"/>
+                <w:lang w:val="pl-PL"/>
+              </w:rPr>
+            </w:pPr>
+            <w:r>
+              <w:rPr>
+                <w:sz w:val="16"/>
+                <w:szCs w:val="16"/>
+                <w:lang w:val="pl-PL"/>
+              </w:rPr>
+              <w:t>Użytkownik posiada nowy login spełniający wymagania</w:t>
+            </w:r>
+          </w:p>
+        </w:tc>
+        <w:tc>
+          <w:tcPr>
+            <w:tcW w:w="2693" w:type="dxa"/>
+          </w:tcPr>
+          <w:p>
+            <w:pPr>
+              <w:pStyle w:val="ListParagraph"/>
+              <w:numPr>
+                <w:ilvl w:val="0"/>
+                <w:numId w:val="5"/>
+              </w:numPr>
+              <w:rPr>
+                <w:sz w:val="16"/>
+                <w:szCs w:val="16"/>
+                <w:lang w:val="pl-PL"/>
+              </w:rPr>
+            </w:pPr>
+            <w:r>
+              <w:rPr>
+                <w:sz w:val="16"/>
+                <w:szCs w:val="16"/>
+                <w:lang w:val="pl-PL"/>
+              </w:rPr>
+              <w:t>Wejść na swój profil</w:t>
+            </w:r>
+          </w:p>
+          <w:p>
+            <w:pPr>
+              <w:pStyle w:val="ListParagraph"/>
+              <w:numPr>
+                <w:ilvl w:val="0"/>
+                <w:numId w:val="5"/>
+              </w:numPr>
+              <w:rPr>
+                <w:sz w:val="16"/>
+                <w:szCs w:val="16"/>
+                <w:lang w:val="pl-PL"/>
+              </w:rPr>
+            </w:pPr>
+            <w:r>
+              <w:rPr>
+                <w:sz w:val="16"/>
+                <w:szCs w:val="16"/>
+                <w:lang w:val="pl-PL"/>
+              </w:rPr>
+              <w:t>Kliknąć przycisk „Zmień login”</w:t>
+            </w:r>
+          </w:p>
+          <w:p>
+            <w:pPr>
+              <w:pStyle w:val="ListParagraph"/>
+              <w:numPr>
+                <w:ilvl w:val="0"/>
+                <w:numId w:val="5"/>
+              </w:numPr>
+              <w:rPr>
+                <w:sz w:val="16"/>
+                <w:szCs w:val="16"/>
+                <w:lang w:val="pl-PL"/>
+              </w:rPr>
+            </w:pPr>
+            <w:r>
+              <w:rPr>
+                <w:sz w:val="16"/>
+                <w:szCs w:val="16"/>
+                <w:lang w:val="pl-PL"/>
+              </w:rPr>
+              <w:t>Uzupełnić dane potrzebne do zmiany loginu</w:t>
+            </w:r>
+          </w:p>
+        </w:tc>
+        <w:tc>
+          <w:tcPr>
+            <w:tcW w:w="3261" w:type="dxa"/>
+          </w:tcPr>
+          <w:p>
+            <w:pPr>
+              <w:rPr>
+                <w:sz w:val="16"/>
+                <w:szCs w:val="16"/>
+                <w:lang w:val="pl-PL"/>
+              </w:rPr>
+            </w:pPr>
+            <w:r>
+              <w:rPr>
+                <w:sz w:val="16"/>
+                <w:szCs w:val="16"/>
+                <w:lang w:val="pl-PL"/>
+              </w:rPr>
+              <w:t xml:space="preserve">Login został zmieniony. </w:t>
+            </w:r>
+            <w:r>
+              <w:rPr>
+                <w:sz w:val="16"/>
+                <w:szCs w:val="16"/>
+                <w:lang w:val="pl-PL"/>
+              </w:rPr>
+              <w:t>Wyświetli się odpowiedni komunikat.</w:t>
+            </w:r>
+          </w:p>
+        </w:tc>
+      </w:tr>
+      <w:tr>
+        <w:tc>
+          <w:tcPr>
+            <w:tcW w:w="395" w:type="dxa"/>
+          </w:tcPr>
+          <w:p>
+            <w:pPr>
+              <w:rPr>
+                <w:sz w:val="16"/>
+                <w:szCs w:val="16"/>
+              </w:rPr>
+            </w:pPr>
+            <w:r>
+              <w:rPr>
+                <w:sz w:val="16"/>
+                <w:szCs w:val="16"/>
+              </w:rPr>
+              <w:t>2</w:t>
+            </w:r>
+          </w:p>
+        </w:tc>
+        <w:tc>
+          <w:tcPr>
+            <w:tcW w:w="1414" w:type="dxa"/>
+          </w:tcPr>
+          <w:p>
+            <w:pPr>
+              <w:rPr>
+                <w:sz w:val="16"/>
+                <w:szCs w:val="16"/>
+                <w:lang w:val="pl-PL"/>
+              </w:rPr>
+            </w:pPr>
+            <w:r>
+              <w:rPr>
+                <w:sz w:val="16"/>
+                <w:szCs w:val="16"/>
+                <w:lang w:val="pl-PL"/>
+              </w:rPr>
+              <w:t>Zmiana loginu niespełniającego wymagania</w:t>
+            </w:r>
+          </w:p>
+        </w:tc>
+        <w:tc>
+          <w:tcPr>
+            <w:tcW w:w="1843" w:type="dxa"/>
+          </w:tcPr>
+          <w:p>
+            <w:pPr>
+              <w:pStyle w:val="ListParagraph"/>
+              <w:numPr>
+                <w:ilvl w:val="0"/>
+                <w:numId w:val="9"/>
+              </w:numPr>
+              <w:rPr>
+                <w:sz w:val="16"/>
+                <w:szCs w:val="16"/>
+                <w:lang w:val="pl-PL"/>
+              </w:rPr>
+            </w:pPr>
+            <w:r>
+              <w:rPr>
+                <w:sz w:val="16"/>
+                <w:szCs w:val="16"/>
+                <w:lang w:val="pl-PL"/>
+              </w:rPr>
+              <w:t>Zautoryzowano użytkownika</w:t>
+            </w:r>
+          </w:p>
+          <w:p>
+            <w:pPr>
+              <w:pStyle w:val="ListParagraph"/>
+              <w:numPr>
+                <w:ilvl w:val="0"/>
+                <w:numId w:val="9"/>
+              </w:numPr>
+              <w:rPr>
+                <w:sz w:val="16"/>
+                <w:szCs w:val="16"/>
+                <w:lang w:val="pl-PL"/>
+              </w:rPr>
+            </w:pPr>
+            <w:r>
+              <w:rPr>
+                <w:sz w:val="16"/>
+                <w:szCs w:val="16"/>
+                <w:lang w:val="pl-PL"/>
+              </w:rPr>
+              <w:t>Użytkownik posiada nowy login niespełniający wymagania</w:t>
+            </w:r>
+          </w:p>
+        </w:tc>
+        <w:tc>
+          <w:tcPr>
+            <w:tcW w:w="2693" w:type="dxa"/>
+          </w:tcPr>
+          <w:p>
+            <w:pPr>
+              <w:pStyle w:val="ListParagraph"/>
+              <w:numPr>
+                <w:ilvl w:val="0"/>
+                <w:numId w:val="5"/>
+              </w:numPr>
+              <w:rPr>
+                <w:sz w:val="16"/>
+                <w:szCs w:val="16"/>
+                <w:lang w:val="pl-PL"/>
+              </w:rPr>
+            </w:pPr>
+            <w:r>
+              <w:rPr>
+                <w:sz w:val="16"/>
+                <w:szCs w:val="16"/>
+                <w:lang w:val="pl-PL"/>
+              </w:rPr>
+              <w:t>Wejść na swój profil</w:t>
             </w:r>
           </w:p>
           <w:p>
@@ -1341,7 +4586,29 @@
                 <w:szCs w:val="16"/>
                 <w:lang w:val="pl-PL"/>
               </w:rPr>
-              <w:t>Kliknąć przycisk „Wyślij”</w:t>
+              <w:t>Kliknąć przycisk „Zmień login”</w:t>
+            </w:r>
+          </w:p>
+          <w:p>
+            <w:pPr>
+              <w:pStyle w:val="ListParagraph"/>
+              <w:numPr>
+                <w:ilvl w:val="0"/>
+                <w:numId w:val="5"/>
+              </w:numPr>
+              <w:rPr>
+                <w:sz w:val="16"/>
+                <w:szCs w:val="16"/>
+                <w:lang w:val="pl-PL"/>
+              </w:rPr>
+            </w:pPr>
+            <w:r>
+              <w:rPr>
+                <w:sz w:val="16"/>
+                <w:szCs w:val="16"/>
+                <w:lang w:val="pl-PL"/>
+              </w:rPr>
+              <w:t>Uzupełnić dane potrzebne do zmiany loginu</w:t>
             </w:r>
           </w:p>
         </w:tc>
@@ -1363,39 +4630,15 @@
                 <w:szCs w:val="16"/>
                 <w:lang w:val="pl-PL"/>
               </w:rPr>
-              <w:t>Wiadomość</w:t>
-            </w:r>
-            <w:r>
-              <w:rPr>
-                <w:sz w:val="16"/>
-                <w:szCs w:val="16"/>
-                <w:lang w:val="pl-PL"/>
-              </w:rPr>
-              <w:t xml:space="preserve"> został pomyślnie zmodyfikowan</w:t>
-            </w:r>
-            <w:r>
-              <w:rPr>
-                <w:sz w:val="16"/>
-                <w:szCs w:val="16"/>
-                <w:lang w:val="pl-PL"/>
-              </w:rPr>
-              <w:t>a</w:t>
-            </w:r>
-            <w:r>
-              <w:rPr>
-                <w:sz w:val="16"/>
-                <w:szCs w:val="16"/>
-                <w:lang w:val="pl-PL"/>
-              </w:rPr>
-              <w:t xml:space="preserve">, zmiany zostały </w:t>
-            </w:r>
-            <w:r>
-              <w:rPr>
-                <w:sz w:val="16"/>
-                <w:szCs w:val="16"/>
-                <w:lang w:val="pl-PL"/>
-              </w:rPr>
-              <w:t>wyświetlone w konwersacji.</w:t>
+              <w:t xml:space="preserve">Login nie został zmieniony. </w:t>
+            </w:r>
+            <w:r>
+              <w:rPr>
+                <w:sz w:val="16"/>
+                <w:szCs w:val="16"/>
+                <w:lang w:val="pl-PL"/>
+              </w:rPr>
+              <w:t>Wyświetli się odpowiedni komunikat.</w:t>
             </w:r>
           </w:p>
         </w:tc>
@@ -1417,7 +4660,7 @@
                 <w:sz w:val="16"/>
                 <w:szCs w:val="16"/>
               </w:rPr>
-              <w:t>4</w:t>
+              <w:t>3</w:t>
             </w:r>
           </w:p>
         </w:tc>
@@ -1439,7 +4682,7 @@
                 <w:szCs w:val="16"/>
                 <w:lang w:val="pl-PL"/>
               </w:rPr>
-              <w:t>Zwrócenie wiadomości</w:t>
+              <w:t>Zmiana hasła spełniającego wymagania</w:t>
             </w:r>
           </w:p>
         </w:tc>
@@ -1488,25 +4731,7 @@
                 <w:szCs w:val="16"/>
                 <w:lang w:val="pl-PL"/>
               </w:rPr>
-              <w:t xml:space="preserve">Istnieje </w:t>
-            </w:r>
-            <w:proofErr w:type="gramStart"/>
-            <w:r>
-              <w:rPr>
-                <w:sz w:val="16"/>
-                <w:szCs w:val="16"/>
-                <w:lang w:val="pl-PL"/>
-              </w:rPr>
-              <w:t>wiadomość</w:t>
-            </w:r>
-            <w:proofErr w:type="gramEnd"/>
-            <w:r>
-              <w:rPr>
-                <w:sz w:val="16"/>
-                <w:szCs w:val="16"/>
-                <w:lang w:val="pl-PL"/>
-              </w:rPr>
-              <w:t xml:space="preserve"> którą możemy zmodyfikować</w:t>
+              <w:t>Użytkownik posiada nowe hasło spełniające wymagania</w:t>
             </w:r>
           </w:p>
         </w:tc>
@@ -1514,6 +4739,28 @@
           <w:tcPr>
             <w:tcW w:w="2693" w:type="dxa"/>
           </w:tcPr>
+          <w:p>
+            <w:pPr>
+              <w:pStyle w:val="ListParagraph"/>
+              <w:numPr>
+                <w:ilvl w:val="0"/>
+                <w:numId w:val="5"/>
+              </w:numPr>
+              <w:rPr>
+                <w:sz w:val="16"/>
+                <w:szCs w:val="16"/>
+                <w:lang w:val="pl-PL"/>
+              </w:rPr>
+            </w:pPr>
+            <w:r>
+              <w:rPr>
+                <w:sz w:val="16"/>
+                <w:szCs w:val="16"/>
+                <w:lang w:val="pl-PL"/>
+              </w:rPr>
+              <w:t>Wejść na swój profil</w:t>
+            </w:r>
+          </w:p>
           <w:p>
             <w:pPr>
               <w:pStyle w:val="ListParagraph"/>
@@ -1534,23 +4781,197 @@
                 <w:szCs w:val="16"/>
                 <w:lang w:val="pl-PL"/>
               </w:rPr>
-              <w:t>Kliknąć przycisk „</w:t>
-            </w:r>
-            <w:r>
-              <w:rPr>
-                <w:sz w:val="16"/>
-                <w:szCs w:val="16"/>
-                <w:lang w:val="pl-PL"/>
-              </w:rPr>
-              <w:t>Dodatkowe opcje</w:t>
-            </w:r>
-            <w:r>
-              <w:rPr>
-                <w:sz w:val="16"/>
-                <w:szCs w:val="16"/>
-                <w:lang w:val="pl-PL"/>
-              </w:rPr>
-              <w:t xml:space="preserve"> konwersacji” </w:t>
+              <w:t>Kliknąć przycisk „Zmień hasło”</w:t>
+            </w:r>
+          </w:p>
+          <w:p>
+            <w:pPr>
+              <w:pStyle w:val="ListParagraph"/>
+              <w:numPr>
+                <w:ilvl w:val="0"/>
+                <w:numId w:val="5"/>
+              </w:numPr>
+              <w:rPr>
+                <w:sz w:val="16"/>
+                <w:szCs w:val="16"/>
+                <w:lang w:val="pl-PL"/>
+              </w:rPr>
+            </w:pPr>
+            <w:r>
+              <w:rPr>
+                <w:sz w:val="16"/>
+                <w:szCs w:val="16"/>
+                <w:lang w:val="pl-PL"/>
+              </w:rPr>
+              <w:t>Uzupełnić dane potrzebne do zmiany hasła</w:t>
+            </w:r>
+          </w:p>
+        </w:tc>
+        <w:tc>
+          <w:tcPr>
+            <w:tcW w:w="3261" w:type="dxa"/>
+          </w:tcPr>
+          <w:p>
+            <w:pPr>
+              <w:rPr>
+                <w:sz w:val="16"/>
+                <w:szCs w:val="16"/>
+                <w:lang w:val="pl-PL"/>
+              </w:rPr>
+            </w:pPr>
+            <w:r>
+              <w:rPr>
+                <w:sz w:val="16"/>
+                <w:szCs w:val="16"/>
+                <w:lang w:val="pl-PL"/>
+              </w:rPr>
+              <w:t xml:space="preserve">Hasło został </w:t>
+            </w:r>
+            <w:proofErr w:type="spellStart"/>
+            <w:r>
+              <w:rPr>
+                <w:sz w:val="16"/>
+                <w:szCs w:val="16"/>
+                <w:lang w:val="pl-PL"/>
+              </w:rPr>
+              <w:t>ozmienione</w:t>
+            </w:r>
+            <w:proofErr w:type="spellEnd"/>
+            <w:r>
+              <w:rPr>
+                <w:sz w:val="16"/>
+                <w:szCs w:val="16"/>
+                <w:lang w:val="pl-PL"/>
+              </w:rPr>
+              <w:t xml:space="preserve">. </w:t>
+            </w:r>
+            <w:r>
+              <w:rPr>
+                <w:sz w:val="16"/>
+                <w:szCs w:val="16"/>
+                <w:lang w:val="pl-PL"/>
+              </w:rPr>
+              <w:t>Wyświetli się odpowiedni komunikat.</w:t>
+            </w:r>
+          </w:p>
+        </w:tc>
+      </w:tr>
+      <w:tr>
+        <w:tc>
+          <w:tcPr>
+            <w:tcW w:w="395" w:type="dxa"/>
+          </w:tcPr>
+          <w:p>
+            <w:pPr>
+              <w:rPr>
+                <w:sz w:val="16"/>
+                <w:szCs w:val="16"/>
+              </w:rPr>
+            </w:pPr>
+            <w:r>
+              <w:rPr>
+                <w:sz w:val="16"/>
+                <w:szCs w:val="16"/>
+              </w:rPr>
+              <w:t>4</w:t>
+            </w:r>
+          </w:p>
+        </w:tc>
+        <w:tc>
+          <w:tcPr>
+            <w:tcW w:w="1414" w:type="dxa"/>
+          </w:tcPr>
+          <w:p>
+            <w:pPr>
+              <w:rPr>
+                <w:sz w:val="16"/>
+                <w:szCs w:val="16"/>
+                <w:lang w:val="pl-PL"/>
+              </w:rPr>
+            </w:pPr>
+            <w:r>
+              <w:rPr>
+                <w:sz w:val="16"/>
+                <w:szCs w:val="16"/>
+                <w:lang w:val="pl-PL"/>
+              </w:rPr>
+              <w:t>Zmiana hasła niespełniającego wymagania</w:t>
+            </w:r>
+          </w:p>
+        </w:tc>
+        <w:tc>
+          <w:tcPr>
+            <w:tcW w:w="1843" w:type="dxa"/>
+          </w:tcPr>
+          <w:p>
+            <w:pPr>
+              <w:pStyle w:val="ListParagraph"/>
+              <w:numPr>
+                <w:ilvl w:val="0"/>
+                <w:numId w:val="9"/>
+              </w:numPr>
+              <w:rPr>
+                <w:sz w:val="16"/>
+                <w:szCs w:val="16"/>
+                <w:lang w:val="pl-PL"/>
+              </w:rPr>
+            </w:pPr>
+            <w:r>
+              <w:rPr>
+                <w:sz w:val="16"/>
+                <w:szCs w:val="16"/>
+                <w:lang w:val="pl-PL"/>
+              </w:rPr>
+              <w:t>Zautoryzowano użytkownika</w:t>
+            </w:r>
+          </w:p>
+          <w:p>
+            <w:pPr>
+              <w:pStyle w:val="ListParagraph"/>
+              <w:numPr>
+                <w:ilvl w:val="0"/>
+                <w:numId w:val="9"/>
+              </w:numPr>
+              <w:rPr>
+                <w:sz w:val="16"/>
+                <w:szCs w:val="16"/>
+                <w:lang w:val="pl-PL"/>
+              </w:rPr>
+            </w:pPr>
+            <w:r>
+              <w:rPr>
+                <w:sz w:val="16"/>
+                <w:szCs w:val="16"/>
+                <w:lang w:val="pl-PL"/>
+              </w:rPr>
+              <w:t>Użytkownik posiada nowe hasło niespełniające wymagania</w:t>
+            </w:r>
+          </w:p>
+        </w:tc>
+        <w:tc>
+          <w:tcPr>
+            <w:tcW w:w="2693" w:type="dxa"/>
+          </w:tcPr>
+          <w:p>
+            <w:pPr>
+              <w:pStyle w:val="ListParagraph"/>
+              <w:numPr>
+                <w:ilvl w:val="0"/>
+                <w:numId w:val="5"/>
+              </w:numPr>
+              <w:rPr>
+                <w:sz w:val="16"/>
+                <w:szCs w:val="16"/>
+                <w:lang w:val="pl-PL"/>
+              </w:rPr>
+            </w:pPr>
+            <w:r>
+              <w:rPr>
+                <w:sz w:val="16"/>
+                <w:szCs w:val="16"/>
+                <w:lang w:val="pl-PL"/>
+              </w:rPr>
+              <w:t>Wejść na swój profil</w:t>
             </w:r>
           </w:p>
           <w:p>
@@ -1573,7 +4994,179 @@
                 <w:szCs w:val="16"/>
                 <w:lang w:val="pl-PL"/>
               </w:rPr>
-              <w:t xml:space="preserve">Wybrać wiadomość </w:t>
+              <w:t>Kliknąć przycisk „Zmień hasło”</w:t>
+            </w:r>
+          </w:p>
+          <w:p>
+            <w:pPr>
+              <w:pStyle w:val="ListParagraph"/>
+              <w:numPr>
+                <w:ilvl w:val="0"/>
+                <w:numId w:val="5"/>
+              </w:numPr>
+              <w:rPr>
+                <w:sz w:val="16"/>
+                <w:szCs w:val="16"/>
+                <w:lang w:val="pl-PL"/>
+              </w:rPr>
+            </w:pPr>
+            <w:r>
+              <w:rPr>
+                <w:sz w:val="16"/>
+                <w:szCs w:val="16"/>
+                <w:lang w:val="pl-PL"/>
+              </w:rPr>
+              <w:t>Uzupełnić dane potrzebne do zmiany hasła</w:t>
+            </w:r>
+          </w:p>
+        </w:tc>
+        <w:tc>
+          <w:tcPr>
+            <w:tcW w:w="3261" w:type="dxa"/>
+          </w:tcPr>
+          <w:p>
+            <w:pPr>
+              <w:rPr>
+                <w:sz w:val="16"/>
+                <w:szCs w:val="16"/>
+                <w:lang w:val="pl-PL"/>
+              </w:rPr>
+            </w:pPr>
+            <w:r>
+              <w:rPr>
+                <w:sz w:val="16"/>
+                <w:szCs w:val="16"/>
+                <w:lang w:val="pl-PL"/>
+              </w:rPr>
+              <w:t xml:space="preserve">Hasło nie zostało zmienione. </w:t>
+            </w:r>
+            <w:r>
+              <w:rPr>
+                <w:sz w:val="16"/>
+                <w:szCs w:val="16"/>
+                <w:lang w:val="pl-PL"/>
+              </w:rPr>
+              <w:t>Wyświetli się odpowiedni komunikat.</w:t>
+            </w:r>
+          </w:p>
+        </w:tc>
+      </w:tr>
+      <w:tr>
+        <w:tc>
+          <w:tcPr>
+            <w:tcW w:w="395" w:type="dxa"/>
+          </w:tcPr>
+          <w:p>
+            <w:pPr>
+              <w:rPr>
+                <w:sz w:val="16"/>
+                <w:szCs w:val="16"/>
+              </w:rPr>
+            </w:pPr>
+            <w:r>
+              <w:rPr>
+                <w:sz w:val="16"/>
+                <w:szCs w:val="16"/>
+              </w:rPr>
+              <w:t>5</w:t>
+            </w:r>
+          </w:p>
+        </w:tc>
+        <w:tc>
+          <w:tcPr>
+            <w:tcW w:w="1414" w:type="dxa"/>
+          </w:tcPr>
+          <w:p>
+            <w:pPr>
+              <w:rPr>
+                <w:sz w:val="16"/>
+                <w:szCs w:val="16"/>
+                <w:lang w:val="pl-PL"/>
+              </w:rPr>
+            </w:pPr>
+            <w:r>
+              <w:rPr>
+                <w:sz w:val="16"/>
+                <w:szCs w:val="16"/>
+                <w:lang w:val="pl-PL"/>
+              </w:rPr>
+              <w:t>Zmiana danych osobistych spełniających wymagania</w:t>
+            </w:r>
+          </w:p>
+        </w:tc>
+        <w:tc>
+          <w:tcPr>
+            <w:tcW w:w="1843" w:type="dxa"/>
+          </w:tcPr>
+          <w:p>
+            <w:pPr>
+              <w:pStyle w:val="ListParagraph"/>
+              <w:numPr>
+                <w:ilvl w:val="0"/>
+                <w:numId w:val="9"/>
+              </w:numPr>
+              <w:rPr>
+                <w:sz w:val="16"/>
+                <w:szCs w:val="16"/>
+                <w:lang w:val="pl-PL"/>
+              </w:rPr>
+            </w:pPr>
+            <w:r>
+              <w:rPr>
+                <w:sz w:val="16"/>
+                <w:szCs w:val="16"/>
+                <w:lang w:val="pl-PL"/>
+              </w:rPr>
+              <w:t>Zautoryzowano użytkownika</w:t>
+            </w:r>
+          </w:p>
+          <w:p>
+            <w:pPr>
+              <w:pStyle w:val="ListParagraph"/>
+              <w:numPr>
+                <w:ilvl w:val="0"/>
+                <w:numId w:val="9"/>
+              </w:numPr>
+              <w:rPr>
+                <w:sz w:val="16"/>
+                <w:szCs w:val="16"/>
+                <w:lang w:val="pl-PL"/>
+              </w:rPr>
+            </w:pPr>
+            <w:r>
+              <w:rPr>
+                <w:sz w:val="16"/>
+                <w:szCs w:val="16"/>
+                <w:lang w:val="pl-PL"/>
+              </w:rPr>
+              <w:t>Użytkownik posiada nowe dane osobiste spełniające wymagania</w:t>
+            </w:r>
+          </w:p>
+        </w:tc>
+        <w:tc>
+          <w:tcPr>
+            <w:tcW w:w="2693" w:type="dxa"/>
+          </w:tcPr>
+          <w:p>
+            <w:pPr>
+              <w:pStyle w:val="ListParagraph"/>
+              <w:numPr>
+                <w:ilvl w:val="0"/>
+                <w:numId w:val="5"/>
+              </w:numPr>
+              <w:rPr>
+                <w:sz w:val="16"/>
+                <w:szCs w:val="16"/>
+                <w:lang w:val="pl-PL"/>
+              </w:rPr>
+            </w:pPr>
+            <w:r>
+              <w:rPr>
+                <w:sz w:val="16"/>
+                <w:szCs w:val="16"/>
+                <w:lang w:val="pl-PL"/>
+              </w:rPr>
+              <w:t>Wejść na swój profil</w:t>
             </w:r>
           </w:p>
           <w:p>
@@ -1596,35 +5189,30 @@
                 <w:szCs w:val="16"/>
                 <w:lang w:val="pl-PL"/>
               </w:rPr>
-              <w:t>Kliknąć przycisk „</w:t>
-            </w:r>
-            <w:r>
-              <w:rPr>
-                <w:sz w:val="16"/>
-                <w:szCs w:val="16"/>
-                <w:lang w:val="pl-PL"/>
-              </w:rPr>
-              <w:t>Zwróć</w:t>
-            </w:r>
-            <w:r>
-              <w:rPr>
-                <w:sz w:val="16"/>
-                <w:szCs w:val="16"/>
-                <w:lang w:val="pl-PL"/>
-              </w:rPr>
-              <w:t>”</w:t>
+              <w:t>Kliknąć przycisk „Zmień dane osobiste”</w:t>
             </w:r>
           </w:p>
           <w:p>
             <w:pPr>
               <w:pStyle w:val="ListParagraph"/>
-              <w:ind w:left="360"/>
-              <w:rPr>
-                <w:sz w:val="16"/>
-                <w:szCs w:val="16"/>
-                <w:lang w:val="pl-PL"/>
-              </w:rPr>
-            </w:pPr>
+              <w:numPr>
+                <w:ilvl w:val="0"/>
+                <w:numId w:val="5"/>
+              </w:numPr>
+              <w:rPr>
+                <w:sz w:val="16"/>
+                <w:szCs w:val="16"/>
+                <w:lang w:val="pl-PL"/>
+              </w:rPr>
+            </w:pPr>
+            <w:r>
+              <w:rPr>
+                <w:sz w:val="16"/>
+                <w:szCs w:val="16"/>
+                <w:lang w:val="pl-PL"/>
+              </w:rPr>
+              <w:t>Uzupełnić dane potrzebne do zmiany danych osobistych</w:t>
+            </w:r>
           </w:p>
         </w:tc>
         <w:tc>
@@ -1645,55 +5233,15 @@
                 <w:szCs w:val="16"/>
                 <w:lang w:val="pl-PL"/>
               </w:rPr>
-              <w:t>Wiadomoś</w:t>
-            </w:r>
-            <w:r>
-              <w:rPr>
-                <w:sz w:val="16"/>
-                <w:szCs w:val="16"/>
-                <w:lang w:val="pl-PL"/>
-              </w:rPr>
-              <w:t>ć</w:t>
-            </w:r>
-            <w:r>
-              <w:rPr>
-                <w:sz w:val="16"/>
-                <w:szCs w:val="16"/>
-                <w:lang w:val="pl-PL"/>
-              </w:rPr>
-              <w:t xml:space="preserve"> został</w:t>
-            </w:r>
-            <w:r>
-              <w:rPr>
-                <w:sz w:val="16"/>
-                <w:szCs w:val="16"/>
-                <w:lang w:val="pl-PL"/>
-              </w:rPr>
-              <w:t>a</w:t>
-            </w:r>
-            <w:r>
-              <w:rPr>
-                <w:sz w:val="16"/>
-                <w:szCs w:val="16"/>
-                <w:lang w:val="pl-PL"/>
-              </w:rPr>
-              <w:t xml:space="preserve"> pomyślnie zwrócon</w:t>
-            </w:r>
-            <w:r>
-              <w:rPr>
-                <w:sz w:val="16"/>
-                <w:szCs w:val="16"/>
-                <w:lang w:val="pl-PL"/>
-              </w:rPr>
-              <w:t>a</w:t>
-            </w:r>
-            <w:r>
-              <w:rPr>
-                <w:sz w:val="16"/>
-                <w:szCs w:val="16"/>
-                <w:lang w:val="pl-PL"/>
-              </w:rPr>
-              <w:t>.</w:t>
+              <w:t xml:space="preserve">Dane osobiste zostały zmienione. </w:t>
+            </w:r>
+            <w:r>
+              <w:rPr>
+                <w:sz w:val="16"/>
+                <w:szCs w:val="16"/>
+                <w:lang w:val="pl-PL"/>
+              </w:rPr>
+              <w:t>Wyświetli się odpowiedni komunikat.</w:t>
             </w:r>
           </w:p>
         </w:tc>
@@ -1715,7 +5263,7 @@
                 <w:sz w:val="16"/>
                 <w:szCs w:val="16"/>
               </w:rPr>
-              <w:t>5</w:t>
+              <w:t>6</w:t>
             </w:r>
           </w:p>
         </w:tc>
@@ -1737,7 +5285,7 @@
                 <w:szCs w:val="16"/>
                 <w:lang w:val="pl-PL"/>
               </w:rPr>
-              <w:t>Próba dodania wiadomości bez treści</w:t>
+              <w:t>Zmiana danych osobistych niespełniających wymagania</w:t>
             </w:r>
           </w:p>
         </w:tc>
@@ -1786,15 +5334,7 @@
                 <w:szCs w:val="16"/>
                 <w:lang w:val="pl-PL"/>
               </w:rPr>
-              <w:t xml:space="preserve">Istnieje </w:t>
-            </w:r>
-            <w:r>
-              <w:rPr>
-                <w:sz w:val="16"/>
-                <w:szCs w:val="16"/>
-                <w:lang w:val="pl-PL"/>
-              </w:rPr>
-              <w:t>konwersacja, do której dodać wiadomość</w:t>
+              <w:t>Użytkownik posiada nowe dane osobiste niespełniające wymagania</w:t>
             </w:r>
           </w:p>
         </w:tc>
@@ -1821,177 +5361,9 @@
                 <w:szCs w:val="16"/>
                 <w:lang w:val="pl-PL"/>
               </w:rPr>
-              <w:t>Uzupełnić dane potrzebne do stworzenia wiadomości, pomijając treść wiadomości</w:t>
-            </w:r>
-          </w:p>
-          <w:p>
-            <w:pPr>
-              <w:pStyle w:val="ListParagraph"/>
-              <w:numPr>
-                <w:ilvl w:val="0"/>
-                <w:numId w:val="5"/>
-              </w:numPr>
-              <w:rPr>
-                <w:sz w:val="16"/>
-                <w:szCs w:val="16"/>
-                <w:lang w:val="pl-PL"/>
-              </w:rPr>
-            </w:pPr>
-            <w:r>
-              <w:rPr>
-                <w:sz w:val="16"/>
-                <w:szCs w:val="16"/>
-                <w:lang w:val="pl-PL"/>
-              </w:rPr>
-              <w:t>Kliknąć przycisk „Wyślij”</w:t>
-            </w:r>
-          </w:p>
-        </w:tc>
-        <w:tc>
-          <w:tcPr>
-            <w:tcW w:w="3261" w:type="dxa"/>
-          </w:tcPr>
-          <w:p>
-            <w:pPr>
-              <w:rPr>
-                <w:sz w:val="16"/>
-                <w:szCs w:val="16"/>
-                <w:lang w:val="pl-PL"/>
-              </w:rPr>
-            </w:pPr>
-            <w:r>
-              <w:rPr>
-                <w:sz w:val="16"/>
-                <w:szCs w:val="16"/>
-                <w:lang w:val="pl-PL"/>
-              </w:rPr>
-              <w:t>Wiadomość nie zostanie wysłana do konwersacji</w:t>
-            </w:r>
-            <w:r>
-              <w:rPr>
-                <w:sz w:val="16"/>
-                <w:szCs w:val="16"/>
-                <w:lang w:val="pl-PL"/>
-              </w:rPr>
-              <w:t>.</w:t>
-            </w:r>
-          </w:p>
-        </w:tc>
-      </w:tr>
-      <w:tr>
-        <w:tc>
-          <w:tcPr>
-            <w:tcW w:w="395" w:type="dxa"/>
-          </w:tcPr>
-          <w:p>
-            <w:pPr>
-              <w:rPr>
-                <w:sz w:val="16"/>
-                <w:szCs w:val="16"/>
-              </w:rPr>
-            </w:pPr>
-            <w:r>
-              <w:rPr>
-                <w:sz w:val="16"/>
-                <w:szCs w:val="16"/>
-              </w:rPr>
-              <w:t>6</w:t>
-            </w:r>
-          </w:p>
-        </w:tc>
-        <w:tc>
-          <w:tcPr>
-            <w:tcW w:w="1414" w:type="dxa"/>
-          </w:tcPr>
-          <w:p>
-            <w:pPr>
-              <w:rPr>
-                <w:sz w:val="16"/>
-                <w:szCs w:val="16"/>
-                <w:lang w:val="pl-PL"/>
-              </w:rPr>
-            </w:pPr>
-            <w:r>
-              <w:rPr>
-                <w:sz w:val="16"/>
-                <w:szCs w:val="16"/>
-                <w:lang w:val="pl-PL"/>
-              </w:rPr>
-              <w:t>Próba modyfikacji wiadomości bez podania treści</w:t>
-            </w:r>
-          </w:p>
-        </w:tc>
-        <w:tc>
-          <w:tcPr>
-            <w:tcW w:w="1843" w:type="dxa"/>
-          </w:tcPr>
-          <w:p>
-            <w:pPr>
-              <w:pStyle w:val="ListParagraph"/>
-              <w:numPr>
-                <w:ilvl w:val="0"/>
-                <w:numId w:val="9"/>
-              </w:numPr>
-              <w:rPr>
-                <w:sz w:val="16"/>
-                <w:szCs w:val="16"/>
-                <w:lang w:val="pl-PL"/>
-              </w:rPr>
-            </w:pPr>
-            <w:r>
-              <w:rPr>
-                <w:sz w:val="16"/>
-                <w:szCs w:val="16"/>
-                <w:lang w:val="pl-PL"/>
-              </w:rPr>
-              <w:t>Zautoryzowano użytkownika</w:t>
-            </w:r>
-          </w:p>
-          <w:p>
-            <w:pPr>
-              <w:pStyle w:val="ListParagraph"/>
-              <w:numPr>
-                <w:ilvl w:val="0"/>
-                <w:numId w:val="9"/>
-              </w:numPr>
-              <w:rPr>
-                <w:sz w:val="16"/>
-                <w:szCs w:val="16"/>
-                <w:lang w:val="pl-PL"/>
-              </w:rPr>
-            </w:pPr>
-            <w:r>
-              <w:rPr>
-                <w:sz w:val="16"/>
-                <w:szCs w:val="16"/>
-                <w:lang w:val="pl-PL"/>
-              </w:rPr>
-              <w:t xml:space="preserve">Istnieje </w:t>
-            </w:r>
-            <w:proofErr w:type="gramStart"/>
-            <w:r>
-              <w:rPr>
-                <w:sz w:val="16"/>
-                <w:szCs w:val="16"/>
-                <w:lang w:val="pl-PL"/>
-              </w:rPr>
-              <w:t>wiadomość</w:t>
-            </w:r>
-            <w:proofErr w:type="gramEnd"/>
-            <w:r>
-              <w:rPr>
-                <w:sz w:val="16"/>
-                <w:szCs w:val="16"/>
-                <w:lang w:val="pl-PL"/>
-              </w:rPr>
-              <w:t xml:space="preserve"> którą możemy zmodyfikować</w:t>
-            </w:r>
-          </w:p>
-        </w:tc>
-        <w:tc>
-          <w:tcPr>
-            <w:tcW w:w="2693" w:type="dxa"/>
-          </w:tcPr>
+              <w:t>Wejść na swój profil</w:t>
+            </w:r>
+          </w:p>
           <w:p>
             <w:pPr>
               <w:pStyle w:val="ListParagraph"/>
@@ -2012,23 +5384,179 @@
                 <w:szCs w:val="16"/>
                 <w:lang w:val="pl-PL"/>
               </w:rPr>
-              <w:t>Kliknąć przycisk „</w:t>
-            </w:r>
-            <w:r>
-              <w:rPr>
-                <w:sz w:val="16"/>
-                <w:szCs w:val="16"/>
-                <w:lang w:val="pl-PL"/>
-              </w:rPr>
-              <w:t>Dodatkowe opcje</w:t>
-            </w:r>
-            <w:r>
-              <w:rPr>
-                <w:sz w:val="16"/>
-                <w:szCs w:val="16"/>
-                <w:lang w:val="pl-PL"/>
-              </w:rPr>
-              <w:t xml:space="preserve"> konwersacji” </w:t>
+              <w:t>Kliknąć przycisk „Zmień dane osobiste”</w:t>
+            </w:r>
+          </w:p>
+          <w:p>
+            <w:pPr>
+              <w:pStyle w:val="ListParagraph"/>
+              <w:numPr>
+                <w:ilvl w:val="0"/>
+                <w:numId w:val="5"/>
+              </w:numPr>
+              <w:rPr>
+                <w:sz w:val="16"/>
+                <w:szCs w:val="16"/>
+                <w:lang w:val="pl-PL"/>
+              </w:rPr>
+            </w:pPr>
+            <w:r>
+              <w:rPr>
+                <w:sz w:val="16"/>
+                <w:szCs w:val="16"/>
+                <w:lang w:val="pl-PL"/>
+              </w:rPr>
+              <w:t>Uzupełnić dane potrzebne do zmiany danych osobistych</w:t>
+            </w:r>
+          </w:p>
+        </w:tc>
+        <w:tc>
+          <w:tcPr>
+            <w:tcW w:w="3261" w:type="dxa"/>
+          </w:tcPr>
+          <w:p>
+            <w:pPr>
+              <w:rPr>
+                <w:sz w:val="16"/>
+                <w:szCs w:val="16"/>
+                <w:lang w:val="pl-PL"/>
+              </w:rPr>
+            </w:pPr>
+            <w:r>
+              <w:rPr>
+                <w:sz w:val="16"/>
+                <w:szCs w:val="16"/>
+                <w:lang w:val="pl-PL"/>
+              </w:rPr>
+              <w:t xml:space="preserve">Dane osobiste nie zostały zmienione. </w:t>
+            </w:r>
+            <w:r>
+              <w:rPr>
+                <w:sz w:val="16"/>
+                <w:szCs w:val="16"/>
+                <w:lang w:val="pl-PL"/>
+              </w:rPr>
+              <w:t>Wyświetli się odpowiedni komunikat.</w:t>
+            </w:r>
+          </w:p>
+        </w:tc>
+      </w:tr>
+      <w:tr>
+        <w:tc>
+          <w:tcPr>
+            <w:tcW w:w="395" w:type="dxa"/>
+          </w:tcPr>
+          <w:p>
+            <w:pPr>
+              <w:rPr>
+                <w:sz w:val="16"/>
+                <w:szCs w:val="16"/>
+              </w:rPr>
+            </w:pPr>
+            <w:r>
+              <w:rPr>
+                <w:sz w:val="16"/>
+                <w:szCs w:val="16"/>
+              </w:rPr>
+              <w:t>7</w:t>
+            </w:r>
+          </w:p>
+        </w:tc>
+        <w:tc>
+          <w:tcPr>
+            <w:tcW w:w="1414" w:type="dxa"/>
+          </w:tcPr>
+          <w:p>
+            <w:pPr>
+              <w:rPr>
+                <w:sz w:val="16"/>
+                <w:szCs w:val="16"/>
+                <w:lang w:val="pl-PL"/>
+              </w:rPr>
+            </w:pPr>
+            <w:r>
+              <w:rPr>
+                <w:sz w:val="16"/>
+                <w:szCs w:val="16"/>
+                <w:lang w:val="pl-PL"/>
+              </w:rPr>
+              <w:t xml:space="preserve">Zmiana zdjęcia profilowego użytkownika </w:t>
+            </w:r>
+          </w:p>
+        </w:tc>
+        <w:tc>
+          <w:tcPr>
+            <w:tcW w:w="1843" w:type="dxa"/>
+          </w:tcPr>
+          <w:p>
+            <w:pPr>
+              <w:pStyle w:val="ListParagraph"/>
+              <w:numPr>
+                <w:ilvl w:val="0"/>
+                <w:numId w:val="9"/>
+              </w:numPr>
+              <w:rPr>
+                <w:sz w:val="16"/>
+                <w:szCs w:val="16"/>
+                <w:lang w:val="pl-PL"/>
+              </w:rPr>
+            </w:pPr>
+            <w:r>
+              <w:rPr>
+                <w:sz w:val="16"/>
+                <w:szCs w:val="16"/>
+                <w:lang w:val="pl-PL"/>
+              </w:rPr>
+              <w:t>Zautoryzowano użytkownika</w:t>
+            </w:r>
+          </w:p>
+          <w:p>
+            <w:pPr>
+              <w:pStyle w:val="ListParagraph"/>
+              <w:numPr>
+                <w:ilvl w:val="0"/>
+                <w:numId w:val="9"/>
+              </w:numPr>
+              <w:rPr>
+                <w:sz w:val="16"/>
+                <w:szCs w:val="16"/>
+                <w:lang w:val="pl-PL"/>
+              </w:rPr>
+            </w:pPr>
+            <w:r>
+              <w:rPr>
+                <w:sz w:val="16"/>
+                <w:szCs w:val="16"/>
+                <w:lang w:val="pl-PL"/>
+              </w:rPr>
+              <w:t xml:space="preserve">Użytkownik posiada nowe zdjęcie profilowe </w:t>
+            </w:r>
+          </w:p>
+        </w:tc>
+        <w:tc>
+          <w:tcPr>
+            <w:tcW w:w="2693" w:type="dxa"/>
+          </w:tcPr>
+          <w:p>
+            <w:pPr>
+              <w:pStyle w:val="ListParagraph"/>
+              <w:numPr>
+                <w:ilvl w:val="0"/>
+                <w:numId w:val="5"/>
+              </w:numPr>
+              <w:rPr>
+                <w:sz w:val="16"/>
+                <w:szCs w:val="16"/>
+                <w:lang w:val="pl-PL"/>
+              </w:rPr>
+            </w:pPr>
+            <w:r>
+              <w:rPr>
+                <w:sz w:val="16"/>
+                <w:szCs w:val="16"/>
+                <w:lang w:val="pl-PL"/>
+              </w:rPr>
+              <w:t>Wejść na swój profil</w:t>
             </w:r>
           </w:p>
           <w:p>
@@ -2051,7 +5579,7 @@
                 <w:szCs w:val="16"/>
                 <w:lang w:val="pl-PL"/>
               </w:rPr>
-              <w:t xml:space="preserve">Wybrać wiadomość </w:t>
+              <w:t>Kliknąć przycisk „Zmień” pod swoim aktualnym zdjęciem profilowym</w:t>
             </w:r>
           </w:p>
           <w:p>
@@ -2061,42 +5589,19 @@
                 <w:ilvl w:val="0"/>
                 <w:numId w:val="5"/>
               </w:numPr>
-              <w:spacing w:after="200" w:line="276" w:lineRule="auto"/>
-              <w:rPr>
-                <w:sz w:val="16"/>
-                <w:szCs w:val="16"/>
-                <w:lang w:val="pl-PL"/>
-              </w:rPr>
-            </w:pPr>
-            <w:r>
-              <w:rPr>
-                <w:sz w:val="16"/>
-                <w:szCs w:val="16"/>
-                <w:lang w:val="pl-PL"/>
-              </w:rPr>
-              <w:t>Kliknąć przycisk „Edytuj”</w:t>
-            </w:r>
-          </w:p>
-          <w:p>
-            <w:pPr>
-              <w:pStyle w:val="ListParagraph"/>
-              <w:numPr>
-                <w:ilvl w:val="0"/>
-                <w:numId w:val="5"/>
-              </w:numPr>
-              <w:rPr>
-                <w:sz w:val="16"/>
-                <w:szCs w:val="16"/>
-                <w:lang w:val="pl-PL"/>
-              </w:rPr>
-            </w:pPr>
-            <w:r>
-              <w:rPr>
-                <w:sz w:val="16"/>
-                <w:szCs w:val="16"/>
-                <w:lang w:val="pl-PL"/>
-              </w:rPr>
-              <w:t>Kliknąć przycisk „Wyślij”</w:t>
+              <w:rPr>
+                <w:sz w:val="16"/>
+                <w:szCs w:val="16"/>
+                <w:lang w:val="pl-PL"/>
+              </w:rPr>
+            </w:pPr>
+            <w:r>
+              <w:rPr>
+                <w:sz w:val="16"/>
+                <w:szCs w:val="16"/>
+                <w:lang w:val="pl-PL"/>
+              </w:rPr>
+              <w:t>Wybrać nowe zdjęcie profilowe</w:t>
             </w:r>
           </w:p>
         </w:tc>
@@ -2118,1871 +5623,7 @@
                 <w:szCs w:val="16"/>
                 <w:lang w:val="pl-PL"/>
               </w:rPr>
-              <w:t xml:space="preserve">Wiadomość nie zostanie </w:t>
-            </w:r>
-            <w:r>
-              <w:rPr>
-                <w:sz w:val="16"/>
-                <w:szCs w:val="16"/>
-                <w:lang w:val="pl-PL"/>
-              </w:rPr>
-              <w:t>zmodyfikowana.</w:t>
-            </w:r>
-          </w:p>
-        </w:tc>
-      </w:tr>
-      <w:tr>
-        <w:tc>
-          <w:tcPr>
-            <w:tcW w:w="395" w:type="dxa"/>
-          </w:tcPr>
-          <w:p>
-            <w:pPr>
-              <w:rPr>
-                <w:sz w:val="16"/>
-                <w:szCs w:val="16"/>
-              </w:rPr>
-            </w:pPr>
-            <w:r>
-              <w:rPr>
-                <w:sz w:val="16"/>
-                <w:szCs w:val="16"/>
-              </w:rPr>
-              <w:t>8</w:t>
-            </w:r>
-          </w:p>
-        </w:tc>
-        <w:tc>
-          <w:tcPr>
-            <w:tcW w:w="1414" w:type="dxa"/>
-          </w:tcPr>
-          <w:p>
-            <w:pPr>
-              <w:rPr>
-                <w:sz w:val="16"/>
-                <w:szCs w:val="16"/>
-                <w:lang w:val="pl-PL"/>
-              </w:rPr>
-            </w:pPr>
-            <w:r>
-              <w:rPr>
-                <w:sz w:val="16"/>
-                <w:szCs w:val="16"/>
-                <w:lang w:val="pl-PL"/>
-              </w:rPr>
-              <w:t>Próba dodania wiadomości nie będąc autoryzowanym</w:t>
-            </w:r>
-          </w:p>
-        </w:tc>
-        <w:tc>
-          <w:tcPr>
-            <w:tcW w:w="1843" w:type="dxa"/>
-          </w:tcPr>
-          <w:p>
-            <w:pPr>
-              <w:jc w:val="center"/>
-              <w:rPr>
-                <w:sz w:val="16"/>
-                <w:szCs w:val="16"/>
-                <w:lang w:val="pl-PL"/>
-              </w:rPr>
-            </w:pPr>
-            <w:r>
-              <w:rPr>
-                <w:sz w:val="36"/>
-                <w:szCs w:val="36"/>
-                <w:lang w:val="pl-PL"/>
-              </w:rPr>
-              <w:t>-</w:t>
-            </w:r>
-          </w:p>
-        </w:tc>
-        <w:tc>
-          <w:tcPr>
-            <w:tcW w:w="2693" w:type="dxa"/>
-          </w:tcPr>
-          <w:p>
-            <w:pPr>
-              <w:pStyle w:val="ListParagraph"/>
-              <w:numPr>
-                <w:ilvl w:val="0"/>
-                <w:numId w:val="5"/>
-              </w:numPr>
-              <w:spacing w:after="200" w:line="276" w:lineRule="auto"/>
-              <w:rPr>
-                <w:sz w:val="16"/>
-                <w:szCs w:val="16"/>
-                <w:lang w:val="pl-PL"/>
-              </w:rPr>
-            </w:pPr>
-            <w:r>
-              <w:rPr>
-                <w:sz w:val="16"/>
-                <w:szCs w:val="16"/>
-                <w:lang w:val="pl-PL"/>
-              </w:rPr>
-              <w:t>Uzupełnić dane potrzebne do stworzenia wiadomości</w:t>
-            </w:r>
-          </w:p>
-          <w:p>
-            <w:pPr>
-              <w:pStyle w:val="ListParagraph"/>
-              <w:numPr>
-                <w:ilvl w:val="0"/>
-                <w:numId w:val="5"/>
-              </w:numPr>
-              <w:rPr>
-                <w:sz w:val="16"/>
-                <w:szCs w:val="16"/>
-                <w:lang w:val="pl-PL"/>
-              </w:rPr>
-            </w:pPr>
-            <w:r>
-              <w:rPr>
-                <w:sz w:val="16"/>
-                <w:szCs w:val="16"/>
-                <w:lang w:val="pl-PL"/>
-              </w:rPr>
-              <w:t>Kliknąć przycisk „Wyślij”</w:t>
-            </w:r>
-          </w:p>
-          <w:p>
-            <w:pPr>
-              <w:rPr>
-                <w:sz w:val="16"/>
-                <w:szCs w:val="16"/>
-                <w:lang w:val="pl-PL"/>
-              </w:rPr>
-            </w:pPr>
-          </w:p>
-          <w:p>
-            <w:pPr>
-              <w:rPr>
-                <w:sz w:val="16"/>
-                <w:szCs w:val="16"/>
-                <w:lang w:val="pl-PL"/>
-              </w:rPr>
-            </w:pPr>
-          </w:p>
-          <w:p>
-            <w:pPr>
-              <w:rPr>
-                <w:sz w:val="16"/>
-                <w:szCs w:val="16"/>
-                <w:lang w:val="pl-PL"/>
-              </w:rPr>
-            </w:pPr>
-          </w:p>
-        </w:tc>
-        <w:tc>
-          <w:tcPr>
-            <w:tcW w:w="3261" w:type="dxa"/>
-          </w:tcPr>
-          <w:p>
-            <w:pPr>
-              <w:rPr>
-                <w:sz w:val="16"/>
-                <w:szCs w:val="16"/>
-              </w:rPr>
-            </w:pPr>
-            <w:r>
-              <w:rPr>
-                <w:sz w:val="16"/>
-                <w:szCs w:val="16"/>
-                <w:lang w:val="pl-PL"/>
-              </w:rPr>
-              <w:t>Wiadomość nie zostanie wysłana do konwersacji.</w:t>
-            </w:r>
-            <w:r>
-              <w:rPr>
-                <w:sz w:val="16"/>
-                <w:szCs w:val="16"/>
-                <w:lang w:val="pl-PL"/>
-              </w:rPr>
-              <w:t xml:space="preserve"> </w:t>
-            </w:r>
-            <w:proofErr w:type="spellStart"/>
-            <w:r>
-              <w:rPr>
-                <w:sz w:val="16"/>
-                <w:szCs w:val="16"/>
-              </w:rPr>
-              <w:t>Wyświetli</w:t>
-            </w:r>
-            <w:proofErr w:type="spellEnd"/>
-            <w:r>
-              <w:rPr>
-                <w:sz w:val="16"/>
-                <w:szCs w:val="16"/>
-              </w:rPr>
-              <w:t xml:space="preserve"> </w:t>
-            </w:r>
-            <w:proofErr w:type="spellStart"/>
-            <w:r>
-              <w:rPr>
-                <w:sz w:val="16"/>
-                <w:szCs w:val="16"/>
-              </w:rPr>
-              <w:t>się</w:t>
-            </w:r>
-            <w:proofErr w:type="spellEnd"/>
-            <w:r>
-              <w:rPr>
-                <w:sz w:val="16"/>
-                <w:szCs w:val="16"/>
-              </w:rPr>
-              <w:t xml:space="preserve"> </w:t>
-            </w:r>
-            <w:proofErr w:type="spellStart"/>
-            <w:r>
-              <w:rPr>
-                <w:sz w:val="16"/>
-                <w:szCs w:val="16"/>
-              </w:rPr>
-              <w:t>odpowiedni</w:t>
-            </w:r>
-            <w:proofErr w:type="spellEnd"/>
-            <w:r>
-              <w:rPr>
-                <w:sz w:val="16"/>
-                <w:szCs w:val="16"/>
-              </w:rPr>
-              <w:t xml:space="preserve"> </w:t>
-            </w:r>
-            <w:proofErr w:type="spellStart"/>
-            <w:r>
-              <w:rPr>
-                <w:sz w:val="16"/>
-                <w:szCs w:val="16"/>
-              </w:rPr>
-              <w:t>komunikat</w:t>
-            </w:r>
-            <w:proofErr w:type="spellEnd"/>
-            <w:r>
-              <w:rPr>
-                <w:sz w:val="16"/>
-                <w:szCs w:val="16"/>
-              </w:rPr>
-              <w:t>.</w:t>
-            </w:r>
-          </w:p>
-        </w:tc>
-      </w:tr>
-      <w:tr>
-        <w:tc>
-          <w:tcPr>
-            <w:tcW w:w="395" w:type="dxa"/>
-          </w:tcPr>
-          <w:p>
-            <w:pPr>
-              <w:rPr>
-                <w:sz w:val="16"/>
-                <w:szCs w:val="16"/>
-              </w:rPr>
-            </w:pPr>
-            <w:r>
-              <w:rPr>
-                <w:sz w:val="16"/>
-                <w:szCs w:val="16"/>
-              </w:rPr>
-              <w:lastRenderedPageBreak/>
-              <w:t>9</w:t>
-            </w:r>
-          </w:p>
-        </w:tc>
-        <w:tc>
-          <w:tcPr>
-            <w:tcW w:w="1414" w:type="dxa"/>
-          </w:tcPr>
-          <w:p>
-            <w:pPr>
-              <w:rPr>
-                <w:sz w:val="16"/>
-                <w:szCs w:val="16"/>
-                <w:lang w:val="pl-PL"/>
-              </w:rPr>
-            </w:pPr>
-            <w:r>
-              <w:rPr>
-                <w:sz w:val="16"/>
-                <w:szCs w:val="16"/>
-                <w:lang w:val="pl-PL"/>
-              </w:rPr>
-              <w:t>Próba usunięcia wiadomości nie będąc autoryzowanym</w:t>
-            </w:r>
-          </w:p>
-        </w:tc>
-        <w:tc>
-          <w:tcPr>
-            <w:tcW w:w="1843" w:type="dxa"/>
-          </w:tcPr>
-          <w:p>
-            <w:pPr>
-              <w:jc w:val="center"/>
-              <w:rPr>
-                <w:sz w:val="16"/>
-                <w:szCs w:val="16"/>
-                <w:lang w:val="pl-PL"/>
-              </w:rPr>
-            </w:pPr>
-            <w:r>
-              <w:rPr>
-                <w:sz w:val="36"/>
-                <w:szCs w:val="36"/>
-                <w:lang w:val="pl-PL"/>
-              </w:rPr>
-              <w:t>-</w:t>
-            </w:r>
-          </w:p>
-        </w:tc>
-        <w:tc>
-          <w:tcPr>
-            <w:tcW w:w="2693" w:type="dxa"/>
-          </w:tcPr>
-          <w:p>
-            <w:pPr>
-              <w:pStyle w:val="ListParagraph"/>
-              <w:numPr>
-                <w:ilvl w:val="0"/>
-                <w:numId w:val="11"/>
-              </w:numPr>
-              <w:spacing w:after="200" w:line="276" w:lineRule="auto"/>
-              <w:rPr>
-                <w:sz w:val="16"/>
-                <w:szCs w:val="16"/>
-                <w:lang w:val="pl-PL"/>
-              </w:rPr>
-            </w:pPr>
-            <w:r>
-              <w:rPr>
-                <w:sz w:val="16"/>
-                <w:szCs w:val="16"/>
-                <w:lang w:val="pl-PL"/>
-              </w:rPr>
-              <w:t>Kliknąć przycisk „</w:t>
-            </w:r>
-            <w:r>
-              <w:rPr>
-                <w:sz w:val="16"/>
-                <w:szCs w:val="16"/>
-                <w:lang w:val="pl-PL"/>
-              </w:rPr>
-              <w:t>Dodatkowe opcje</w:t>
-            </w:r>
-            <w:r>
-              <w:rPr>
-                <w:sz w:val="16"/>
-                <w:szCs w:val="16"/>
-                <w:lang w:val="pl-PL"/>
-              </w:rPr>
-              <w:t xml:space="preserve"> konwersacji” </w:t>
-            </w:r>
-          </w:p>
-          <w:p>
-            <w:pPr>
-              <w:pStyle w:val="ListParagraph"/>
-              <w:numPr>
-                <w:ilvl w:val="0"/>
-                <w:numId w:val="11"/>
-              </w:numPr>
-              <w:spacing w:after="200" w:line="276" w:lineRule="auto"/>
-              <w:rPr>
-                <w:sz w:val="16"/>
-                <w:szCs w:val="16"/>
-                <w:lang w:val="pl-PL"/>
-              </w:rPr>
-            </w:pPr>
-            <w:r>
-              <w:rPr>
-                <w:sz w:val="16"/>
-                <w:szCs w:val="16"/>
-                <w:lang w:val="pl-PL"/>
-              </w:rPr>
-              <w:t xml:space="preserve">Wybrać wiadomość </w:t>
-            </w:r>
-          </w:p>
-          <w:p>
-            <w:pPr>
-              <w:pStyle w:val="ListParagraph"/>
-              <w:numPr>
-                <w:ilvl w:val="0"/>
-                <w:numId w:val="11"/>
-              </w:numPr>
-              <w:rPr>
-                <w:sz w:val="16"/>
-                <w:szCs w:val="16"/>
-                <w:lang w:val="pl-PL"/>
-              </w:rPr>
-            </w:pPr>
-            <w:r>
-              <w:rPr>
-                <w:sz w:val="16"/>
-                <w:szCs w:val="16"/>
-                <w:lang w:val="pl-PL"/>
-              </w:rPr>
-              <w:t>Kliknąć przycisk „Usuń”</w:t>
-            </w:r>
-          </w:p>
-        </w:tc>
-        <w:tc>
-          <w:tcPr>
-            <w:tcW w:w="3261" w:type="dxa"/>
-          </w:tcPr>
-          <w:p>
-            <w:pPr>
-              <w:rPr>
-                <w:sz w:val="16"/>
-                <w:szCs w:val="16"/>
-              </w:rPr>
-            </w:pPr>
-            <w:r>
-              <w:rPr>
-                <w:sz w:val="16"/>
-                <w:szCs w:val="16"/>
-                <w:lang w:val="pl-PL"/>
-              </w:rPr>
-              <w:t xml:space="preserve">Wiadomość nie zostanie </w:t>
-            </w:r>
-            <w:r>
-              <w:rPr>
-                <w:sz w:val="16"/>
-                <w:szCs w:val="16"/>
-                <w:lang w:val="pl-PL"/>
-              </w:rPr>
-              <w:t>usunięta</w:t>
-            </w:r>
-            <w:r>
-              <w:rPr>
-                <w:sz w:val="16"/>
-                <w:szCs w:val="16"/>
-                <w:lang w:val="pl-PL"/>
-              </w:rPr>
-              <w:t xml:space="preserve"> </w:t>
-            </w:r>
-            <w:r>
-              <w:rPr>
-                <w:sz w:val="16"/>
-                <w:szCs w:val="16"/>
-                <w:lang w:val="pl-PL"/>
-              </w:rPr>
-              <w:t>z</w:t>
-            </w:r>
-            <w:r>
-              <w:rPr>
-                <w:sz w:val="16"/>
-                <w:szCs w:val="16"/>
-                <w:lang w:val="pl-PL"/>
-              </w:rPr>
-              <w:t xml:space="preserve"> konwersacji. </w:t>
-            </w:r>
-            <w:proofErr w:type="spellStart"/>
-            <w:r>
-              <w:rPr>
-                <w:sz w:val="16"/>
-                <w:szCs w:val="16"/>
-              </w:rPr>
-              <w:t>Wyświetli</w:t>
-            </w:r>
-            <w:proofErr w:type="spellEnd"/>
-            <w:r>
-              <w:rPr>
-                <w:sz w:val="16"/>
-                <w:szCs w:val="16"/>
-              </w:rPr>
-              <w:t xml:space="preserve"> </w:t>
-            </w:r>
-            <w:proofErr w:type="spellStart"/>
-            <w:r>
-              <w:rPr>
-                <w:sz w:val="16"/>
-                <w:szCs w:val="16"/>
-              </w:rPr>
-              <w:t>się</w:t>
-            </w:r>
-            <w:proofErr w:type="spellEnd"/>
-            <w:r>
-              <w:rPr>
-                <w:sz w:val="16"/>
-                <w:szCs w:val="16"/>
-              </w:rPr>
-              <w:t xml:space="preserve"> </w:t>
-            </w:r>
-            <w:proofErr w:type="spellStart"/>
-            <w:r>
-              <w:rPr>
-                <w:sz w:val="16"/>
-                <w:szCs w:val="16"/>
-              </w:rPr>
-              <w:t>odpowiedni</w:t>
-            </w:r>
-            <w:proofErr w:type="spellEnd"/>
-            <w:r>
-              <w:rPr>
-                <w:sz w:val="16"/>
-                <w:szCs w:val="16"/>
-              </w:rPr>
-              <w:t xml:space="preserve"> </w:t>
-            </w:r>
-            <w:proofErr w:type="spellStart"/>
-            <w:r>
-              <w:rPr>
-                <w:sz w:val="16"/>
-                <w:szCs w:val="16"/>
-              </w:rPr>
-              <w:t>komunikat</w:t>
-            </w:r>
-            <w:proofErr w:type="spellEnd"/>
-            <w:r>
-              <w:rPr>
-                <w:sz w:val="16"/>
-                <w:szCs w:val="16"/>
-              </w:rPr>
-              <w:t>.</w:t>
-            </w:r>
-          </w:p>
-        </w:tc>
-      </w:tr>
-      <w:tr>
-        <w:tc>
-          <w:tcPr>
-            <w:tcW w:w="395" w:type="dxa"/>
-          </w:tcPr>
-          <w:p>
-            <w:pPr>
-              <w:rPr>
-                <w:sz w:val="16"/>
-                <w:szCs w:val="16"/>
-              </w:rPr>
-            </w:pPr>
-            <w:r>
-              <w:rPr>
-                <w:sz w:val="16"/>
-                <w:szCs w:val="16"/>
-              </w:rPr>
-              <w:t>10</w:t>
-            </w:r>
-          </w:p>
-        </w:tc>
-        <w:tc>
-          <w:tcPr>
-            <w:tcW w:w="1414" w:type="dxa"/>
-          </w:tcPr>
-          <w:p>
-            <w:pPr>
-              <w:rPr>
-                <w:sz w:val="16"/>
-                <w:szCs w:val="16"/>
-                <w:lang w:val="pl-PL"/>
-              </w:rPr>
-            </w:pPr>
-            <w:r>
-              <w:rPr>
-                <w:sz w:val="16"/>
-                <w:szCs w:val="16"/>
-                <w:lang w:val="pl-PL"/>
-              </w:rPr>
-              <w:t>Próba modyfikacji wiadomości nie będąc autoryzowanym</w:t>
-            </w:r>
-          </w:p>
-        </w:tc>
-        <w:tc>
-          <w:tcPr>
-            <w:tcW w:w="1843" w:type="dxa"/>
-          </w:tcPr>
-          <w:p>
-            <w:pPr>
-              <w:jc w:val="center"/>
-              <w:rPr>
-                <w:sz w:val="16"/>
-                <w:szCs w:val="16"/>
-                <w:lang w:val="pl-PL"/>
-              </w:rPr>
-            </w:pPr>
-            <w:r>
-              <w:rPr>
-                <w:sz w:val="36"/>
-                <w:szCs w:val="36"/>
-                <w:lang w:val="pl-PL"/>
-              </w:rPr>
-              <w:t>-</w:t>
-            </w:r>
-          </w:p>
-        </w:tc>
-        <w:tc>
-          <w:tcPr>
-            <w:tcW w:w="2693" w:type="dxa"/>
-          </w:tcPr>
-          <w:p>
-            <w:pPr>
-              <w:pStyle w:val="ListParagraph"/>
-              <w:numPr>
-                <w:ilvl w:val="0"/>
-                <w:numId w:val="5"/>
-              </w:numPr>
-              <w:spacing w:after="200" w:line="276" w:lineRule="auto"/>
-              <w:rPr>
-                <w:sz w:val="16"/>
-                <w:szCs w:val="16"/>
-                <w:lang w:val="pl-PL"/>
-              </w:rPr>
-            </w:pPr>
-            <w:r>
-              <w:rPr>
-                <w:sz w:val="16"/>
-                <w:szCs w:val="16"/>
-                <w:lang w:val="pl-PL"/>
-              </w:rPr>
-              <w:t>Kliknąć przycisk „</w:t>
-            </w:r>
-            <w:r>
-              <w:rPr>
-                <w:sz w:val="16"/>
-                <w:szCs w:val="16"/>
-                <w:lang w:val="pl-PL"/>
-              </w:rPr>
-              <w:t>Dodatkowe opcje</w:t>
-            </w:r>
-            <w:r>
-              <w:rPr>
-                <w:sz w:val="16"/>
-                <w:szCs w:val="16"/>
-                <w:lang w:val="pl-PL"/>
-              </w:rPr>
-              <w:t xml:space="preserve"> konwersacji” </w:t>
-            </w:r>
-          </w:p>
-          <w:p>
-            <w:pPr>
-              <w:pStyle w:val="ListParagraph"/>
-              <w:numPr>
-                <w:ilvl w:val="0"/>
-                <w:numId w:val="5"/>
-              </w:numPr>
-              <w:spacing w:after="200" w:line="276" w:lineRule="auto"/>
-              <w:rPr>
-                <w:sz w:val="16"/>
-                <w:szCs w:val="16"/>
-                <w:lang w:val="pl-PL"/>
-              </w:rPr>
-            </w:pPr>
-            <w:r>
-              <w:rPr>
-                <w:sz w:val="16"/>
-                <w:szCs w:val="16"/>
-                <w:lang w:val="pl-PL"/>
-              </w:rPr>
-              <w:t xml:space="preserve">Wybrać wiadomość </w:t>
-            </w:r>
-          </w:p>
-          <w:p>
-            <w:pPr>
-              <w:pStyle w:val="ListParagraph"/>
-              <w:numPr>
-                <w:ilvl w:val="0"/>
-                <w:numId w:val="5"/>
-              </w:numPr>
-              <w:spacing w:after="200" w:line="276" w:lineRule="auto"/>
-              <w:rPr>
-                <w:sz w:val="16"/>
-                <w:szCs w:val="16"/>
-                <w:lang w:val="pl-PL"/>
-              </w:rPr>
-            </w:pPr>
-            <w:r>
-              <w:rPr>
-                <w:sz w:val="16"/>
-                <w:szCs w:val="16"/>
-                <w:lang w:val="pl-PL"/>
-              </w:rPr>
-              <w:t>Kliknąć przycisk „Edytuj”</w:t>
-            </w:r>
-          </w:p>
-          <w:p>
-            <w:pPr>
-              <w:pStyle w:val="ListParagraph"/>
-              <w:numPr>
-                <w:ilvl w:val="0"/>
-                <w:numId w:val="5"/>
-              </w:numPr>
-              <w:spacing w:after="200" w:line="276" w:lineRule="auto"/>
-              <w:rPr>
-                <w:sz w:val="16"/>
-                <w:szCs w:val="16"/>
-                <w:lang w:val="pl-PL"/>
-              </w:rPr>
-            </w:pPr>
-            <w:r>
-              <w:rPr>
-                <w:sz w:val="16"/>
-                <w:szCs w:val="16"/>
-                <w:lang w:val="pl-PL"/>
-              </w:rPr>
-              <w:t xml:space="preserve">Uzupełnić dane potrzebne do modyfikacji wiadomości </w:t>
-            </w:r>
-          </w:p>
-          <w:p>
-            <w:pPr>
-              <w:pStyle w:val="ListParagraph"/>
-              <w:numPr>
-                <w:ilvl w:val="0"/>
-                <w:numId w:val="5"/>
-              </w:numPr>
-              <w:rPr>
-                <w:sz w:val="16"/>
-                <w:szCs w:val="16"/>
-                <w:lang w:val="pl-PL"/>
-              </w:rPr>
-            </w:pPr>
-            <w:r>
-              <w:rPr>
-                <w:sz w:val="16"/>
-                <w:szCs w:val="16"/>
-                <w:lang w:val="pl-PL"/>
-              </w:rPr>
-              <w:t>Kliknąć przycisk „Wyślij”</w:t>
-            </w:r>
-          </w:p>
-        </w:tc>
-        <w:tc>
-          <w:tcPr>
-            <w:tcW w:w="3261" w:type="dxa"/>
-          </w:tcPr>
-          <w:p>
-            <w:pPr>
-              <w:rPr>
-                <w:sz w:val="16"/>
-                <w:szCs w:val="16"/>
-                <w:lang w:val="pl-PL"/>
-              </w:rPr>
-            </w:pPr>
-            <w:r>
-              <w:rPr>
-                <w:sz w:val="16"/>
-                <w:szCs w:val="16"/>
-                <w:lang w:val="pl-PL"/>
-              </w:rPr>
-              <w:t xml:space="preserve">Wiadomość nie zostanie </w:t>
-            </w:r>
-            <w:r>
-              <w:rPr>
-                <w:sz w:val="16"/>
-                <w:szCs w:val="16"/>
-                <w:lang w:val="pl-PL"/>
-              </w:rPr>
-              <w:t>zmodyfikowana.</w:t>
-            </w:r>
-            <w:r>
-              <w:rPr>
-                <w:sz w:val="16"/>
-                <w:szCs w:val="16"/>
-                <w:lang w:val="pl-PL"/>
-              </w:rPr>
-              <w:t xml:space="preserve"> </w:t>
-            </w:r>
-            <w:proofErr w:type="spellStart"/>
-            <w:r>
-              <w:rPr>
-                <w:sz w:val="16"/>
-                <w:szCs w:val="16"/>
-              </w:rPr>
-              <w:t>Wyświetli</w:t>
-            </w:r>
-            <w:proofErr w:type="spellEnd"/>
-            <w:r>
-              <w:rPr>
-                <w:sz w:val="16"/>
-                <w:szCs w:val="16"/>
-              </w:rPr>
-              <w:t xml:space="preserve"> </w:t>
-            </w:r>
-            <w:proofErr w:type="spellStart"/>
-            <w:r>
-              <w:rPr>
-                <w:sz w:val="16"/>
-                <w:szCs w:val="16"/>
-              </w:rPr>
-              <w:t>się</w:t>
-            </w:r>
-            <w:proofErr w:type="spellEnd"/>
-            <w:r>
-              <w:rPr>
-                <w:sz w:val="16"/>
-                <w:szCs w:val="16"/>
-              </w:rPr>
-              <w:t xml:space="preserve"> </w:t>
-            </w:r>
-            <w:proofErr w:type="spellStart"/>
-            <w:r>
-              <w:rPr>
-                <w:sz w:val="16"/>
-                <w:szCs w:val="16"/>
-              </w:rPr>
-              <w:t>odpowiedni</w:t>
-            </w:r>
-            <w:proofErr w:type="spellEnd"/>
-            <w:r>
-              <w:rPr>
-                <w:sz w:val="16"/>
-                <w:szCs w:val="16"/>
-              </w:rPr>
-              <w:t xml:space="preserve"> </w:t>
-            </w:r>
-            <w:proofErr w:type="spellStart"/>
-            <w:r>
-              <w:rPr>
-                <w:sz w:val="16"/>
-                <w:szCs w:val="16"/>
-              </w:rPr>
-              <w:t>komunikat</w:t>
-            </w:r>
-            <w:proofErr w:type="spellEnd"/>
-            <w:r>
-              <w:rPr>
-                <w:sz w:val="16"/>
-                <w:szCs w:val="16"/>
-              </w:rPr>
-              <w:t>.</w:t>
-            </w:r>
-          </w:p>
-        </w:tc>
-      </w:tr>
-      <w:tr>
-        <w:tc>
-          <w:tcPr>
-            <w:tcW w:w="395" w:type="dxa"/>
-          </w:tcPr>
-          <w:p>
-            <w:pPr>
-              <w:rPr>
-                <w:sz w:val="16"/>
-                <w:szCs w:val="16"/>
-              </w:rPr>
-            </w:pPr>
-            <w:r>
-              <w:rPr>
-                <w:sz w:val="16"/>
-                <w:szCs w:val="16"/>
-              </w:rPr>
-              <w:t>1</w:t>
-            </w:r>
-            <w:r>
-              <w:rPr>
-                <w:sz w:val="16"/>
-                <w:szCs w:val="16"/>
-              </w:rPr>
-              <w:t>1</w:t>
-            </w:r>
-          </w:p>
-        </w:tc>
-        <w:tc>
-          <w:tcPr>
-            <w:tcW w:w="1414" w:type="dxa"/>
-          </w:tcPr>
-          <w:p>
-            <w:pPr>
-              <w:rPr>
-                <w:sz w:val="16"/>
-                <w:szCs w:val="16"/>
-                <w:lang w:val="pl-PL"/>
-              </w:rPr>
-            </w:pPr>
-            <w:r>
-              <w:rPr>
-                <w:sz w:val="16"/>
-                <w:szCs w:val="16"/>
-                <w:lang w:val="pl-PL"/>
-              </w:rPr>
-              <w:t>Próba dodania wiadomości nie będąc uprawnionym</w:t>
-            </w:r>
-          </w:p>
-        </w:tc>
-        <w:tc>
-          <w:tcPr>
-            <w:tcW w:w="1843" w:type="dxa"/>
-          </w:tcPr>
-          <w:p>
-            <w:pPr>
-              <w:pStyle w:val="ListParagraph"/>
-              <w:numPr>
-                <w:ilvl w:val="0"/>
-                <w:numId w:val="9"/>
-              </w:numPr>
-              <w:rPr>
-                <w:sz w:val="16"/>
-                <w:szCs w:val="16"/>
-                <w:lang w:val="pl-PL"/>
-              </w:rPr>
-            </w:pPr>
-            <w:r>
-              <w:rPr>
-                <w:sz w:val="16"/>
-                <w:szCs w:val="16"/>
-                <w:lang w:val="pl-PL"/>
-              </w:rPr>
-              <w:t>Zautoryzowano użytkownika</w:t>
-            </w:r>
-          </w:p>
-          <w:p>
-            <w:pPr>
-              <w:pStyle w:val="ListParagraph"/>
-              <w:numPr>
-                <w:ilvl w:val="0"/>
-                <w:numId w:val="9"/>
-              </w:numPr>
-              <w:rPr>
-                <w:sz w:val="16"/>
-                <w:szCs w:val="16"/>
-                <w:lang w:val="pl-PL"/>
-              </w:rPr>
-            </w:pPr>
-            <w:r>
-              <w:rPr>
-                <w:sz w:val="16"/>
-                <w:szCs w:val="16"/>
-                <w:lang w:val="pl-PL"/>
-              </w:rPr>
-              <w:t xml:space="preserve">Istnieje </w:t>
-            </w:r>
-            <w:proofErr w:type="gramStart"/>
-            <w:r>
-              <w:rPr>
-                <w:sz w:val="16"/>
-                <w:szCs w:val="16"/>
-                <w:lang w:val="pl-PL"/>
-              </w:rPr>
-              <w:t>konwersacja</w:t>
-            </w:r>
-            <w:proofErr w:type="gramEnd"/>
-            <w:r>
-              <w:rPr>
-                <w:sz w:val="16"/>
-                <w:szCs w:val="16"/>
-                <w:lang w:val="pl-PL"/>
-              </w:rPr>
-              <w:t xml:space="preserve"> do której możemy dodać wiadomość</w:t>
-            </w:r>
-          </w:p>
-          <w:p>
-            <w:pPr>
-              <w:pStyle w:val="ListParagraph"/>
-              <w:ind w:left="360"/>
-              <w:rPr>
-                <w:sz w:val="16"/>
-                <w:szCs w:val="16"/>
-                <w:lang w:val="pl-PL"/>
-              </w:rPr>
-            </w:pPr>
-          </w:p>
-        </w:tc>
-        <w:tc>
-          <w:tcPr>
-            <w:tcW w:w="2693" w:type="dxa"/>
-          </w:tcPr>
-          <w:p>
-            <w:pPr>
-              <w:pStyle w:val="ListParagraph"/>
-              <w:numPr>
-                <w:ilvl w:val="0"/>
-                <w:numId w:val="5"/>
-              </w:numPr>
-              <w:rPr>
-                <w:sz w:val="16"/>
-                <w:szCs w:val="16"/>
-                <w:lang w:val="pl-PL"/>
-              </w:rPr>
-            </w:pPr>
-            <w:r>
-              <w:rPr>
-                <w:sz w:val="16"/>
-                <w:szCs w:val="16"/>
-                <w:lang w:val="pl-PL"/>
-              </w:rPr>
-              <w:t>Uzupełnić dane potrzebne do stworzenia wiadomości</w:t>
-            </w:r>
-          </w:p>
-          <w:p>
-            <w:pPr>
-              <w:pStyle w:val="ListParagraph"/>
-              <w:numPr>
-                <w:ilvl w:val="0"/>
-                <w:numId w:val="5"/>
-              </w:numPr>
-              <w:rPr>
-                <w:sz w:val="16"/>
-                <w:szCs w:val="16"/>
-                <w:lang w:val="pl-PL"/>
-              </w:rPr>
-            </w:pPr>
-            <w:r>
-              <w:rPr>
-                <w:sz w:val="16"/>
-                <w:szCs w:val="16"/>
-                <w:lang w:val="pl-PL"/>
-              </w:rPr>
-              <w:t>Kliknąć przycisk „Wyślij”</w:t>
-            </w:r>
-          </w:p>
-        </w:tc>
-        <w:tc>
-          <w:tcPr>
-            <w:tcW w:w="3261" w:type="dxa"/>
-          </w:tcPr>
-          <w:p>
-            <w:pPr>
-              <w:rPr>
-                <w:sz w:val="16"/>
-                <w:szCs w:val="16"/>
-              </w:rPr>
-            </w:pPr>
-            <w:r>
-              <w:rPr>
-                <w:sz w:val="16"/>
-                <w:szCs w:val="16"/>
-                <w:lang w:val="pl-PL"/>
-              </w:rPr>
-              <w:t xml:space="preserve">Wiadomość nie zostanie wysłana do konwersacji. </w:t>
-            </w:r>
-            <w:proofErr w:type="spellStart"/>
-            <w:r>
-              <w:rPr>
-                <w:sz w:val="16"/>
-                <w:szCs w:val="16"/>
-              </w:rPr>
-              <w:t>Wyświetli</w:t>
-            </w:r>
-            <w:proofErr w:type="spellEnd"/>
-            <w:r>
-              <w:rPr>
-                <w:sz w:val="16"/>
-                <w:szCs w:val="16"/>
-              </w:rPr>
-              <w:t xml:space="preserve"> </w:t>
-            </w:r>
-            <w:proofErr w:type="spellStart"/>
-            <w:r>
-              <w:rPr>
-                <w:sz w:val="16"/>
-                <w:szCs w:val="16"/>
-              </w:rPr>
-              <w:t>się</w:t>
-            </w:r>
-            <w:proofErr w:type="spellEnd"/>
-            <w:r>
-              <w:rPr>
-                <w:sz w:val="16"/>
-                <w:szCs w:val="16"/>
-              </w:rPr>
-              <w:t xml:space="preserve"> </w:t>
-            </w:r>
-            <w:proofErr w:type="spellStart"/>
-            <w:r>
-              <w:rPr>
-                <w:sz w:val="16"/>
-                <w:szCs w:val="16"/>
-              </w:rPr>
-              <w:t>odpowiedni</w:t>
-            </w:r>
-            <w:proofErr w:type="spellEnd"/>
-            <w:r>
-              <w:rPr>
-                <w:sz w:val="16"/>
-                <w:szCs w:val="16"/>
-              </w:rPr>
-              <w:t xml:space="preserve"> </w:t>
-            </w:r>
-            <w:proofErr w:type="spellStart"/>
-            <w:r>
-              <w:rPr>
-                <w:sz w:val="16"/>
-                <w:szCs w:val="16"/>
-              </w:rPr>
-              <w:t>komunikat</w:t>
-            </w:r>
-            <w:proofErr w:type="spellEnd"/>
-            <w:r>
-              <w:rPr>
-                <w:sz w:val="16"/>
-                <w:szCs w:val="16"/>
-              </w:rPr>
-              <w:t>.</w:t>
-            </w:r>
-          </w:p>
-        </w:tc>
-      </w:tr>
-      <w:tr>
-        <w:tc>
-          <w:tcPr>
-            <w:tcW w:w="395" w:type="dxa"/>
-          </w:tcPr>
-          <w:p>
-            <w:pPr>
-              <w:rPr>
-                <w:sz w:val="16"/>
-                <w:szCs w:val="16"/>
-              </w:rPr>
-            </w:pPr>
-            <w:r>
-              <w:rPr>
-                <w:sz w:val="16"/>
-                <w:szCs w:val="16"/>
-              </w:rPr>
-              <w:t>12</w:t>
-            </w:r>
-          </w:p>
-        </w:tc>
-        <w:tc>
-          <w:tcPr>
-            <w:tcW w:w="1414" w:type="dxa"/>
-          </w:tcPr>
-          <w:p>
-            <w:pPr>
-              <w:rPr>
-                <w:sz w:val="16"/>
-                <w:szCs w:val="16"/>
-                <w:lang w:val="pl-PL"/>
-              </w:rPr>
-            </w:pPr>
-            <w:r>
-              <w:rPr>
-                <w:sz w:val="16"/>
-                <w:szCs w:val="16"/>
-                <w:lang w:val="pl-PL"/>
-              </w:rPr>
-              <w:t>Próba usunięcia wiadomości nie będąc uprawnionym</w:t>
-            </w:r>
-          </w:p>
-        </w:tc>
-        <w:tc>
-          <w:tcPr>
-            <w:tcW w:w="1843" w:type="dxa"/>
-          </w:tcPr>
-          <w:p>
-            <w:pPr>
-              <w:pStyle w:val="ListParagraph"/>
-              <w:numPr>
-                <w:ilvl w:val="0"/>
-                <w:numId w:val="9"/>
-              </w:numPr>
-              <w:rPr>
-                <w:sz w:val="16"/>
-                <w:szCs w:val="16"/>
-                <w:lang w:val="pl-PL"/>
-              </w:rPr>
-            </w:pPr>
-            <w:r>
-              <w:rPr>
-                <w:sz w:val="16"/>
-                <w:szCs w:val="16"/>
-                <w:lang w:val="pl-PL"/>
-              </w:rPr>
-              <w:t>Zautoryzowano użytkownika</w:t>
-            </w:r>
-          </w:p>
-          <w:p>
-            <w:pPr>
-              <w:pStyle w:val="ListParagraph"/>
-              <w:numPr>
-                <w:ilvl w:val="0"/>
-                <w:numId w:val="9"/>
-              </w:numPr>
-              <w:rPr>
-                <w:sz w:val="16"/>
-                <w:szCs w:val="16"/>
-                <w:lang w:val="pl-PL"/>
-              </w:rPr>
-            </w:pPr>
-            <w:r>
-              <w:rPr>
-                <w:sz w:val="16"/>
-                <w:szCs w:val="16"/>
-                <w:lang w:val="pl-PL"/>
-              </w:rPr>
-              <w:t xml:space="preserve">Istnieje </w:t>
-            </w:r>
-            <w:proofErr w:type="gramStart"/>
-            <w:r>
-              <w:rPr>
-                <w:sz w:val="16"/>
-                <w:szCs w:val="16"/>
-                <w:lang w:val="pl-PL"/>
-              </w:rPr>
-              <w:t>wiadomość</w:t>
-            </w:r>
-            <w:proofErr w:type="gramEnd"/>
-            <w:r>
-              <w:rPr>
-                <w:sz w:val="16"/>
-                <w:szCs w:val="16"/>
-                <w:lang w:val="pl-PL"/>
-              </w:rPr>
-              <w:t xml:space="preserve"> którą możemy usunąć</w:t>
-            </w:r>
-          </w:p>
-          <w:p>
-            <w:pPr>
-              <w:pStyle w:val="ListParagraph"/>
-              <w:ind w:left="360"/>
-              <w:rPr>
-                <w:sz w:val="16"/>
-                <w:szCs w:val="16"/>
-                <w:lang w:val="pl-PL"/>
-              </w:rPr>
-            </w:pPr>
-          </w:p>
-        </w:tc>
-        <w:tc>
-          <w:tcPr>
-            <w:tcW w:w="2693" w:type="dxa"/>
-          </w:tcPr>
-          <w:p>
-            <w:pPr>
-              <w:pStyle w:val="ListParagraph"/>
-              <w:numPr>
-                <w:ilvl w:val="0"/>
-                <w:numId w:val="5"/>
-              </w:numPr>
-              <w:spacing w:after="200" w:line="276" w:lineRule="auto"/>
-              <w:rPr>
-                <w:sz w:val="16"/>
-                <w:szCs w:val="16"/>
-                <w:lang w:val="pl-PL"/>
-              </w:rPr>
-            </w:pPr>
-            <w:r>
-              <w:rPr>
-                <w:sz w:val="16"/>
-                <w:szCs w:val="16"/>
-                <w:lang w:val="pl-PL"/>
-              </w:rPr>
-              <w:t>Kliknąć przycisk „</w:t>
-            </w:r>
-            <w:r>
-              <w:rPr>
-                <w:sz w:val="16"/>
-                <w:szCs w:val="16"/>
-                <w:lang w:val="pl-PL"/>
-              </w:rPr>
-              <w:t>Dodatkowe opcje</w:t>
-            </w:r>
-            <w:r>
-              <w:rPr>
-                <w:sz w:val="16"/>
-                <w:szCs w:val="16"/>
-                <w:lang w:val="pl-PL"/>
-              </w:rPr>
-              <w:t xml:space="preserve"> konwersacji” </w:t>
-            </w:r>
-          </w:p>
-          <w:p>
-            <w:pPr>
-              <w:pStyle w:val="ListParagraph"/>
-              <w:numPr>
-                <w:ilvl w:val="0"/>
-                <w:numId w:val="5"/>
-              </w:numPr>
-              <w:spacing w:after="200" w:line="276" w:lineRule="auto"/>
-              <w:rPr>
-                <w:sz w:val="16"/>
-                <w:szCs w:val="16"/>
-                <w:lang w:val="pl-PL"/>
-              </w:rPr>
-            </w:pPr>
-            <w:r>
-              <w:rPr>
-                <w:sz w:val="16"/>
-                <w:szCs w:val="16"/>
-                <w:lang w:val="pl-PL"/>
-              </w:rPr>
-              <w:t xml:space="preserve">Wybrać wiadomość </w:t>
-            </w:r>
-          </w:p>
-          <w:p>
-            <w:pPr>
-              <w:pStyle w:val="ListParagraph"/>
-              <w:numPr>
-                <w:ilvl w:val="0"/>
-                <w:numId w:val="5"/>
-              </w:numPr>
-              <w:rPr>
-                <w:sz w:val="16"/>
-                <w:szCs w:val="16"/>
-                <w:lang w:val="pl-PL"/>
-              </w:rPr>
-            </w:pPr>
-            <w:r>
-              <w:rPr>
-                <w:sz w:val="16"/>
-                <w:szCs w:val="16"/>
-                <w:lang w:val="pl-PL"/>
-              </w:rPr>
-              <w:t>Kliknąć przycisk „Usuń”</w:t>
-            </w:r>
-          </w:p>
-        </w:tc>
-        <w:tc>
-          <w:tcPr>
-            <w:tcW w:w="3261" w:type="dxa"/>
-          </w:tcPr>
-          <w:p>
-            <w:pPr>
-              <w:rPr>
-                <w:sz w:val="16"/>
-                <w:szCs w:val="16"/>
-                <w:lang w:val="pl-PL"/>
-              </w:rPr>
-            </w:pPr>
-            <w:r>
-              <w:rPr>
-                <w:sz w:val="16"/>
-                <w:szCs w:val="16"/>
-                <w:lang w:val="pl-PL"/>
-              </w:rPr>
-              <w:t xml:space="preserve">Wiadomość nie zostanie usunięta z konwersacji. </w:t>
-            </w:r>
-            <w:proofErr w:type="spellStart"/>
-            <w:r>
-              <w:rPr>
-                <w:sz w:val="16"/>
-                <w:szCs w:val="16"/>
-              </w:rPr>
-              <w:t>Wyświetli</w:t>
-            </w:r>
-            <w:proofErr w:type="spellEnd"/>
-            <w:r>
-              <w:rPr>
-                <w:sz w:val="16"/>
-                <w:szCs w:val="16"/>
-              </w:rPr>
-              <w:t xml:space="preserve"> </w:t>
-            </w:r>
-            <w:proofErr w:type="spellStart"/>
-            <w:r>
-              <w:rPr>
-                <w:sz w:val="16"/>
-                <w:szCs w:val="16"/>
-              </w:rPr>
-              <w:t>się</w:t>
-            </w:r>
-            <w:proofErr w:type="spellEnd"/>
-            <w:r>
-              <w:rPr>
-                <w:sz w:val="16"/>
-                <w:szCs w:val="16"/>
-              </w:rPr>
-              <w:t xml:space="preserve"> </w:t>
-            </w:r>
-            <w:proofErr w:type="spellStart"/>
-            <w:r>
-              <w:rPr>
-                <w:sz w:val="16"/>
-                <w:szCs w:val="16"/>
-              </w:rPr>
-              <w:t>odpowiedni</w:t>
-            </w:r>
-            <w:proofErr w:type="spellEnd"/>
-            <w:r>
-              <w:rPr>
-                <w:sz w:val="16"/>
-                <w:szCs w:val="16"/>
-              </w:rPr>
-              <w:t xml:space="preserve"> </w:t>
-            </w:r>
-            <w:proofErr w:type="spellStart"/>
-            <w:r>
-              <w:rPr>
-                <w:sz w:val="16"/>
-                <w:szCs w:val="16"/>
-              </w:rPr>
-              <w:t>komunikat</w:t>
-            </w:r>
-            <w:proofErr w:type="spellEnd"/>
-            <w:r>
-              <w:rPr>
-                <w:sz w:val="16"/>
-                <w:szCs w:val="16"/>
-              </w:rPr>
-              <w:t>.</w:t>
-            </w:r>
-          </w:p>
-        </w:tc>
-      </w:tr>
-      <w:tr>
-        <w:tc>
-          <w:tcPr>
-            <w:tcW w:w="395" w:type="dxa"/>
-          </w:tcPr>
-          <w:p>
-            <w:pPr>
-              <w:rPr>
-                <w:sz w:val="16"/>
-                <w:szCs w:val="16"/>
-              </w:rPr>
-            </w:pPr>
-            <w:r>
-              <w:rPr>
-                <w:sz w:val="16"/>
-                <w:szCs w:val="16"/>
-              </w:rPr>
-              <w:t>13</w:t>
-            </w:r>
-          </w:p>
-        </w:tc>
-        <w:tc>
-          <w:tcPr>
-            <w:tcW w:w="1414" w:type="dxa"/>
-          </w:tcPr>
-          <w:p>
-            <w:pPr>
-              <w:rPr>
-                <w:sz w:val="16"/>
-                <w:szCs w:val="16"/>
-                <w:lang w:val="pl-PL"/>
-              </w:rPr>
-            </w:pPr>
-            <w:r>
-              <w:rPr>
-                <w:sz w:val="16"/>
-                <w:szCs w:val="16"/>
-                <w:lang w:val="pl-PL"/>
-              </w:rPr>
-              <w:t>Próba modyfikacji wiadomości nie będąc uprawnionym</w:t>
-            </w:r>
-          </w:p>
-        </w:tc>
-        <w:tc>
-          <w:tcPr>
-            <w:tcW w:w="1843" w:type="dxa"/>
-          </w:tcPr>
-          <w:p>
-            <w:pPr>
-              <w:pStyle w:val="ListParagraph"/>
-              <w:numPr>
-                <w:ilvl w:val="0"/>
-                <w:numId w:val="9"/>
-              </w:numPr>
-              <w:rPr>
-                <w:sz w:val="16"/>
-                <w:szCs w:val="16"/>
-                <w:lang w:val="pl-PL"/>
-              </w:rPr>
-            </w:pPr>
-            <w:r>
-              <w:rPr>
-                <w:sz w:val="16"/>
-                <w:szCs w:val="16"/>
-                <w:lang w:val="pl-PL"/>
-              </w:rPr>
-              <w:t>Zautoryzowano użytkownika</w:t>
-            </w:r>
-          </w:p>
-          <w:p>
-            <w:pPr>
-              <w:pStyle w:val="ListParagraph"/>
-              <w:numPr>
-                <w:ilvl w:val="0"/>
-                <w:numId w:val="9"/>
-              </w:numPr>
-              <w:rPr>
-                <w:sz w:val="16"/>
-                <w:szCs w:val="16"/>
-                <w:lang w:val="pl-PL"/>
-              </w:rPr>
-            </w:pPr>
-            <w:r>
-              <w:rPr>
-                <w:sz w:val="16"/>
-                <w:szCs w:val="16"/>
-                <w:lang w:val="pl-PL"/>
-              </w:rPr>
-              <w:t xml:space="preserve">Istnieje </w:t>
-            </w:r>
-            <w:proofErr w:type="gramStart"/>
-            <w:r>
-              <w:rPr>
-                <w:sz w:val="16"/>
-                <w:szCs w:val="16"/>
-                <w:lang w:val="pl-PL"/>
-              </w:rPr>
-              <w:t>wiadomość</w:t>
-            </w:r>
-            <w:proofErr w:type="gramEnd"/>
-            <w:r>
-              <w:rPr>
-                <w:sz w:val="16"/>
-                <w:szCs w:val="16"/>
-                <w:lang w:val="pl-PL"/>
-              </w:rPr>
-              <w:t xml:space="preserve"> którą możemy zmodyfikować</w:t>
-            </w:r>
-          </w:p>
-          <w:p>
-            <w:pPr>
-              <w:pStyle w:val="ListParagraph"/>
-              <w:ind w:left="360"/>
-              <w:rPr>
-                <w:sz w:val="16"/>
-                <w:szCs w:val="16"/>
-                <w:lang w:val="pl-PL"/>
-              </w:rPr>
-            </w:pPr>
-          </w:p>
-        </w:tc>
-        <w:tc>
-          <w:tcPr>
-            <w:tcW w:w="2693" w:type="dxa"/>
-          </w:tcPr>
-          <w:p>
-            <w:pPr>
-              <w:pStyle w:val="ListParagraph"/>
-              <w:numPr>
-                <w:ilvl w:val="0"/>
-                <w:numId w:val="5"/>
-              </w:numPr>
-              <w:spacing w:after="200" w:line="276" w:lineRule="auto"/>
-              <w:rPr>
-                <w:sz w:val="16"/>
-                <w:szCs w:val="16"/>
-                <w:lang w:val="pl-PL"/>
-              </w:rPr>
-            </w:pPr>
-            <w:r>
-              <w:rPr>
-                <w:sz w:val="16"/>
-                <w:szCs w:val="16"/>
-                <w:lang w:val="pl-PL"/>
-              </w:rPr>
-              <w:t>Kliknąć przycisk „</w:t>
-            </w:r>
-            <w:r>
-              <w:rPr>
-                <w:sz w:val="16"/>
-                <w:szCs w:val="16"/>
-                <w:lang w:val="pl-PL"/>
-              </w:rPr>
-              <w:t>Dodatkowe opcje</w:t>
-            </w:r>
-            <w:r>
-              <w:rPr>
-                <w:sz w:val="16"/>
-                <w:szCs w:val="16"/>
-                <w:lang w:val="pl-PL"/>
-              </w:rPr>
-              <w:t xml:space="preserve"> konwersacji” </w:t>
-            </w:r>
-          </w:p>
-          <w:p>
-            <w:pPr>
-              <w:pStyle w:val="ListParagraph"/>
-              <w:numPr>
-                <w:ilvl w:val="0"/>
-                <w:numId w:val="5"/>
-              </w:numPr>
-              <w:spacing w:after="200" w:line="276" w:lineRule="auto"/>
-              <w:rPr>
-                <w:sz w:val="16"/>
-                <w:szCs w:val="16"/>
-                <w:lang w:val="pl-PL"/>
-              </w:rPr>
-            </w:pPr>
-            <w:r>
-              <w:rPr>
-                <w:sz w:val="16"/>
-                <w:szCs w:val="16"/>
-                <w:lang w:val="pl-PL"/>
-              </w:rPr>
-              <w:t xml:space="preserve">Wybrać wiadomość </w:t>
-            </w:r>
-          </w:p>
-          <w:p>
-            <w:pPr>
-              <w:pStyle w:val="ListParagraph"/>
-              <w:numPr>
-                <w:ilvl w:val="0"/>
-                <w:numId w:val="5"/>
-              </w:numPr>
-              <w:spacing w:after="200" w:line="276" w:lineRule="auto"/>
-              <w:rPr>
-                <w:sz w:val="16"/>
-                <w:szCs w:val="16"/>
-                <w:lang w:val="pl-PL"/>
-              </w:rPr>
-            </w:pPr>
-            <w:r>
-              <w:rPr>
-                <w:sz w:val="16"/>
-                <w:szCs w:val="16"/>
-                <w:lang w:val="pl-PL"/>
-              </w:rPr>
-              <w:t>Kliknąć przycisk „Edytuj”</w:t>
-            </w:r>
-          </w:p>
-          <w:p>
-            <w:pPr>
-              <w:pStyle w:val="ListParagraph"/>
-              <w:numPr>
-                <w:ilvl w:val="0"/>
-                <w:numId w:val="5"/>
-              </w:numPr>
-              <w:spacing w:after="200" w:line="276" w:lineRule="auto"/>
-              <w:rPr>
-                <w:sz w:val="16"/>
-                <w:szCs w:val="16"/>
-                <w:lang w:val="pl-PL"/>
-              </w:rPr>
-            </w:pPr>
-            <w:r>
-              <w:rPr>
-                <w:sz w:val="16"/>
-                <w:szCs w:val="16"/>
-                <w:lang w:val="pl-PL"/>
-              </w:rPr>
-              <w:t xml:space="preserve">Uzupełnić dane potrzebne do modyfikacji wiadomości </w:t>
-            </w:r>
-          </w:p>
-          <w:p>
-            <w:pPr>
-              <w:pStyle w:val="ListParagraph"/>
-              <w:numPr>
-                <w:ilvl w:val="0"/>
-                <w:numId w:val="5"/>
-              </w:numPr>
-              <w:rPr>
-                <w:sz w:val="16"/>
-                <w:szCs w:val="16"/>
-                <w:lang w:val="pl-PL"/>
-              </w:rPr>
-            </w:pPr>
-            <w:r>
-              <w:rPr>
-                <w:sz w:val="16"/>
-                <w:szCs w:val="16"/>
-                <w:lang w:val="pl-PL"/>
-              </w:rPr>
-              <w:t>Kliknąć przycisk „Wyślij”</w:t>
-            </w:r>
-          </w:p>
-        </w:tc>
-        <w:tc>
-          <w:tcPr>
-            <w:tcW w:w="3261" w:type="dxa"/>
-          </w:tcPr>
-          <w:p>
-            <w:pPr>
-              <w:rPr>
-                <w:sz w:val="16"/>
-                <w:szCs w:val="16"/>
-                <w:lang w:val="pl-PL"/>
-              </w:rPr>
-            </w:pPr>
-            <w:r>
-              <w:rPr>
-                <w:sz w:val="16"/>
-                <w:szCs w:val="16"/>
-                <w:lang w:val="pl-PL"/>
-              </w:rPr>
-              <w:t xml:space="preserve">Wiadomość nie zostanie zmodyfikowana. </w:t>
-            </w:r>
-            <w:r>
-              <w:rPr>
-                <w:sz w:val="16"/>
-                <w:szCs w:val="16"/>
-                <w:lang w:val="pl-PL"/>
-              </w:rPr>
-              <w:t>Wyświetli się odpowiedni komunikat.</w:t>
-            </w:r>
-          </w:p>
-        </w:tc>
-      </w:tr>
-      <w:tr>
-        <w:tc>
-          <w:tcPr>
-            <w:tcW w:w="395" w:type="dxa"/>
-          </w:tcPr>
-          <w:p>
-            <w:pPr>
-              <w:rPr>
-                <w:sz w:val="16"/>
-                <w:szCs w:val="16"/>
-              </w:rPr>
-            </w:pPr>
-            <w:r>
-              <w:rPr>
-                <w:sz w:val="16"/>
-                <w:szCs w:val="16"/>
-              </w:rPr>
-              <w:t>14</w:t>
-            </w:r>
-          </w:p>
-        </w:tc>
-        <w:tc>
-          <w:tcPr>
-            <w:tcW w:w="1414" w:type="dxa"/>
-          </w:tcPr>
-          <w:p>
-            <w:pPr>
-              <w:rPr>
-                <w:sz w:val="16"/>
-                <w:szCs w:val="16"/>
-                <w:lang w:val="pl-PL"/>
-              </w:rPr>
-            </w:pPr>
-            <w:r>
-              <w:rPr>
-                <w:sz w:val="16"/>
-                <w:szCs w:val="16"/>
-                <w:lang w:val="pl-PL"/>
-              </w:rPr>
-              <w:t>Próba usunięcia konwersacji nie będąc autoryzowanym</w:t>
-            </w:r>
-          </w:p>
-        </w:tc>
-        <w:tc>
-          <w:tcPr>
-            <w:tcW w:w="1843" w:type="dxa"/>
-          </w:tcPr>
-          <w:p>
-            <w:pPr>
-              <w:jc w:val="center"/>
-              <w:rPr>
-                <w:sz w:val="16"/>
-                <w:szCs w:val="16"/>
-                <w:lang w:val="pl-PL"/>
-              </w:rPr>
-            </w:pPr>
-            <w:r>
-              <w:rPr>
-                <w:sz w:val="36"/>
-                <w:szCs w:val="36"/>
-                <w:lang w:val="pl-PL"/>
-              </w:rPr>
-              <w:t>-</w:t>
-            </w:r>
-          </w:p>
-        </w:tc>
-        <w:tc>
-          <w:tcPr>
-            <w:tcW w:w="2693" w:type="dxa"/>
-          </w:tcPr>
-          <w:p>
-            <w:pPr>
-              <w:pStyle w:val="ListParagraph"/>
-              <w:numPr>
-                <w:ilvl w:val="0"/>
-                <w:numId w:val="5"/>
-              </w:numPr>
-              <w:spacing w:after="200" w:line="276" w:lineRule="auto"/>
-              <w:rPr>
-                <w:sz w:val="16"/>
-                <w:szCs w:val="16"/>
-                <w:lang w:val="pl-PL"/>
-              </w:rPr>
-            </w:pPr>
-            <w:r>
-              <w:rPr>
-                <w:sz w:val="16"/>
-                <w:szCs w:val="16"/>
-                <w:lang w:val="pl-PL"/>
-              </w:rPr>
-              <w:t>Kliknąć przycisk „</w:t>
-            </w:r>
-            <w:r>
-              <w:rPr>
-                <w:sz w:val="16"/>
-                <w:szCs w:val="16"/>
-                <w:lang w:val="pl-PL"/>
-              </w:rPr>
-              <w:t>Dodatkowe opcje</w:t>
-            </w:r>
-            <w:r>
-              <w:rPr>
-                <w:sz w:val="16"/>
-                <w:szCs w:val="16"/>
-                <w:lang w:val="pl-PL"/>
-              </w:rPr>
-              <w:t xml:space="preserve"> konwersacji” </w:t>
-            </w:r>
-          </w:p>
-          <w:p>
-            <w:pPr>
-              <w:pStyle w:val="ListParagraph"/>
-              <w:numPr>
-                <w:ilvl w:val="0"/>
-                <w:numId w:val="5"/>
-              </w:numPr>
-              <w:spacing w:after="200" w:line="276" w:lineRule="auto"/>
-              <w:rPr>
-                <w:sz w:val="16"/>
-                <w:szCs w:val="16"/>
-                <w:lang w:val="pl-PL"/>
-              </w:rPr>
-            </w:pPr>
-            <w:r>
-              <w:rPr>
-                <w:sz w:val="16"/>
-                <w:szCs w:val="16"/>
-                <w:lang w:val="pl-PL"/>
-              </w:rPr>
-              <w:t xml:space="preserve">Wybrać </w:t>
-            </w:r>
-            <w:r>
-              <w:rPr>
-                <w:sz w:val="16"/>
-                <w:szCs w:val="16"/>
-                <w:lang w:val="pl-PL"/>
-              </w:rPr>
-              <w:t>konwersacje</w:t>
-            </w:r>
-          </w:p>
-          <w:p>
-            <w:pPr>
-              <w:pStyle w:val="ListParagraph"/>
-              <w:numPr>
-                <w:ilvl w:val="0"/>
-                <w:numId w:val="5"/>
-              </w:numPr>
-              <w:rPr>
-                <w:sz w:val="16"/>
-                <w:szCs w:val="16"/>
-                <w:lang w:val="pl-PL"/>
-              </w:rPr>
-            </w:pPr>
-            <w:r>
-              <w:rPr>
-                <w:sz w:val="16"/>
-                <w:szCs w:val="16"/>
-                <w:lang w:val="pl-PL"/>
-              </w:rPr>
-              <w:t>Kliknąć przycisk „Usuń”</w:t>
-            </w:r>
-          </w:p>
-        </w:tc>
-        <w:tc>
-          <w:tcPr>
-            <w:tcW w:w="3261" w:type="dxa"/>
-          </w:tcPr>
-          <w:p>
-            <w:pPr>
-              <w:rPr>
-                <w:sz w:val="16"/>
-                <w:szCs w:val="16"/>
-                <w:lang w:val="pl-PL"/>
-              </w:rPr>
-            </w:pPr>
-            <w:r>
-              <w:rPr>
-                <w:sz w:val="16"/>
-                <w:szCs w:val="16"/>
-                <w:lang w:val="pl-PL"/>
-              </w:rPr>
-              <w:t>Konwersacja</w:t>
-            </w:r>
-            <w:r>
-              <w:rPr>
-                <w:sz w:val="16"/>
-                <w:szCs w:val="16"/>
-                <w:lang w:val="pl-PL"/>
-              </w:rPr>
-              <w:t xml:space="preserve"> nie zostanie usunięta. </w:t>
+              <w:t xml:space="preserve">Zdjęcie profilowe zostało zmienione. </w:t>
             </w:r>
             <w:r>
               <w:rPr>
@@ -5394,7 +7035,7 @@
     <w:lsdException w:name="Table Web 2" w:semiHidden="1" w:unhideWhenUsed="1"/>
     <w:lsdException w:name="Table Web 3" w:semiHidden="1" w:unhideWhenUsed="1"/>
     <w:lsdException w:name="Balloon Text" w:semiHidden="1" w:unhideWhenUsed="1"/>
-    <w:lsdException w:name="Table Grid" w:semiHidden="1" w:uiPriority="59" w:unhideWhenUsed="1"/>
+    <w:lsdException w:name="Table Grid" w:uiPriority="59"/>
     <w:lsdException w:name="Table Theme" w:semiHidden="1" w:unhideWhenUsed="1"/>
     <w:lsdException w:name="Placeholder Text" w:semiHidden="1"/>
     <w:lsdException w:name="No Spacing" w:uiPriority="1" w:qFormat="1"/>
@@ -5620,7 +7261,7 @@
   <w:style w:type="paragraph" w:default="1" w:styleId="Normal">
     <w:name w:val="Normal"/>
     <w:qFormat/>
-    <w:rsid w:val="00D763C7"/>
+    <w:rsid w:val="00E728C9"/>
   </w:style>
   <w:style w:type="paragraph" w:styleId="Heading1">
     <w:name w:val="heading 1"/>
@@ -6042,4 +7683,24 @@
   <a:objectDefaults/>
   <a:extraClrSchemeLst/>
 </a:theme>
+</file>
+
+<file path=word/webextensions/taskpanes.xml><?xml version="1.0" encoding="utf-8"?>
+<wetp:taskpanes xmlns:wetp="http://schemas.microsoft.com/office/webextensions/taskpanes/2010/11">
+  <wetp:taskpane dockstate="right" visibility="0" width="350" row="0">
+    <wetp:webextensionref xmlns:r="http://schemas.openxmlformats.org/officeDocument/2006/relationships" r:id="rId1"/>
+  </wetp:taskpane>
+</wetp:taskpanes>
+</file>
+
+<file path=word/webextensions/webextension1.xml><?xml version="1.0" encoding="utf-8"?>
+<we:webextension xmlns:we="http://schemas.microsoft.com/office/webextensions/webextension/2010/11" id="{B0D5139A-7F54-AD40-98BB-7A36104D5CFA}">
+  <we:reference id="7b9cd01f-1231-46d3-92b1-60785d58d755" version="1.0.0.1" store="EXCatalog" storeType="EXCatalog"/>
+  <we:alternateReferences>
+    <we:reference id="WA104380427" version="1.0.0.1" store="pl-PL" storeType="OMEX"/>
+  </we:alternateReferences>
+  <we:properties/>
+  <we:bindings/>
+  <we:snapshot xmlns:r="http://schemas.openxmlformats.org/officeDocument/2006/relationships"/>
+</we:webextension>
 </file>